--- a/Стародубцев.docx
+++ b/Стародубцев.docx
@@ -9300,19 +9300,11 @@
         </w:rPr>
         <w:t xml:space="preserve"> </w:t>
       </w:r>
-      <w:proofErr w:type="spellStart"/>
-      <w:r>
-        <w:rPr>
-          <w:rFonts w:cs="Times New Roman"/>
-        </w:rPr>
-        <w:t>Windows</w:t>
-      </w:r>
-      <w:proofErr w:type="spellEnd"/>
-      <w:r>
-        <w:rPr>
-          <w:rFonts w:cs="Times New Roman"/>
-        </w:rPr>
-        <w:t>;</w:t>
+      <w:r>
+        <w:rPr>
+          <w:rFonts w:cs="Times New Roman"/>
+        </w:rPr>
+        <w:t>Windows;</w:t>
       </w:r>
     </w:p>
     <w:p>
@@ -26769,6 +26761,218 @@
     <w:p>
       <w:pPr>
         <w:pStyle w:val="2"/>
+        <w:rPr>
+          <w:b w:val="0"/>
+        </w:rPr>
+      </w:pPr>
+      <w:bookmarkStart w:id="38" w:name="_Toc152573346"/>
+      <w:r>
+        <w:rPr>
+          <w:rStyle w:val="af"/>
+          <w:b/>
+        </w:rPr>
+        <w:t>Защита баз данных</w:t>
+      </w:r>
+      <w:r>
+        <w:t xml:space="preserve"> — </w:t>
+      </w:r>
+      <w:r>
+        <w:rPr>
+          <w:b w:val="0"/>
+        </w:rPr>
+        <w:t>это комплексный подход к обеспечению безопасности информации, хранящейся в них. Под этим понятием подразумеваются меры, направленные на предотвращение её потери, хищения или изменения.</w:t>
+      </w:r>
+    </w:p>
+    <w:p>
+      <w:pPr>
+        <w:pStyle w:val="2"/>
+        <w:rPr>
+          <w:rStyle w:val="af"/>
+        </w:rPr>
+      </w:pPr>
+      <w:r>
+        <w:rPr>
+          <w:rStyle w:val="af"/>
+          <w:b/>
+        </w:rPr>
+        <w:t>Парольная защита</w:t>
+      </w:r>
+      <w:r>
+        <w:rPr>
+          <w:rStyle w:val="af"/>
+        </w:rPr>
+        <w:t xml:space="preserve"> — это программные средства, позволяющие обеспечить защиту от несанкционированного доступа и защиту самих паролей.</w:t>
+      </w:r>
+    </w:p>
+    <w:p>
+      <w:pPr>
+        <w:jc w:val="center"/>
+      </w:pPr>
+      <w:r>
+        <w:drawing>
+          <wp:inline distT="0" distB="0" distL="0" distR="0" wp14:anchorId="5A15E1BE" wp14:editId="535B30B1">
+            <wp:extent cx="1996131" cy="1824880"/>
+            <wp:effectExtent l="0" t="0" r="4445" b="4445"/>
+            <wp:docPr id="19" name="Рисунок 19"/>
+            <wp:cNvGraphicFramePr>
+              <a:graphicFrameLocks xmlns:a="http://schemas.openxmlformats.org/drawingml/2006/main" noChangeAspect="1"/>
+            </wp:cNvGraphicFramePr>
+            <a:graphic xmlns:a="http://schemas.openxmlformats.org/drawingml/2006/main">
+              <a:graphicData uri="http://schemas.openxmlformats.org/drawingml/2006/picture">
+                <pic:pic xmlns:pic="http://schemas.openxmlformats.org/drawingml/2006/picture">
+                  <pic:nvPicPr>
+                    <pic:cNvPr id="1" name=""/>
+                    <pic:cNvPicPr/>
+                  </pic:nvPicPr>
+                  <pic:blipFill rotWithShape="1">
+                    <a:blip r:embed="rId33"/>
+                    <a:srcRect l="4847"/>
+                    <a:stretch/>
+                  </pic:blipFill>
+                  <pic:spPr bwMode="auto">
+                    <a:xfrm>
+                      <a:off x="0" y="0"/>
+                      <a:ext cx="2024915" cy="1851195"/>
+                    </a:xfrm>
+                    <a:prstGeom prst="rect">
+                      <a:avLst/>
+                    </a:prstGeom>
+                    <a:ln>
+                      <a:noFill/>
+                    </a:ln>
+                    <a:extLst>
+                      <a:ext uri="{53640926-AAD7-44D8-BBD7-CCE9431645EC}">
+                        <a14:shadowObscured xmlns:a14="http://schemas.microsoft.com/office/drawing/2010/main"/>
+                      </a:ext>
+                    </a:extLst>
+                  </pic:spPr>
+                </pic:pic>
+              </a:graphicData>
+            </a:graphic>
+          </wp:inline>
+        </w:drawing>
+      </w:r>
+    </w:p>
+    <w:p>
+      <w:pPr>
+        <w:spacing w:after="120" w:line="240" w:lineRule="auto"/>
+        <w:ind w:firstLine="0"/>
+        <w:contextualSpacing w:val="0"/>
+        <w:jc w:val="center"/>
+        <w:rPr>
+          <w:iCs/>
+          <w:color w:val="000000" w:themeColor="text1"/>
+          <w:sz w:val="24"/>
+          <w:szCs w:val="18"/>
+        </w:rPr>
+      </w:pPr>
+      <w:r>
+        <w:rPr>
+          <w:iCs/>
+          <w:color w:val="000000" w:themeColor="text1"/>
+          <w:sz w:val="24"/>
+          <w:szCs w:val="18"/>
+        </w:rPr>
+        <w:t xml:space="preserve">Рис. </w:t>
+      </w:r>
+      <w:r>
+        <w:rPr>
+          <w:iCs/>
+          <w:color w:val="000000" w:themeColor="text1"/>
+          <w:sz w:val="24"/>
+          <w:szCs w:val="18"/>
+        </w:rPr>
+        <w:fldChar w:fldCharType="begin"/>
+      </w:r>
+      <w:r>
+        <w:rPr>
+          <w:iCs/>
+          <w:color w:val="000000" w:themeColor="text1"/>
+          <w:sz w:val="24"/>
+          <w:szCs w:val="18"/>
+        </w:rPr>
+        <w:instrText xml:space="preserve"> SEQ Рис. \* ARABIC </w:instrText>
+      </w:r>
+      <w:r>
+        <w:rPr>
+          <w:iCs/>
+          <w:color w:val="000000" w:themeColor="text1"/>
+          <w:sz w:val="24"/>
+          <w:szCs w:val="18"/>
+        </w:rPr>
+        <w:fldChar w:fldCharType="separate"/>
+      </w:r>
+      <w:r>
+        <w:rPr>
+          <w:iCs/>
+          <w:noProof/>
+          <w:color w:val="000000" w:themeColor="text1"/>
+          <w:sz w:val="24"/>
+          <w:szCs w:val="18"/>
+        </w:rPr>
+        <w:t>2</w:t>
+      </w:r>
+      <w:r>
+        <w:rPr>
+          <w:iCs/>
+          <w:noProof/>
+          <w:color w:val="000000" w:themeColor="text1"/>
+          <w:sz w:val="24"/>
+          <w:szCs w:val="18"/>
+        </w:rPr>
+        <w:t>2</w:t>
+      </w:r>
+      <w:r>
+        <w:rPr>
+          <w:iCs/>
+          <w:noProof/>
+          <w:color w:val="000000" w:themeColor="text1"/>
+          <w:sz w:val="24"/>
+          <w:szCs w:val="18"/>
+        </w:rPr>
+        <w:fldChar w:fldCharType="end"/>
+      </w:r>
+      <w:r>
+        <w:rPr>
+          <w:iCs/>
+          <w:color w:val="000000" w:themeColor="text1"/>
+          <w:sz w:val="24"/>
+          <w:szCs w:val="18"/>
+        </w:rPr>
+        <w:t xml:space="preserve"> «Защита паролем в приложении»</w:t>
+      </w:r>
+    </w:p>
+    <w:p>
+      <w:pPr>
+        <w:contextualSpacing w:val="0"/>
+        <w:jc w:val="left"/>
+        <w:rPr>
+          <w:rStyle w:val="af"/>
+          <w:b w:val="0"/>
+          <w:bCs w:val="0"/>
+          <w:iCs/>
+          <w:color w:val="000000" w:themeColor="text1"/>
+          <w:sz w:val="24"/>
+          <w:szCs w:val="18"/>
+        </w:rPr>
+      </w:pPr>
+      <w:r>
+        <w:rPr>
+          <w:rStyle w:val="af"/>
+        </w:rPr>
+        <w:t>Уровень доступа</w:t>
+      </w:r>
+      <w:r>
+        <w:rPr>
+          <w:rStyle w:val="af"/>
+          <w:b w:val="0"/>
+        </w:rPr>
+        <w:t xml:space="preserve"> – это степень разрешения на выполнение определенных действий пользователем в программном продукте, системе или сети. Уровень доступа необходим для обеспечения безопасности информации и защиты от несанкционированного доступа.</w:t>
+      </w:r>
+    </w:p>
+    <w:p>
+      <w:pPr>
+        <w:jc w:val="center"/>
         <w:sectPr>
           <w:pgSz w:w="11906" w:h="16838"/>
           <w:pgMar w:top="1134" w:right="850" w:bottom="1134" w:left="1701" w:header="708" w:footer="708" w:gutter="0"/>
@@ -26776,22 +26980,49 @@
           <w:docGrid w:linePitch="360"/>
         </w:sectPr>
       </w:pPr>
-      <w:bookmarkStart w:id="38" w:name="_Toc152573346"/>
-      <w:r>
-        <w:rPr>
-          <w:rStyle w:val="af"/>
-          <w:b/>
-        </w:rPr>
-        <w:t>Защита баз данных</w:t>
-      </w:r>
-      <w:r>
-        <w:t xml:space="preserve"> — </w:t>
-      </w:r>
-      <w:r>
-        <w:rPr>
-          <w:b w:val="0"/>
-        </w:rPr>
-        <w:t>это комплексный подход к обеспечению безопасности информации, хранящейся в них. Под этим понятием подразумеваются меры, направленные на предотвращение её потери, хищения или изменения.</w:t>
+      <w:r>
+        <w:rPr>
+          <w:rFonts w:cs="Times New Roman"/>
+          <w:noProof/>
+          <w:sz w:val="24"/>
+          <w:szCs w:val="24"/>
+          <w:lang w:eastAsia="ru-RU"/>
+        </w:rPr>
+        <w:drawing>
+          <wp:inline distT="0" distB="0" distL="0" distR="0" wp14:anchorId="59451593" wp14:editId="625C7B3D">
+            <wp:extent cx="4584356" cy="2571750"/>
+            <wp:effectExtent l="0" t="0" r="6985" b="0"/>
+            <wp:docPr id="21" name="Рисунок 21"/>
+            <wp:cNvGraphicFramePr>
+              <a:graphicFrameLocks xmlns:a="http://schemas.openxmlformats.org/drawingml/2006/main" noChangeAspect="1"/>
+            </wp:cNvGraphicFramePr>
+            <a:graphic xmlns:a="http://schemas.openxmlformats.org/drawingml/2006/main">
+              <a:graphicData uri="http://schemas.openxmlformats.org/drawingml/2006/picture">
+                <pic:pic xmlns:pic="http://schemas.openxmlformats.org/drawingml/2006/picture">
+                  <pic:nvPicPr>
+                    <pic:cNvPr id="1" name=""/>
+                    <pic:cNvPicPr/>
+                  </pic:nvPicPr>
+                  <pic:blipFill>
+                    <a:blip r:embed="rId23"/>
+                    <a:stretch>
+                      <a:fillRect/>
+                    </a:stretch>
+                  </pic:blipFill>
+                  <pic:spPr>
+                    <a:xfrm>
+                      <a:off x="0" y="0"/>
+                      <a:ext cx="4661854" cy="2615225"/>
+                    </a:xfrm>
+                    <a:prstGeom prst="rect">
+                      <a:avLst/>
+                    </a:prstGeom>
+                  </pic:spPr>
+                </pic:pic>
+              </a:graphicData>
+            </a:graphic>
+          </wp:inline>
+        </w:drawing>
       </w:r>
     </w:p>
     <w:p>
@@ -27069,8 +27300,6 @@
         </w:rPr>
         <w:t>проведён тест на правильность результата функций программы и откладка.</w:t>
       </w:r>
-      <w:bookmarkStart w:id="39" w:name="_GoBack"/>
-      <w:bookmarkEnd w:id="39"/>
     </w:p>
     <w:p>
       <w:pPr>
@@ -27133,6 +27362,8 @@
           <w:docGrid w:linePitch="381"/>
         </w:sectPr>
       </w:pPr>
+      <w:bookmarkStart w:id="39" w:name="_GoBack"/>
+      <w:bookmarkEnd w:id="39"/>
     </w:p>
     <w:p/>
     <w:p>
@@ -27216,7 +27447,7 @@
                     <pic:cNvPicPr/>
                   </pic:nvPicPr>
                   <pic:blipFill rotWithShape="1">
-                    <a:blip r:embed="rId33"/>
+                    <a:blip r:embed="rId34"/>
                     <a:srcRect l="8957" t="6943" r="3123" b="2782"/>
                     <a:stretch/>
                   </pic:blipFill>
@@ -27269,7 +27500,7 @@
                     <pic:cNvPicPr/>
                   </pic:nvPicPr>
                   <pic:blipFill rotWithShape="1">
-                    <a:blip r:embed="rId34"/>
+                    <a:blip r:embed="rId35"/>
                     <a:srcRect l="670" r="2422"/>
                     <a:stretch/>
                   </pic:blipFill>
@@ -27396,7 +27627,7 @@
                     <pic:cNvPicPr/>
                   </pic:nvPicPr>
                   <pic:blipFill rotWithShape="1">
-                    <a:blip r:embed="rId35"/>
+                    <a:blip r:embed="rId36"/>
                     <a:srcRect t="1538" r="1256"/>
                     <a:stretch/>
                   </pic:blipFill>
@@ -32043,7 +32274,6 @@
   <w:style w:type="character" w:default="1" w:styleId="a0">
     <w:name w:val="Default Paragraph Font"/>
     <w:uiPriority w:val="1"/>
-    <w:semiHidden/>
     <w:unhideWhenUsed/>
   </w:style>
   <w:style w:type="table" w:default="1" w:styleId="a1">
@@ -32672,7 +32902,7 @@
 </file>
 
 <file path=customXml/itemProps1.xml><?xml version="1.0" encoding="utf-8"?>
-<ds:datastoreItem xmlns:ds="http://schemas.openxmlformats.org/officeDocument/2006/customXml" ds:itemID="{95942126-008D-4413-9978-2A577CC134DA}">
+<ds:datastoreItem xmlns:ds="http://schemas.openxmlformats.org/officeDocument/2006/customXml" ds:itemID="{C518AC9A-DC95-45BD-93E3-815D2B8954AF}">
   <ds:schemaRefs>
     <ds:schemaRef ds:uri="http://schemas.openxmlformats.org/officeDocument/2006/bibliography"/>
   </ds:schemaRefs>

--- a/Стародубцев.docx
+++ b/Стародубцев.docx
@@ -4615,14 +4615,12 @@
           <w:rFonts w:cs="Times New Roman"/>
         </w:rPr>
       </w:pPr>
-      <w:proofErr w:type="spellStart"/>
       <w:r>
         <w:rPr>
           <w:rFonts w:cs="Times New Roman"/>
         </w:rPr>
         <w:t>Microsoft</w:t>
       </w:r>
-      <w:proofErr w:type="spellEnd"/>
       <w:r>
         <w:rPr>
           <w:rFonts w:cs="Times New Roman"/>
@@ -4686,14 +4684,12 @@
           <w:rFonts w:cs="Times New Roman"/>
         </w:rPr>
       </w:pPr>
-      <w:proofErr w:type="spellStart"/>
       <w:r>
         <w:rPr>
           <w:rFonts w:cs="Times New Roman"/>
         </w:rPr>
         <w:t>Microsoft</w:t>
       </w:r>
-      <w:proofErr w:type="spellEnd"/>
       <w:r>
         <w:rPr>
           <w:rFonts w:cs="Times New Roman"/>
@@ -7503,17 +7499,8 @@
           <w:rFonts w:cs="Times New Roman"/>
           <w:szCs w:val="28"/>
         </w:rPr>
-        <w:t>«</w:t>
-      </w:r>
-      <w:proofErr w:type="spellStart"/>
-      <w:r>
-        <w:rPr>
-          <w:rFonts w:cs="Times New Roman"/>
-          <w:szCs w:val="28"/>
-        </w:rPr>
-        <w:t>Microsoft</w:t>
-      </w:r>
-      <w:proofErr w:type="spellEnd"/>
+        <w:t>«Microsoft</w:t>
+      </w:r>
       <w:r>
         <w:rPr>
           <w:rFonts w:cs="Times New Roman"/>
@@ -9097,19 +9084,11 @@
         </w:rPr>
         <w:t xml:space="preserve"> </w:t>
       </w:r>
-      <w:proofErr w:type="spellStart"/>
-      <w:r>
-        <w:rPr>
-          <w:rFonts w:cs="Times New Roman"/>
-        </w:rPr>
-        <w:t>Microsoft</w:t>
-      </w:r>
-      <w:proofErr w:type="spellEnd"/>
-      <w:r>
-        <w:rPr>
-          <w:rFonts w:cs="Times New Roman"/>
-        </w:rPr>
-        <w:t>;</w:t>
+      <w:r>
+        <w:rPr>
+          <w:rFonts w:cs="Times New Roman"/>
+        </w:rPr>
+        <w:t>Microsoft;</w:t>
       </w:r>
     </w:p>
     <w:p>
@@ -10271,19 +10250,11 @@
           <w:docGrid w:linePitch="381"/>
         </w:sectPr>
       </w:pPr>
-      <w:proofErr w:type="spellStart"/>
-      <w:r>
-        <w:rPr>
-          <w:rFonts w:cs="Times New Roman"/>
-        </w:rPr>
-        <w:t>Microsoft</w:t>
-      </w:r>
-      <w:proofErr w:type="spellEnd"/>
-      <w:r>
-        <w:rPr>
-          <w:rFonts w:cs="Times New Roman"/>
-        </w:rPr>
-        <w:t xml:space="preserve"> </w:t>
+      <w:r>
+        <w:rPr>
+          <w:rFonts w:cs="Times New Roman"/>
+        </w:rPr>
+        <w:t xml:space="preserve">Microsoft </w:t>
       </w:r>
       <w:proofErr w:type="spellStart"/>
       <w:r>
@@ -16487,25 +16458,7 @@
           <w:szCs w:val="32"/>
           <w:lang w:eastAsia="ru-RU"/>
         </w:rPr>
-        <w:t xml:space="preserve">Разработчики часто сталкиваются с многочисленными проблемами по обработке информации; например, с потребностью в более быстрых и основанных на управлении данными решениях, с потребностью увеличить производительность и мобильность штата разработчиков, а также с настойчивыми требованиями уменьшить общий бюджет отдела информационных технологий, увеличивая инфраструктуру в соответствии со строго возрастающими требованиями. </w:t>
-      </w:r>
-      <w:proofErr w:type="spellStart"/>
-      <w:r>
-        <w:rPr>
-          <w:sz w:val="28"/>
-          <w:szCs w:val="32"/>
-          <w:lang w:eastAsia="ru-RU"/>
-        </w:rPr>
-        <w:t>Microsoft</w:t>
-      </w:r>
-      <w:proofErr w:type="spellEnd"/>
-      <w:r>
-        <w:rPr>
-          <w:sz w:val="28"/>
-          <w:szCs w:val="32"/>
-          <w:lang w:eastAsia="ru-RU"/>
-        </w:rPr>
-        <w:t xml:space="preserve"> SQL </w:t>
+        <w:t xml:space="preserve">Разработчики часто сталкиваются с многочисленными проблемами по обработке информации; например, с потребностью в более быстрых и основанных на управлении данными решениях, с потребностью увеличить производительность и мобильность штата разработчиков, а также с настойчивыми требованиями уменьшить общий бюджет отдела информационных технологий, увеличивая инфраструктуру в соответствии со строго возрастающими требованиями. Microsoft SQL </w:t>
       </w:r>
       <w:proofErr w:type="spellStart"/>
       <w:r>
@@ -26809,6 +26762,10 @@
         <w:jc w:val="center"/>
       </w:pPr>
       <w:r>
+        <w:rPr>
+          <w:noProof/>
+          <w:lang w:eastAsia="ru-RU"/>
+        </w:rPr>
         <w:drawing>
           <wp:inline distT="0" distB="0" distL="0" distR="0" wp14:anchorId="5A15E1BE" wp14:editId="535B30B1">
             <wp:extent cx="1996131" cy="1824880"/>
@@ -27068,7 +27025,7 @@
           <w:szCs w:val="28"/>
           <w:lang w:eastAsia="ru-RU"/>
         </w:rPr>
-        <w:t xml:space="preserve"> разработано приложение с этапами жизненного</w:t>
+        <w:t xml:space="preserve"> разработано приложение</w:t>
       </w:r>
       <w:r>
         <w:rPr>
@@ -27076,7 +27033,135 @@
           <w:szCs w:val="28"/>
           <w:lang w:eastAsia="ru-RU"/>
         </w:rPr>
-        <w:t xml:space="preserve"> цикла программного продукта.</w:t>
+        <w:t xml:space="preserve"> </w:t>
+      </w:r>
+      <w:r>
+        <w:rPr>
+          <w:rFonts w:eastAsia="Times New Roman" w:cs="Times New Roman"/>
+          <w:szCs w:val="28"/>
+          <w:lang w:eastAsia="ru-RU"/>
+        </w:rPr>
+        <w:t>в соответствии</w:t>
+      </w:r>
+      <w:r>
+        <w:rPr>
+          <w:rFonts w:eastAsia="Times New Roman" w:cs="Times New Roman"/>
+          <w:szCs w:val="28"/>
+          <w:lang w:eastAsia="ru-RU"/>
+        </w:rPr>
+        <w:t xml:space="preserve"> с этапами жизненного</w:t>
+      </w:r>
+      <w:r>
+        <w:rPr>
+          <w:rFonts w:eastAsia="Times New Roman" w:cs="Times New Roman"/>
+          <w:szCs w:val="28"/>
+          <w:lang w:eastAsia="ru-RU"/>
+        </w:rPr>
+        <w:t xml:space="preserve"> цикла программного продукта, а именно</w:t>
+      </w:r>
+      <w:r>
+        <w:rPr>
+          <w:rFonts w:eastAsia="Times New Roman" w:cs="Times New Roman"/>
+          <w:szCs w:val="28"/>
+          <w:lang w:eastAsia="ru-RU"/>
+        </w:rPr>
+        <w:t>:</w:t>
+      </w:r>
+      <w:r>
+        <w:rPr>
+          <w:rFonts w:eastAsia="Times New Roman" w:cs="Times New Roman"/>
+          <w:szCs w:val="28"/>
+          <w:lang w:eastAsia="ru-RU"/>
+        </w:rPr>
+        <w:t xml:space="preserve"> постановка задачи</w:t>
+      </w:r>
+      <w:r>
+        <w:rPr>
+          <w:rFonts w:eastAsia="Times New Roman" w:cs="Times New Roman"/>
+          <w:szCs w:val="28"/>
+          <w:lang w:eastAsia="ru-RU"/>
+        </w:rPr>
+        <w:t>,</w:t>
+      </w:r>
+      <w:r>
+        <w:rPr>
+          <w:rFonts w:eastAsia="Times New Roman" w:cs="Times New Roman"/>
+          <w:szCs w:val="28"/>
+          <w:lang w:eastAsia="ru-RU"/>
+        </w:rPr>
+        <w:t xml:space="preserve"> выявление функциональных требований</w:t>
+      </w:r>
+      <w:r>
+        <w:rPr>
+          <w:rFonts w:eastAsia="Times New Roman" w:cs="Times New Roman"/>
+          <w:szCs w:val="28"/>
+          <w:lang w:eastAsia="ru-RU"/>
+        </w:rPr>
+        <w:t xml:space="preserve">, </w:t>
+      </w:r>
+      <w:r>
+        <w:rPr>
+          <w:rFonts w:eastAsia="Times New Roman" w:cs="Times New Roman"/>
+          <w:szCs w:val="28"/>
+          <w:lang w:eastAsia="ru-RU"/>
+        </w:rPr>
+        <w:t>проектирование</w:t>
+      </w:r>
+      <w:r>
+        <w:rPr>
+          <w:rFonts w:eastAsia="Times New Roman" w:cs="Times New Roman"/>
+          <w:szCs w:val="28"/>
+          <w:lang w:eastAsia="ru-RU"/>
+        </w:rPr>
+        <w:t>,</w:t>
+      </w:r>
+      <w:r>
+        <w:rPr>
+          <w:rFonts w:eastAsia="Times New Roman" w:cs="Times New Roman"/>
+          <w:szCs w:val="28"/>
+          <w:lang w:eastAsia="ru-RU"/>
+        </w:rPr>
+        <w:t xml:space="preserve"> реализация</w:t>
+      </w:r>
+      <w:r>
+        <w:rPr>
+          <w:rFonts w:eastAsia="Times New Roman" w:cs="Times New Roman"/>
+          <w:szCs w:val="28"/>
+          <w:lang w:eastAsia="ru-RU"/>
+        </w:rPr>
+        <w:t xml:space="preserve">, </w:t>
+      </w:r>
+      <w:r>
+        <w:rPr>
+          <w:rFonts w:eastAsia="Times New Roman" w:cs="Times New Roman"/>
+          <w:szCs w:val="28"/>
+          <w:lang w:eastAsia="ru-RU"/>
+        </w:rPr>
+        <w:t>тестирование</w:t>
+      </w:r>
+      <w:r>
+        <w:rPr>
+          <w:rFonts w:eastAsia="Times New Roman" w:cs="Times New Roman"/>
+          <w:szCs w:val="28"/>
+          <w:lang w:eastAsia="ru-RU"/>
+        </w:rPr>
+        <w:t xml:space="preserve">, </w:t>
+      </w:r>
+      <w:r>
+        <w:rPr>
+          <w:rFonts w:eastAsia="Times New Roman" w:cs="Times New Roman"/>
+          <w:szCs w:val="28"/>
+          <w:lang w:eastAsia="ru-RU"/>
+        </w:rPr>
+        <w:t>откладка</w:t>
+      </w:r>
+      <w:r>
+        <w:rPr>
+          <w:rFonts w:eastAsia="Times New Roman" w:cs="Times New Roman"/>
+          <w:szCs w:val="28"/>
+          <w:lang w:eastAsia="ru-RU"/>
+        </w:rPr>
+        <w:t>.</w:t>
       </w:r>
     </w:p>
     <w:p>
@@ -27096,7 +27181,47 @@
           <w:szCs w:val="28"/>
           <w:lang w:eastAsia="ru-RU"/>
         </w:rPr>
-        <w:t>В начале разработана назначение разработки где написано для чего создаётся программа.</w:t>
+        <w:t xml:space="preserve">Проанализированы действующие процессы на предполагаемом производстве в складском отделе. Выявлены </w:t>
+      </w:r>
+      <w:r>
+        <w:rPr>
+          <w:rFonts w:eastAsia="Times New Roman" w:cs="Times New Roman"/>
+          <w:szCs w:val="28"/>
+          <w:lang w:eastAsia="ru-RU"/>
+        </w:rPr>
+        <w:t>требования к характеристикам компьютера</w:t>
+      </w:r>
+      <w:r>
+        <w:rPr>
+          <w:rFonts w:eastAsia="Times New Roman" w:cs="Times New Roman"/>
+          <w:szCs w:val="28"/>
+          <w:lang w:eastAsia="ru-RU"/>
+        </w:rPr>
+        <w:t xml:space="preserve"> специалиста</w:t>
+      </w:r>
+      <w:r>
+        <w:rPr>
+          <w:rFonts w:eastAsia="Times New Roman" w:cs="Times New Roman"/>
+          <w:szCs w:val="28"/>
+          <w:lang w:eastAsia="ru-RU"/>
+        </w:rPr>
+        <w:t xml:space="preserve"> и </w:t>
+      </w:r>
+      <w:r>
+        <w:rPr>
+          <w:rFonts w:eastAsia="Times New Roman" w:cs="Times New Roman"/>
+          <w:szCs w:val="28"/>
+          <w:lang w:eastAsia="ru-RU"/>
+        </w:rPr>
+        <w:t>вспомогательным программам</w:t>
+      </w:r>
+      <w:r>
+        <w:rPr>
+          <w:rFonts w:eastAsia="Times New Roman" w:cs="Times New Roman"/>
+          <w:szCs w:val="28"/>
+          <w:lang w:eastAsia="ru-RU"/>
+        </w:rPr>
+        <w:t>.</w:t>
       </w:r>
     </w:p>
     <w:p>
@@ -27116,7 +27241,7 @@
           <w:szCs w:val="28"/>
           <w:lang w:eastAsia="ru-RU"/>
         </w:rPr>
-        <w:t xml:space="preserve"> </w:t>
+        <w:t>Разработка технического проекта</w:t>
       </w:r>
       <w:r>
         <w:rPr>
@@ -27124,7 +27249,7 @@
           <w:szCs w:val="28"/>
           <w:lang w:eastAsia="ru-RU"/>
         </w:rPr>
-        <w:t>Требование к программе. В этом пункте написано какие функции входят в программу</w:t>
+        <w:t xml:space="preserve"> включает</w:t>
       </w:r>
       <w:r>
         <w:rPr>
@@ -27132,7 +27257,7 @@
           <w:szCs w:val="28"/>
           <w:lang w:eastAsia="ru-RU"/>
         </w:rPr>
-        <w:t>,</w:t>
+        <w:t xml:space="preserve"> выбор</w:t>
       </w:r>
       <w:r>
         <w:rPr>
@@ -27140,7 +27265,15 @@
           <w:szCs w:val="28"/>
           <w:lang w:eastAsia="ru-RU"/>
         </w:rPr>
-        <w:t xml:space="preserve"> насколько программа надёжна</w:t>
+        <w:t xml:space="preserve"> </w:t>
+      </w:r>
+      <w:r>
+        <w:rPr>
+          <w:rFonts w:eastAsia="Times New Roman" w:cs="Times New Roman"/>
+          <w:szCs w:val="28"/>
+          <w:lang w:val="en-US" w:eastAsia="ru-RU"/>
+        </w:rPr>
+        <w:t>CASE</w:t>
       </w:r>
       <w:r>
         <w:rPr>
@@ -27148,7 +27281,7 @@
           <w:szCs w:val="28"/>
           <w:lang w:eastAsia="ru-RU"/>
         </w:rPr>
-        <w:t xml:space="preserve">, </w:t>
+        <w:t>-</w:t>
       </w:r>
       <w:r>
         <w:rPr>
@@ -27156,8 +27289,108 @@
           <w:szCs w:val="28"/>
           <w:lang w:eastAsia="ru-RU"/>
         </w:rPr>
-        <w:t>требования к характеристикам компьютера и какие приложения нужны для полного использования программы.</w:t>
-      </w:r>
+        <w:t xml:space="preserve">средство </w:t>
+      </w:r>
+      <w:proofErr w:type="spellStart"/>
+      <w:r>
+        <w:rPr>
+          <w:rFonts w:eastAsia="Times New Roman" w:cs="Times New Roman"/>
+          <w:szCs w:val="28"/>
+          <w:lang w:val="en-US" w:eastAsia="ru-RU"/>
+        </w:rPr>
+        <w:t>BP</w:t>
+      </w:r>
+      <w:r>
+        <w:rPr>
+          <w:rFonts w:eastAsia="Times New Roman" w:cs="Times New Roman"/>
+          <w:szCs w:val="28"/>
+          <w:lang w:val="en-US" w:eastAsia="ru-RU"/>
+        </w:rPr>
+        <w:t>Win</w:t>
+      </w:r>
+      <w:proofErr w:type="spellEnd"/>
+      <w:r>
+        <w:rPr>
+          <w:rFonts w:eastAsia="Times New Roman" w:cs="Times New Roman"/>
+          <w:szCs w:val="28"/>
+          <w:lang w:eastAsia="ru-RU"/>
+        </w:rPr>
+        <w:t>,</w:t>
+      </w:r>
+      <w:r>
+        <w:rPr>
+          <w:rFonts w:eastAsia="Times New Roman" w:cs="Times New Roman"/>
+          <w:szCs w:val="28"/>
+          <w:lang w:eastAsia="ru-RU"/>
+        </w:rPr>
+        <w:t xml:space="preserve"> </w:t>
+      </w:r>
+      <w:r>
+        <w:rPr>
+          <w:rFonts w:eastAsia="Times New Roman" w:cs="Times New Roman"/>
+          <w:szCs w:val="28"/>
+          <w:lang w:eastAsia="ru-RU"/>
+        </w:rPr>
+        <w:t xml:space="preserve">определены </w:t>
+      </w:r>
+      <w:r>
+        <w:rPr>
+          <w:rFonts w:eastAsia="Times New Roman" w:cs="Times New Roman"/>
+          <w:szCs w:val="28"/>
+          <w:lang w:val="en-US" w:eastAsia="ru-RU"/>
+        </w:rPr>
+        <w:t>CASE</w:t>
+      </w:r>
+      <w:r>
+        <w:rPr>
+          <w:rFonts w:eastAsia="Times New Roman" w:cs="Times New Roman"/>
+          <w:szCs w:val="28"/>
+          <w:lang w:eastAsia="ru-RU"/>
+        </w:rPr>
+        <w:t xml:space="preserve">- </w:t>
+      </w:r>
+      <w:r>
+        <w:rPr>
+          <w:rFonts w:eastAsia="Times New Roman" w:cs="Times New Roman"/>
+          <w:szCs w:val="28"/>
+          <w:lang w:eastAsia="ru-RU"/>
+        </w:rPr>
+        <w:t>технологии</w:t>
+      </w:r>
+      <w:r>
+        <w:rPr>
+          <w:rFonts w:eastAsia="Times New Roman" w:cs="Times New Roman"/>
+          <w:szCs w:val="28"/>
+          <w:lang w:eastAsia="ru-RU"/>
+        </w:rPr>
+        <w:t>.</w:t>
+      </w:r>
+      <w:r>
+        <w:rPr>
+          <w:rFonts w:eastAsia="Times New Roman" w:cs="Times New Roman"/>
+          <w:szCs w:val="28"/>
+          <w:lang w:eastAsia="ru-RU"/>
+        </w:rPr>
+        <w:t xml:space="preserve"> </w:t>
+      </w:r>
+      <w:r>
+        <w:rPr>
+          <w:rFonts w:eastAsia="Times New Roman" w:cs="Times New Roman"/>
+          <w:szCs w:val="28"/>
+          <w:lang w:val="en-US" w:eastAsia="ru-RU"/>
+        </w:rPr>
+        <w:t>IDEF0</w:t>
+      </w:r>
+      <w:r>
+        <w:rPr>
+          <w:rFonts w:eastAsia="Times New Roman" w:cs="Times New Roman"/>
+          <w:szCs w:val="28"/>
+          <w:lang w:eastAsia="ru-RU"/>
+        </w:rPr>
+        <w:t xml:space="preserve"> реализована в виде контекстной диаграммы.</w:t>
+      </w:r>
+      <w:bookmarkStart w:id="39" w:name="_GoBack"/>
+      <w:bookmarkEnd w:id="39"/>
     </w:p>
     <w:p>
       <w:pPr>
@@ -27176,7 +27409,7 @@
           <w:szCs w:val="28"/>
           <w:lang w:eastAsia="ru-RU"/>
         </w:rPr>
-        <w:t xml:space="preserve">Разработка технического проекта. В этом </w:t>
+        <w:t>Реализация включает выбор средство разработки программы</w:t>
       </w:r>
       <w:r>
         <w:rPr>
@@ -27184,7 +27417,7 @@
           <w:szCs w:val="28"/>
           <w:lang w:eastAsia="ru-RU"/>
         </w:rPr>
-        <w:t>пункте написано,</w:t>
+        <w:t xml:space="preserve">, </w:t>
       </w:r>
       <w:r>
         <w:rPr>
@@ -27192,15 +27425,7 @@
           <w:szCs w:val="28"/>
           <w:lang w:eastAsia="ru-RU"/>
         </w:rPr>
-        <w:t xml:space="preserve"> как выбиралось </w:t>
-      </w:r>
-      <w:r>
-        <w:rPr>
-          <w:rFonts w:eastAsia="Times New Roman" w:cs="Times New Roman"/>
-          <w:szCs w:val="28"/>
-          <w:lang w:val="en-US" w:eastAsia="ru-RU"/>
-        </w:rPr>
-        <w:t>CASE</w:t>
+        <w:t>руководство программиста, р</w:t>
       </w:r>
       <w:r>
         <w:rPr>
@@ -27208,41 +27433,27 @@
           <w:szCs w:val="28"/>
           <w:lang w:eastAsia="ru-RU"/>
         </w:rPr>
-        <w:t>-</w:t>
-      </w:r>
-      <w:r>
+        <w:t>уководство пользователя.</w:t>
+      </w:r>
+    </w:p>
+    <w:p>
+      <w:pPr>
+        <w:shd w:val="clear" w:color="auto" w:fill="FFFFFF"/>
+        <w:ind w:firstLine="0"/>
+        <w:contextualSpacing w:val="0"/>
         <w:rPr>
           <w:rFonts w:eastAsia="Times New Roman" w:cs="Times New Roman"/>
           <w:szCs w:val="28"/>
           <w:lang w:eastAsia="ru-RU"/>
         </w:rPr>
-        <w:t xml:space="preserve">средство </w:t>
-      </w:r>
-      <w:proofErr w:type="spellStart"/>
-      <w:r>
-        <w:rPr>
-          <w:rFonts w:eastAsia="Times New Roman" w:cs="Times New Roman"/>
-          <w:szCs w:val="28"/>
-          <w:lang w:val="en-US" w:eastAsia="ru-RU"/>
-        </w:rPr>
-        <w:t>BP</w:t>
-      </w:r>
-      <w:r>
-        <w:rPr>
-          <w:rFonts w:eastAsia="Times New Roman" w:cs="Times New Roman"/>
-          <w:szCs w:val="28"/>
-          <w:lang w:val="en-US" w:eastAsia="ru-RU"/>
-        </w:rPr>
-        <w:t>Win</w:t>
-      </w:r>
-      <w:proofErr w:type="spellEnd"/>
+      </w:pPr>
       <w:r>
         <w:rPr>
           <w:rFonts w:eastAsia="Times New Roman" w:cs="Times New Roman"/>
           <w:szCs w:val="28"/>
           <w:lang w:eastAsia="ru-RU"/>
         </w:rPr>
-        <w:t>,</w:t>
+        <w:t>Тестирование и откладка</w:t>
       </w:r>
       <w:r>
         <w:rPr>
@@ -27250,55 +27461,39 @@
           <w:szCs w:val="28"/>
           <w:lang w:eastAsia="ru-RU"/>
         </w:rPr>
-        <w:t xml:space="preserve"> описание процесса проектирование предметной области.</w:t>
-      </w:r>
-    </w:p>
-    <w:p>
-      <w:pPr>
-        <w:shd w:val="clear" w:color="auto" w:fill="FFFFFF"/>
-        <w:ind w:firstLine="0"/>
-        <w:contextualSpacing w:val="0"/>
+        <w:t xml:space="preserve"> включают проведение теста и исправление </w:t>
+      </w:r>
+      <w:r>
         <w:rPr>
           <w:rFonts w:eastAsia="Times New Roman" w:cs="Times New Roman"/>
           <w:szCs w:val="28"/>
           <w:lang w:eastAsia="ru-RU"/>
         </w:rPr>
-      </w:pPr>
+        <w:t xml:space="preserve">ошибок </w:t>
+      </w:r>
       <w:r>
         <w:rPr>
           <w:rFonts w:eastAsia="Times New Roman" w:cs="Times New Roman"/>
           <w:szCs w:val="28"/>
           <w:lang w:eastAsia="ru-RU"/>
         </w:rPr>
-        <w:t>Реализация. В этом пункте было написано, как выбиралось средство разработки программы. Руководство программиста разработана для понимания как сделана программа. Руководство пользователя разработана для обучения пользователя как работать с программой.</w:t>
-      </w:r>
-    </w:p>
-    <w:p>
-      <w:pPr>
-        <w:shd w:val="clear" w:color="auto" w:fill="FFFFFF"/>
-        <w:ind w:firstLine="0"/>
-        <w:contextualSpacing w:val="0"/>
+        <w:t>по созданной программе</w:t>
+      </w:r>
+      <w:r>
         <w:rPr>
           <w:rFonts w:eastAsia="Times New Roman" w:cs="Times New Roman"/>
           <w:szCs w:val="28"/>
           <w:lang w:eastAsia="ru-RU"/>
         </w:rPr>
-      </w:pPr>
+        <w:t>.</w:t>
+      </w:r>
       <w:r>
         <w:rPr>
           <w:rFonts w:eastAsia="Times New Roman" w:cs="Times New Roman"/>
           <w:szCs w:val="28"/>
           <w:lang w:eastAsia="ru-RU"/>
         </w:rPr>
-        <w:t xml:space="preserve">Тестирование и откладка. В этом пункте </w:t>
-      </w:r>
-      <w:r>
-        <w:rPr>
-          <w:rFonts w:eastAsia="Times New Roman" w:cs="Times New Roman"/>
-          <w:szCs w:val="28"/>
-          <w:lang w:eastAsia="ru-RU"/>
-        </w:rPr>
-        <w:t>проведён тест на правильность результата функций программы и откладка.</w:t>
+        <w:t xml:space="preserve"> </w:t>
       </w:r>
     </w:p>
     <w:p>
@@ -27362,8 +27557,6 @@
           <w:docGrid w:linePitch="381"/>
         </w:sectPr>
       </w:pPr>
-      <w:bookmarkStart w:id="39" w:name="_GoBack"/>
-      <w:bookmarkEnd w:id="39"/>
     </w:p>
     <w:p/>
     <w:p>
@@ -32274,6 +32467,7 @@
   <w:style w:type="character" w:default="1" w:styleId="a0">
     <w:name w:val="Default Paragraph Font"/>
     <w:uiPriority w:val="1"/>
+    <w:semiHidden/>
     <w:unhideWhenUsed/>
   </w:style>
   <w:style w:type="table" w:default="1" w:styleId="a1">
@@ -32902,7 +33096,7 @@
 </file>
 
 <file path=customXml/itemProps1.xml><?xml version="1.0" encoding="utf-8"?>
-<ds:datastoreItem xmlns:ds="http://schemas.openxmlformats.org/officeDocument/2006/customXml" ds:itemID="{C518AC9A-DC95-45BD-93E3-815D2B8954AF}">
+<ds:datastoreItem xmlns:ds="http://schemas.openxmlformats.org/officeDocument/2006/customXml" ds:itemID="{0243A93B-7D03-4561-AADB-6765DB7BF053}">
   <ds:schemaRefs>
     <ds:schemaRef ds:uri="http://schemas.openxmlformats.org/officeDocument/2006/bibliography"/>
   </ds:schemaRefs>

--- a/Стародубцев.docx
+++ b/Стародубцев.docx
@@ -1,6 +1,6 @@
 
 <file path=word/document.xml><?xml version="1.0" encoding="utf-8"?>
-<w:document xmlns:wpc="http://schemas.microsoft.com/office/word/2010/wordprocessingCanvas" xmlns:cx="http://schemas.microsoft.com/office/drawing/2014/chartex" xmlns:mc="http://schemas.openxmlformats.org/markup-compatibility/2006" xmlns:o="urn:schemas-microsoft-com:office:office" xmlns:r="http://schemas.openxmlformats.org/officeDocument/2006/relationships" xmlns:m="http://schemas.openxmlformats.org/officeDocument/2006/math" xmlns:v="urn:schemas-microsoft-com:vml" xmlns:wp14="http://schemas.microsoft.com/office/word/2010/wordprocessingDrawing" xmlns:wp="http://schemas.openxmlformats.org/drawingml/2006/wordprocessingDrawing" xmlns:w10="urn:schemas-microsoft-com:office:word" xmlns:w="http://schemas.openxmlformats.org/wordprocessingml/2006/main" xmlns:w14="http://schemas.microsoft.com/office/word/2010/wordml" xmlns:w15="http://schemas.microsoft.com/office/word/2012/wordml" xmlns:w16se="http://schemas.microsoft.com/office/word/2015/wordml/symex" xmlns:wpg="http://schemas.microsoft.com/office/word/2010/wordprocessingGroup" xmlns:wpi="http://schemas.microsoft.com/office/word/2010/wordprocessingInk" xmlns:wne="http://schemas.microsoft.com/office/word/2006/wordml" xmlns:wps="http://schemas.microsoft.com/office/word/2010/wordprocessingShape" mc:Ignorable="w14 w15 w16se wp14">
+<w:document xmlns:wpc="http://schemas.microsoft.com/office/word/2010/wordprocessingCanvas" xmlns:cx="http://schemas.microsoft.com/office/drawing/2014/chartex" xmlns:cx1="http://schemas.microsoft.com/office/drawing/2015/9/8/chartex" xmlns:cx2="http://schemas.microsoft.com/office/drawing/2015/10/21/chartex" xmlns:cx3="http://schemas.microsoft.com/office/drawing/2016/5/9/chartex" xmlns:cx4="http://schemas.microsoft.com/office/drawing/2016/5/10/chartex" xmlns:cx5="http://schemas.microsoft.com/office/drawing/2016/5/11/chartex" xmlns:cx6="http://schemas.microsoft.com/office/drawing/2016/5/12/chartex" xmlns:cx7="http://schemas.microsoft.com/office/drawing/2016/5/13/chartex" xmlns:cx8="http://schemas.microsoft.com/office/drawing/2016/5/14/chartex" xmlns:mc="http://schemas.openxmlformats.org/markup-compatibility/2006" xmlns:aink="http://schemas.microsoft.com/office/drawing/2016/ink" xmlns:am3d="http://schemas.microsoft.com/office/drawing/2017/model3d" xmlns:o="urn:schemas-microsoft-com:office:office" xmlns:r="http://schemas.openxmlformats.org/officeDocument/2006/relationships" xmlns:m="http://schemas.openxmlformats.org/officeDocument/2006/math" xmlns:v="urn:schemas-microsoft-com:vml" xmlns:wp14="http://schemas.microsoft.com/office/word/2010/wordprocessingDrawing" xmlns:wp="http://schemas.openxmlformats.org/drawingml/2006/wordprocessingDrawing" xmlns:w10="urn:schemas-microsoft-com:office:word" xmlns:w="http://schemas.openxmlformats.org/wordprocessingml/2006/main" xmlns:w14="http://schemas.microsoft.com/office/word/2010/wordml" xmlns:w15="http://schemas.microsoft.com/office/word/2012/wordml" xmlns:w16cex="http://schemas.microsoft.com/office/word/2018/wordml/cex" xmlns:w16cid="http://schemas.microsoft.com/office/word/2016/wordml/cid" xmlns:w16="http://schemas.microsoft.com/office/word/2018/wordml" xmlns:w16se="http://schemas.microsoft.com/office/word/2015/wordml/symex" xmlns:wpg="http://schemas.microsoft.com/office/word/2010/wordprocessingGroup" xmlns:wpi="http://schemas.microsoft.com/office/word/2010/wordprocessingInk" xmlns:wne="http://schemas.microsoft.com/office/word/2006/wordml" xmlns:wps="http://schemas.microsoft.com/office/word/2010/wordprocessingShape" mc:Ignorable="w14 w15 w16se w16cid w16 w16cex wp14">
   <w:body>
     <w:p>
       <w:pPr>
@@ -923,7 +923,16 @@
           <w:szCs w:val="24"/>
           <w:lang w:eastAsia="ru-RU"/>
         </w:rPr>
-        <w:t>2023</w:t>
+        <w:t>202</w:t>
+      </w:r>
+      <w:r>
+        <w:rPr>
+          <w:rFonts w:eastAsia="Times New Roman" w:cs="Times New Roman"/>
+          <w:sz w:val="24"/>
+          <w:szCs w:val="24"/>
+          <w:lang w:eastAsia="ru-RU"/>
+        </w:rPr>
+        <w:t>4</w:t>
       </w:r>
       <w:r>
         <w:rPr>
@@ -1003,10 +1012,9 @@
             <w:r>
               <w:rPr>
                 <w:rStyle w:val="a6"/>
-                <w:b/>
                 <w:bCs/>
               </w:rPr>
-              <w:t>Введение:</w:t>
+              <w:t>Введение</w:t>
             </w:r>
             <w:r>
               <w:rPr>
@@ -1064,7 +1072,6 @@
             <w:r>
               <w:rPr>
                 <w:rStyle w:val="a6"/>
-                <w:b/>
                 <w:bCs/>
               </w:rPr>
               <w:t>1.</w:t>
@@ -1080,7 +1087,6 @@
             <w:r>
               <w:rPr>
                 <w:rStyle w:val="a6"/>
-                <w:b/>
                 <w:bCs/>
               </w:rPr>
               <w:t>Назначение разработки</w:t>
@@ -4627,14 +4633,12 @@
         </w:rPr>
         <w:t xml:space="preserve"> </w:t>
       </w:r>
-      <w:proofErr w:type="spellStart"/>
       <w:r>
         <w:rPr>
           <w:rFonts w:cs="Times New Roman"/>
         </w:rPr>
         <w:t>Word</w:t>
       </w:r>
-      <w:proofErr w:type="spellEnd"/>
       <w:r>
         <w:rPr>
           <w:rFonts w:cs="Times New Roman"/>
@@ -4696,14 +4700,12 @@
         </w:rPr>
         <w:t xml:space="preserve"> </w:t>
       </w:r>
-      <w:proofErr w:type="spellStart"/>
       <w:r>
         <w:rPr>
           <w:rFonts w:cs="Times New Roman"/>
         </w:rPr>
         <w:t>Excel</w:t>
       </w:r>
-      <w:proofErr w:type="spellEnd"/>
       <w:r>
         <w:rPr>
           <w:rFonts w:cs="Times New Roman"/>
@@ -4819,58 +4821,8 @@
         <w:rPr>
           <w:rFonts w:cs="Times New Roman"/>
         </w:rPr>
-        <w:t xml:space="preserve">SQL </w:t>
-      </w:r>
-      <w:proofErr w:type="spellStart"/>
-      <w:r>
-        <w:rPr>
-          <w:rFonts w:cs="Times New Roman"/>
-        </w:rPr>
-        <w:t>Server</w:t>
-      </w:r>
-      <w:proofErr w:type="spellEnd"/>
-      <w:r>
-        <w:rPr>
-          <w:rFonts w:cs="Times New Roman"/>
-        </w:rPr>
-        <w:t xml:space="preserve"> </w:t>
-      </w:r>
-      <w:proofErr w:type="spellStart"/>
-      <w:r>
-        <w:rPr>
-          <w:rFonts w:cs="Times New Roman"/>
-        </w:rPr>
-        <w:t>Management</w:t>
-      </w:r>
-      <w:proofErr w:type="spellEnd"/>
-      <w:r>
-        <w:rPr>
-          <w:rFonts w:cs="Times New Roman"/>
-        </w:rPr>
-        <w:t xml:space="preserve"> </w:t>
-      </w:r>
-      <w:proofErr w:type="spellStart"/>
-      <w:r>
-        <w:rPr>
-          <w:rFonts w:cs="Times New Roman"/>
-        </w:rPr>
-        <w:t>Studio</w:t>
-      </w:r>
-      <w:proofErr w:type="spellEnd"/>
-      <w:r>
-        <w:rPr>
-          <w:rFonts w:cs="Times New Roman"/>
-        </w:rPr>
-        <w:t xml:space="preserve"> (SSMS) — это интегрированная среда для управления любой инфраструктурой SQL. Используйте SSMS для доступа, настройки, администрирования, администрирования и разработки всех компонентов SQL </w:t>
-      </w:r>
-      <w:proofErr w:type="spellStart"/>
-      <w:r>
-        <w:rPr>
-          <w:rFonts w:cs="Times New Roman"/>
-        </w:rPr>
-        <w:t>Server</w:t>
-      </w:r>
-      <w:proofErr w:type="spellEnd"/>
+        <w:t>SQL Server Management Studio (SSMS) — это интегрированная среда для управления любой инфраструктурой SQL. Используйте SSMS для доступа, настройки, администрирования, администрирования и разработки всех компонентов SQL Server</w:t>
+      </w:r>
       <w:r>
         <w:rPr>
           <w:b/>
@@ -4980,14 +4932,12 @@
       <w:r>
         <w:t>«</w:t>
       </w:r>
-      <w:proofErr w:type="spellStart"/>
       <w:r>
         <w:rPr>
           <w:lang w:val="en-US"/>
         </w:rPr>
         <w:t>SalesOfMaterials</w:t>
       </w:r>
-      <w:proofErr w:type="spellEnd"/>
       <w:r>
         <w:t>»</w:t>
       </w:r>
@@ -7178,21 +7128,12 @@
         </w:rPr>
         <w:t xml:space="preserve"> </w:t>
       </w:r>
-      <w:proofErr w:type="spellStart"/>
-      <w:r>
-        <w:rPr>
-          <w:rFonts w:cs="Times New Roman"/>
-          <w:szCs w:val="28"/>
-        </w:rPr>
-        <w:t>Word</w:t>
-      </w:r>
-      <w:proofErr w:type="spellEnd"/>
-      <w:r>
-        <w:rPr>
-          <w:rFonts w:cs="Times New Roman"/>
-          <w:szCs w:val="28"/>
-        </w:rPr>
-        <w:t>.</w:t>
+      <w:r>
+        <w:rPr>
+          <w:rFonts w:cs="Times New Roman"/>
+          <w:szCs w:val="28"/>
+        </w:rPr>
+        <w:t>Word.</w:t>
       </w:r>
     </w:p>
     <w:p>
@@ -7892,18 +7833,18 @@
     <w:tbl>
       <w:tblPr>
         <w:tblStyle w:val="ac"/>
-        <w:tblW w:w="0" w:type="auto"/>
+        <w:tblW w:w="9912" w:type="dxa"/>
         <w:tblInd w:w="0" w:type="dxa"/>
         <w:tblLook w:val="04A0" w:firstRow="1" w:lastRow="0" w:firstColumn="1" w:lastColumn="0" w:noHBand="0" w:noVBand="1"/>
       </w:tblPr>
       <w:tblGrid>
-        <w:gridCol w:w="3397"/>
+        <w:gridCol w:w="3964"/>
         <w:gridCol w:w="5948"/>
       </w:tblGrid>
       <w:tr>
         <w:tc>
           <w:tcPr>
-            <w:tcW w:w="3397" w:type="dxa"/>
+            <w:tcW w:w="3964" w:type="dxa"/>
             <w:tcBorders>
               <w:top w:val="single" w:sz="4" w:space="0" w:color="auto"/>
               <w:left w:val="single" w:sz="4" w:space="0" w:color="auto"/>
@@ -8061,7 +8002,7 @@
       <w:tr>
         <w:tc>
           <w:tcPr>
-            <w:tcW w:w="3397" w:type="dxa"/>
+            <w:tcW w:w="3964" w:type="dxa"/>
             <w:tcBorders>
               <w:top w:val="single" w:sz="4" w:space="0" w:color="auto"/>
               <w:left w:val="single" w:sz="4" w:space="0" w:color="auto"/>
@@ -8256,7 +8197,6 @@
               </w:rPr>
               <w:t xml:space="preserve"> </w:t>
             </w:r>
-            <w:proofErr w:type="spellStart"/>
             <w:r>
               <w:rPr>
                 <w:rFonts w:cs="Times New Roman"/>
@@ -8266,14 +8206,13 @@
               </w:rPr>
               <w:t>МГц</w:t>
             </w:r>
-            <w:proofErr w:type="spellEnd"/>
           </w:p>
         </w:tc>
       </w:tr>
       <w:tr>
         <w:tc>
           <w:tcPr>
-            <w:tcW w:w="3397" w:type="dxa"/>
+            <w:tcW w:w="3964" w:type="dxa"/>
             <w:tcBorders>
               <w:top w:val="single" w:sz="4" w:space="0" w:color="auto"/>
               <w:left w:val="single" w:sz="4" w:space="0" w:color="auto"/>
@@ -8372,7 +8311,7 @@
       <w:tr>
         <w:tc>
           <w:tcPr>
-            <w:tcW w:w="3397" w:type="dxa"/>
+            <w:tcW w:w="3964" w:type="dxa"/>
             <w:tcBorders>
               <w:top w:val="single" w:sz="4" w:space="0" w:color="auto"/>
               <w:left w:val="single" w:sz="4" w:space="0" w:color="auto"/>
@@ -8470,7 +8409,7 @@
       <w:tr>
         <w:tc>
           <w:tcPr>
-            <w:tcW w:w="3397" w:type="dxa"/>
+            <w:tcW w:w="3964" w:type="dxa"/>
             <w:tcBorders>
               <w:top w:val="single" w:sz="4" w:space="0" w:color="auto"/>
               <w:left w:val="single" w:sz="4" w:space="0" w:color="auto"/>
@@ -8568,7 +8507,7 @@
       <w:tr>
         <w:tc>
           <w:tcPr>
-            <w:tcW w:w="3397" w:type="dxa"/>
+            <w:tcW w:w="3964" w:type="dxa"/>
             <w:tcBorders>
               <w:top w:val="single" w:sz="4" w:space="0" w:color="auto"/>
               <w:left w:val="single" w:sz="4" w:space="0" w:color="auto"/>
@@ -8659,7 +8598,7 @@
       <w:tr>
         <w:tc>
           <w:tcPr>
-            <w:tcW w:w="3397" w:type="dxa"/>
+            <w:tcW w:w="3964" w:type="dxa"/>
             <w:tcBorders>
               <w:top w:val="single" w:sz="4" w:space="0" w:color="auto"/>
               <w:left w:val="single" w:sz="4" w:space="0" w:color="auto"/>
@@ -8741,7 +8680,7 @@
       <w:tr>
         <w:tc>
           <w:tcPr>
-            <w:tcW w:w="3397" w:type="dxa"/>
+            <w:tcW w:w="3964" w:type="dxa"/>
             <w:tcBorders>
               <w:top w:val="single" w:sz="4" w:space="0" w:color="auto"/>
               <w:left w:val="single" w:sz="4" w:space="0" w:color="auto"/>
@@ -9489,14 +9428,12 @@
         </w:rPr>
         <w:t xml:space="preserve"> </w:t>
       </w:r>
-      <w:proofErr w:type="spellStart"/>
       <w:r>
         <w:rPr>
           <w:rFonts w:cs="Times New Roman"/>
         </w:rPr>
         <w:t>Server</w:t>
       </w:r>
-      <w:proofErr w:type="spellEnd"/>
       <w:r>
         <w:rPr>
           <w:rFonts w:cs="Times New Roman"/>
@@ -10254,21 +10191,7 @@
         <w:rPr>
           <w:rFonts w:cs="Times New Roman"/>
         </w:rPr>
-        <w:t xml:space="preserve">Microsoft </w:t>
-      </w:r>
-      <w:proofErr w:type="spellStart"/>
-      <w:r>
-        <w:rPr>
-          <w:rFonts w:cs="Times New Roman"/>
-        </w:rPr>
-        <w:t>Word</w:t>
-      </w:r>
-      <w:proofErr w:type="spellEnd"/>
-      <w:r>
-        <w:rPr>
-          <w:rFonts w:cs="Times New Roman"/>
-        </w:rPr>
-        <w:t xml:space="preserve"> </w:t>
+        <w:t xml:space="preserve">Microsoft Word </w:t>
       </w:r>
       <w:r>
         <w:rPr>
@@ -11121,7 +11044,6 @@
         </w:rPr>
         <w:t xml:space="preserve"> </w:t>
       </w:r>
-      <w:proofErr w:type="spellStart"/>
       <w:r>
         <w:rPr>
           <w:rFonts w:eastAsia="Times New Roman" w:cs="Times New Roman"/>
@@ -11131,7 +11053,6 @@
         </w:rPr>
         <w:t>ERwin</w:t>
       </w:r>
-      <w:proofErr w:type="spellEnd"/>
       <w:r>
         <w:rPr>
           <w:rFonts w:eastAsia="Times New Roman" w:cs="Times New Roman"/>
@@ -11213,7 +11134,6 @@
         </w:rPr>
         <w:t xml:space="preserve"> </w:t>
       </w:r>
-      <w:proofErr w:type="spellStart"/>
       <w:r>
         <w:rPr>
           <w:rFonts w:eastAsia="Times New Roman" w:cs="Times New Roman"/>
@@ -11221,17 +11141,7 @@
           <w:szCs w:val="28"/>
           <w:lang w:val="en-US" w:eastAsia="ru-RU"/>
         </w:rPr>
-        <w:t>BPwin</w:t>
-      </w:r>
-      <w:proofErr w:type="spellEnd"/>
-      <w:r>
-        <w:rPr>
-          <w:rFonts w:eastAsia="Times New Roman" w:cs="Times New Roman"/>
-          <w:color w:val="000000" w:themeColor="text1"/>
-          <w:szCs w:val="28"/>
-          <w:lang w:val="en-US" w:eastAsia="ru-RU"/>
-        </w:rPr>
-        <w:t>)</w:t>
+        <w:t>BPwin)</w:t>
       </w:r>
     </w:p>
     <w:p>
@@ -11272,7 +11182,6 @@
         </w:rPr>
         <w:t xml:space="preserve"> </w:t>
       </w:r>
-      <w:proofErr w:type="spellStart"/>
       <w:r>
         <w:rPr>
           <w:rFonts w:eastAsia="Times New Roman" w:cs="Times New Roman"/>
@@ -11282,7 +11191,6 @@
         </w:rPr>
         <w:t>ERwin</w:t>
       </w:r>
-      <w:proofErr w:type="spellEnd"/>
       <w:r>
         <w:rPr>
           <w:rFonts w:eastAsia="Times New Roman" w:cs="Times New Roman"/>
@@ -11364,7 +11272,6 @@
         </w:rPr>
         <w:t xml:space="preserve"> </w:t>
       </w:r>
-      <w:proofErr w:type="spellStart"/>
       <w:r>
         <w:rPr>
           <w:rFonts w:eastAsia="Times New Roman" w:cs="Times New Roman"/>
@@ -11372,17 +11279,7 @@
           <w:szCs w:val="28"/>
           <w:lang w:val="en-US" w:eastAsia="ru-RU"/>
         </w:rPr>
-        <w:t>ERwin</w:t>
-      </w:r>
-      <w:proofErr w:type="spellEnd"/>
-      <w:r>
-        <w:rPr>
-          <w:rFonts w:eastAsia="Times New Roman" w:cs="Times New Roman"/>
-          <w:color w:val="000000" w:themeColor="text1"/>
-          <w:szCs w:val="28"/>
-          <w:lang w:val="en-US" w:eastAsia="ru-RU"/>
-        </w:rPr>
-        <w:t>)</w:t>
+        <w:t>ERwin)</w:t>
       </w:r>
     </w:p>
     <w:p>
@@ -11405,7 +11302,6 @@
           <w:lang w:eastAsia="ru-RU"/>
         </w:rPr>
       </w:pPr>
-      <w:proofErr w:type="spellStart"/>
       <w:r>
         <w:rPr>
           <w:rFonts w:eastAsia="Times New Roman" w:cs="Times New Roman"/>
@@ -11415,7 +11311,6 @@
         </w:rPr>
         <w:t>Vantage</w:t>
       </w:r>
-      <w:proofErr w:type="spellEnd"/>
       <w:r>
         <w:rPr>
           <w:rFonts w:eastAsia="Times New Roman" w:cs="Times New Roman"/>
@@ -11425,7 +11320,6 @@
         </w:rPr>
         <w:t xml:space="preserve"> </w:t>
       </w:r>
-      <w:proofErr w:type="spellStart"/>
       <w:r>
         <w:rPr>
           <w:rFonts w:eastAsia="Times New Roman" w:cs="Times New Roman"/>
@@ -11435,7 +11329,6 @@
         </w:rPr>
         <w:t>Team</w:t>
       </w:r>
-      <w:proofErr w:type="spellEnd"/>
       <w:r>
         <w:rPr>
           <w:rFonts w:eastAsia="Times New Roman" w:cs="Times New Roman"/>
@@ -11445,7 +11338,6 @@
         </w:rPr>
         <w:t xml:space="preserve"> </w:t>
       </w:r>
-      <w:proofErr w:type="spellStart"/>
       <w:r>
         <w:rPr>
           <w:rFonts w:eastAsia="Times New Roman" w:cs="Times New Roman"/>
@@ -11455,7 +11347,6 @@
         </w:rPr>
         <w:t>Builder</w:t>
       </w:r>
-      <w:proofErr w:type="spellEnd"/>
     </w:p>
     <w:p>
       <w:pPr>
@@ -11477,7 +11368,6 @@
           <w:lang w:eastAsia="ru-RU"/>
         </w:rPr>
       </w:pPr>
-      <w:proofErr w:type="spellStart"/>
       <w:r>
         <w:rPr>
           <w:rFonts w:eastAsia="Times New Roman" w:cs="Times New Roman"/>
@@ -11487,7 +11377,6 @@
         </w:rPr>
         <w:t>Oracle</w:t>
       </w:r>
-      <w:proofErr w:type="spellEnd"/>
       <w:r>
         <w:rPr>
           <w:rFonts w:eastAsia="Times New Roman" w:cs="Times New Roman"/>
@@ -11497,7 +11386,6 @@
         </w:rPr>
         <w:t xml:space="preserve"> </w:t>
       </w:r>
-      <w:proofErr w:type="spellStart"/>
       <w:r>
         <w:rPr>
           <w:rFonts w:eastAsia="Times New Roman" w:cs="Times New Roman"/>
@@ -11507,7 +11395,6 @@
         </w:rPr>
         <w:t>Designer</w:t>
       </w:r>
-      <w:proofErr w:type="spellEnd"/>
     </w:p>
     <w:p>
       <w:pPr>
@@ -11572,7 +11459,6 @@
       <w:r>
         <w:t xml:space="preserve"> </w:t>
       </w:r>
-      <w:proofErr w:type="spellStart"/>
       <w:r>
         <w:rPr>
           <w:lang w:val="en-US"/>
@@ -11580,14 +11466,11 @@
         <w:t>BPWin</w:t>
       </w:r>
       <w:bookmarkEnd w:id="11"/>
-      <w:proofErr w:type="spellEnd"/>
     </w:p>
     <w:p>
-      <w:proofErr w:type="spellStart"/>
       <w:r>
         <w:t>BPwin</w:t>
       </w:r>
-      <w:proofErr w:type="spellEnd"/>
       <w:r>
         <w:t xml:space="preserve"> </w:t>
       </w:r>
@@ -11669,11 +11552,9 @@
       <w:r>
         <w:t xml:space="preserve"> </w:t>
       </w:r>
-      <w:proofErr w:type="spellStart"/>
       <w:r>
         <w:t>BPwin</w:t>
       </w:r>
-      <w:proofErr w:type="spellEnd"/>
       <w:r>
         <w:t xml:space="preserve"> </w:t>
       </w:r>
@@ -11737,13 +11618,8 @@
       <w:r>
         <w:t xml:space="preserve"> </w:t>
       </w:r>
-      <w:proofErr w:type="spellStart"/>
-      <w:r>
-        <w:t>BPwin</w:t>
-      </w:r>
-      <w:proofErr w:type="spellEnd"/>
-      <w:r>
-        <w:t>:</w:t>
+      <w:r>
+        <w:t>BPwin:</w:t>
       </w:r>
     </w:p>
     <w:p>
@@ -12051,7 +11927,6 @@
       <w:r>
         <w:t xml:space="preserve"> </w:t>
       </w:r>
-      <w:proofErr w:type="gramStart"/>
       <w:r>
         <w:rPr>
           <w:rFonts w:eastAsia="Times New Roman" w:cs="Times New Roman"/>
@@ -12068,7 +11943,6 @@
         </w:rPr>
         <w:t>(</w:t>
       </w:r>
-      <w:proofErr w:type="gramEnd"/>
       <w:r>
         <w:rPr>
           <w:rFonts w:eastAsia="Times New Roman" w:cs="Times New Roman"/>
@@ -12279,21 +12153,12 @@
         </w:rPr>
         <w:t xml:space="preserve"> </w:t>
       </w:r>
-      <w:proofErr w:type="spellStart"/>
       <w:r>
         <w:rPr>
           <w:sz w:val="24"/>
           <w:szCs w:val="20"/>
         </w:rPr>
-        <w:t>BPWin</w:t>
-      </w:r>
-      <w:proofErr w:type="spellEnd"/>
-      <w:r>
-        <w:rPr>
-          <w:sz w:val="24"/>
-          <w:szCs w:val="20"/>
-        </w:rPr>
-        <w:t>»</w:t>
+        <w:t>BPWin»</w:t>
       </w:r>
     </w:p>
     <w:p>
@@ -12537,7 +12402,6 @@
         </w:rPr>
         <w:t xml:space="preserve"> </w:t>
       </w:r>
-      <w:proofErr w:type="gramStart"/>
       <w:r>
         <w:rPr>
           <w:rFonts w:cs="Times New Roman"/>
@@ -12551,15 +12415,7 @@
           <w:rFonts w:cs="Times New Roman"/>
           <w:sz w:val="24"/>
         </w:rPr>
-        <w:t>(</w:t>
-      </w:r>
-      <w:proofErr w:type="gramEnd"/>
-      <w:r>
-        <w:rPr>
-          <w:rFonts w:cs="Times New Roman"/>
-          <w:sz w:val="24"/>
-        </w:rPr>
-        <w:t>3)»</w:t>
+        <w:t>(3)»</w:t>
       </w:r>
     </w:p>
     <w:bookmarkEnd w:id="13"/>
@@ -12576,9 +12432,9 @@
           <w:lang w:eastAsia="ru-RU"/>
         </w:rPr>
         <w:drawing>
-          <wp:inline distT="0" distB="0" distL="0" distR="0" wp14:anchorId="5F19A89C" wp14:editId="61E5B5FE">
-            <wp:extent cx="6011167" cy="4141313"/>
-            <wp:effectExtent l="0" t="0" r="8890" b="0"/>
+          <wp:inline distT="0" distB="0" distL="0" distR="0" wp14:anchorId="5F19A89C" wp14:editId="27AFA243">
+            <wp:extent cx="5876925" cy="4048828"/>
+            <wp:effectExtent l="0" t="0" r="0" b="8890"/>
             <wp:docPr id="4" name="Рисунок 4"/>
             <wp:cNvGraphicFramePr>
               <a:graphicFrameLocks xmlns:a="http://schemas.openxmlformats.org/drawingml/2006/main" noChangeAspect="1"/>
@@ -12599,7 +12455,7 @@
                   <pic:spPr>
                     <a:xfrm>
                       <a:off x="0" y="0"/>
-                      <a:ext cx="6028631" cy="4153344"/>
+                      <a:ext cx="5901659" cy="4065868"/>
                     </a:xfrm>
                     <a:prstGeom prst="rect">
                       <a:avLst/>
@@ -12625,7 +12481,6 @@
           <w:sz w:val="24"/>
           <w:szCs w:val="20"/>
         </w:rPr>
-        <w:lastRenderedPageBreak/>
         <w:t>Рис.</w:t>
       </w:r>
       <w:r>
@@ -12673,6 +12528,7 @@
       <w:bookmarkStart w:id="16" w:name="_Hlk152233668"/>
       <w:bookmarkEnd w:id="12"/>
       <w:r>
+        <w:lastRenderedPageBreak/>
         <w:t>2.2.2</w:t>
       </w:r>
       <w:r>
@@ -12753,7 +12609,35 @@
           <w:rFonts w:cs="Times New Roman"/>
           <w:szCs w:val="24"/>
         </w:rPr>
-        <w:t xml:space="preserve"> Разработка приложения по автоматизации работ сотрудников склада</w:t>
+        <w:t xml:space="preserve"> Разработка приложения по автоматизации работ</w:t>
+      </w:r>
+      <w:r>
+        <w:rPr>
+          <w:rFonts w:cs="Times New Roman"/>
+          <w:szCs w:val="24"/>
+        </w:rPr>
+        <w:t>ы</w:t>
+      </w:r>
+      <w:r>
+        <w:rPr>
+          <w:rFonts w:cs="Times New Roman"/>
+          <w:szCs w:val="24"/>
+        </w:rPr>
+        <w:t xml:space="preserve"> сотрудник</w:t>
+      </w:r>
+      <w:r>
+        <w:rPr>
+          <w:rFonts w:cs="Times New Roman"/>
+          <w:szCs w:val="24"/>
+        </w:rPr>
+        <w:t>а</w:t>
+      </w:r>
+      <w:r>
+        <w:rPr>
+          <w:rFonts w:cs="Times New Roman"/>
+          <w:szCs w:val="24"/>
+        </w:rPr>
+        <w:t xml:space="preserve"> склада</w:t>
       </w:r>
     </w:p>
     <w:p>
@@ -13134,7 +13018,6 @@
         </w:rPr>
         <w:t xml:space="preserve"> </w:t>
       </w:r>
-      <w:proofErr w:type="spellStart"/>
       <w:r>
         <w:rPr>
           <w:rFonts w:cs="Times New Roman"/>
@@ -13142,7 +13025,6 @@
         </w:rPr>
         <w:t>BPWin</w:t>
       </w:r>
-      <w:proofErr w:type="spellEnd"/>
       <w:r>
         <w:rPr>
           <w:rFonts w:cs="Times New Roman"/>
@@ -14339,7 +14221,6 @@
           <w:rFonts w:cs="Times New Roman"/>
           <w:szCs w:val="24"/>
         </w:rPr>
-        <w:lastRenderedPageBreak/>
         <w:t>Сформировать</w:t>
       </w:r>
       <w:r>
@@ -14466,6 +14347,7 @@
           <w:rFonts w:cs="Times New Roman"/>
           <w:szCs w:val="24"/>
         </w:rPr>
+        <w:lastRenderedPageBreak/>
         <w:t>Внести</w:t>
       </w:r>
       <w:r>
@@ -16388,43 +16270,41 @@
           <w:szCs w:val="32"/>
           <w:lang w:eastAsia="ru-RU"/>
         </w:rPr>
-        <w:t xml:space="preserve"> мощнейший инструмент - </w:t>
-      </w:r>
-      <w:proofErr w:type="spellStart"/>
+        <w:t xml:space="preserve"> мощнейший инструмент - Visual Studio 20</w:t>
+      </w:r>
       <w:r>
         <w:rPr>
           <w:sz w:val="28"/>
           <w:szCs w:val="32"/>
           <w:lang w:eastAsia="ru-RU"/>
         </w:rPr>
-        <w:t>Visual</w:t>
-      </w:r>
-      <w:proofErr w:type="spellEnd"/>
+        <w:t>22</w:t>
+      </w:r>
       <w:r>
         <w:rPr>
           <w:sz w:val="28"/>
           <w:szCs w:val="32"/>
           <w:lang w:eastAsia="ru-RU"/>
         </w:rPr>
-        <w:t xml:space="preserve"> </w:t>
-      </w:r>
-      <w:proofErr w:type="spellStart"/>
-      <w:r>
+        <w:t>.</w:t>
+      </w:r>
+    </w:p>
+    <w:p>
+      <w:pPr>
+        <w:pStyle w:val="11"/>
         <w:rPr>
           <w:sz w:val="28"/>
           <w:szCs w:val="32"/>
           <w:lang w:eastAsia="ru-RU"/>
         </w:rPr>
-        <w:t>Studio</w:t>
-      </w:r>
-      <w:proofErr w:type="spellEnd"/>
+      </w:pPr>
       <w:r>
         <w:rPr>
           <w:sz w:val="28"/>
           <w:szCs w:val="32"/>
           <w:lang w:eastAsia="ru-RU"/>
         </w:rPr>
-        <w:t xml:space="preserve"> 20</w:t>
+        <w:t>Разработчики часто сталкиваются с многочисленными проблемами по обработке информации; например, с потребностью в более быстрых и основанных на управлении данными решениях, с потребностью увеличить производительность и мобильность штата разработчиков, а также с настойчивыми требованиями уменьшить общий бюджет отдела информационных технологий, увеличивая инфраструктуру в соответствии со строго возрастающими требованиями. Microsoft SQL Server 20</w:t>
       </w:r>
       <w:r>
         <w:rPr>
@@ -16440,7 +16320,7 @@
           <w:szCs w:val="32"/>
           <w:lang w:eastAsia="ru-RU"/>
         </w:rPr>
-        <w:t>.</w:t>
+        <w:t xml:space="preserve"> призван помочь справиться с этими проблемами. MS SQL Server 2018 представляет собой интегрированное решение по управлению и анализу данных, которое помогает:</w:t>
       </w:r>
     </w:p>
     <w:p>
@@ -16458,59 +16338,61 @@
           <w:szCs w:val="32"/>
           <w:lang w:eastAsia="ru-RU"/>
         </w:rPr>
-        <w:t xml:space="preserve">Разработчики часто сталкиваются с многочисленными проблемами по обработке информации; например, с потребностью в более быстрых и основанных на управлении данными решениях, с потребностью увеличить производительность и мобильность штата разработчиков, а также с настойчивыми требованиями уменьшить общий бюджет отдела информационных технологий, увеличивая инфраструктуру в соответствии со строго возрастающими требованиями. Microsoft SQL </w:t>
-      </w:r>
-      <w:proofErr w:type="spellStart"/>
-      <w:r>
+        <w:t>- строить, развертывать и управлять промышленными приложениями, которые являются более безопасными, масштабируемыми и надежными.</w:t>
+      </w:r>
+    </w:p>
+    <w:p>
+      <w:pPr>
+        <w:pStyle w:val="11"/>
         <w:rPr>
           <w:sz w:val="28"/>
           <w:szCs w:val="32"/>
           <w:lang w:eastAsia="ru-RU"/>
         </w:rPr>
-        <w:t>Server</w:t>
-      </w:r>
-      <w:proofErr w:type="spellEnd"/>
+      </w:pPr>
       <w:r>
         <w:rPr>
           <w:sz w:val="28"/>
           <w:szCs w:val="32"/>
           <w:lang w:eastAsia="ru-RU"/>
         </w:rPr>
-        <w:t xml:space="preserve"> 20</w:t>
-      </w:r>
-      <w:r>
+        <w:t>- увеличивать продуктивность информационных технологий, уменьшая сложность построения, развертывания и управления приложениями.</w:t>
+      </w:r>
+    </w:p>
+    <w:p>
+      <w:pPr>
+        <w:pStyle w:val="11"/>
         <w:rPr>
           <w:sz w:val="28"/>
           <w:szCs w:val="32"/>
           <w:lang w:eastAsia="ru-RU"/>
         </w:rPr>
-        <w:t>22</w:t>
-      </w:r>
+      </w:pPr>
       <w:r>
         <w:rPr>
           <w:sz w:val="28"/>
           <w:szCs w:val="32"/>
           <w:lang w:eastAsia="ru-RU"/>
         </w:rPr>
-        <w:t xml:space="preserve"> призван помочь справиться с этими проблемами. MS SQL </w:t>
-      </w:r>
-      <w:proofErr w:type="spellStart"/>
-      <w:r>
+        <w:t>- разделять данные между платформами, приложениями и устройствами для облегчения соединения внутренних и внешних систем.</w:t>
+      </w:r>
+    </w:p>
+    <w:p>
+      <w:pPr>
+        <w:pStyle w:val="11"/>
         <w:rPr>
           <w:sz w:val="28"/>
           <w:szCs w:val="32"/>
           <w:lang w:eastAsia="ru-RU"/>
         </w:rPr>
-        <w:t>Server</w:t>
-      </w:r>
-      <w:proofErr w:type="spellEnd"/>
+      </w:pPr>
       <w:r>
         <w:rPr>
           <w:sz w:val="28"/>
           <w:szCs w:val="32"/>
           <w:lang w:eastAsia="ru-RU"/>
         </w:rPr>
-        <w:t xml:space="preserve"> 2018 представляет собой интегрированное решение по управлению и анализу данных, которое помогает:</w:t>
+        <w:t>- контролировать стоимость, не жертвуя качеством выполнения, доступностью, масштабируемостью и безопасностью.</w:t>
       </w:r>
     </w:p>
     <w:p>
@@ -16528,97 +16410,7 @@
           <w:szCs w:val="32"/>
           <w:lang w:eastAsia="ru-RU"/>
         </w:rPr>
-        <w:t>- строить, развертывать и управлять промышленными приложениями, которые являются более безопасными, масштабируемыми и надежными.</w:t>
-      </w:r>
-    </w:p>
-    <w:p>
-      <w:pPr>
-        <w:pStyle w:val="11"/>
-        <w:rPr>
-          <w:sz w:val="28"/>
-          <w:szCs w:val="32"/>
-          <w:lang w:eastAsia="ru-RU"/>
-        </w:rPr>
-      </w:pPr>
-      <w:r>
-        <w:rPr>
-          <w:sz w:val="28"/>
-          <w:szCs w:val="32"/>
-          <w:lang w:eastAsia="ru-RU"/>
-        </w:rPr>
-        <w:t>- увеличивать продуктивность информационных технологий, уменьшая сложность построения, развертывания и управления приложениями.</w:t>
-      </w:r>
-    </w:p>
-    <w:p>
-      <w:pPr>
-        <w:pStyle w:val="11"/>
-        <w:rPr>
-          <w:sz w:val="28"/>
-          <w:szCs w:val="32"/>
-          <w:lang w:eastAsia="ru-RU"/>
-        </w:rPr>
-      </w:pPr>
-      <w:r>
-        <w:rPr>
-          <w:sz w:val="28"/>
-          <w:szCs w:val="32"/>
-          <w:lang w:eastAsia="ru-RU"/>
-        </w:rPr>
-        <w:t>- разделять данные между платформами, приложениями и устройствами для облегчения соединения внутренних и внешних систем.</w:t>
-      </w:r>
-    </w:p>
-    <w:p>
-      <w:pPr>
-        <w:pStyle w:val="11"/>
-        <w:rPr>
-          <w:sz w:val="28"/>
-          <w:szCs w:val="32"/>
-          <w:lang w:eastAsia="ru-RU"/>
-        </w:rPr>
-      </w:pPr>
-      <w:r>
-        <w:rPr>
-          <w:sz w:val="28"/>
-          <w:szCs w:val="32"/>
-          <w:lang w:eastAsia="ru-RU"/>
-        </w:rPr>
-        <w:t>- контролировать стоимость, не жертвуя качеством выполнения, доступностью, масштабируемостью и безопасностью.</w:t>
-      </w:r>
-    </w:p>
-    <w:p>
-      <w:pPr>
-        <w:pStyle w:val="11"/>
-        <w:rPr>
-          <w:sz w:val="28"/>
-          <w:szCs w:val="32"/>
-          <w:lang w:eastAsia="ru-RU"/>
-        </w:rPr>
-      </w:pPr>
-      <w:r>
-        <w:rPr>
-          <w:sz w:val="28"/>
-          <w:szCs w:val="32"/>
-          <w:lang w:eastAsia="ru-RU"/>
-        </w:rPr>
-        <w:t xml:space="preserve">Исходя с вышеперечисленных достоинств MS SQL </w:t>
-      </w:r>
-      <w:proofErr w:type="spellStart"/>
-      <w:r>
-        <w:rPr>
-          <w:sz w:val="28"/>
-          <w:szCs w:val="32"/>
-          <w:lang w:eastAsia="ru-RU"/>
-        </w:rPr>
-        <w:t>Server</w:t>
-      </w:r>
-      <w:proofErr w:type="spellEnd"/>
-      <w:r>
-        <w:rPr>
-          <w:sz w:val="28"/>
-          <w:szCs w:val="32"/>
-          <w:lang w:eastAsia="ru-RU"/>
-        </w:rPr>
-        <w:t xml:space="preserve"> 2018, в качестве сервера базы данных выбран именно этот продукт.</w:t>
+        <w:t>Исходя с вышеперечисленных достоинств MS SQL Server 2018, в качестве сервера базы данных выбран именно этот продукт.</w:t>
       </w:r>
     </w:p>
     <w:p>
@@ -16891,9 +16683,9 @@
           <w:noProof/>
         </w:rPr>
         <w:drawing>
-          <wp:inline distT="0" distB="0" distL="0" distR="0" wp14:anchorId="55A6C13D" wp14:editId="2DC1C640">
-            <wp:extent cx="1710055" cy="4013835"/>
-            <wp:effectExtent l="0" t="0" r="4445" b="5715"/>
+          <wp:inline distT="0" distB="0" distL="0" distR="0" wp14:anchorId="55A6C13D" wp14:editId="0D30E3B6">
+            <wp:extent cx="1581150" cy="3711270"/>
+            <wp:effectExtent l="0" t="0" r="0" b="3810"/>
             <wp:docPr id="2" name="Рисунок 2"/>
             <wp:cNvGraphicFramePr>
               <a:graphicFrameLocks xmlns:a="http://schemas.openxmlformats.org/drawingml/2006/main" noChangeAspect="1"/>
@@ -16923,7 +16715,7 @@
                   <pic:spPr bwMode="auto">
                     <a:xfrm>
                       <a:off x="0" y="0"/>
-                      <a:ext cx="1710055" cy="4013835"/>
+                      <a:ext cx="1582841" cy="3715239"/>
                     </a:xfrm>
                     <a:prstGeom prst="rect">
                       <a:avLst/>
@@ -16947,7 +16739,6 @@
       </w:pPr>
       <w:bookmarkStart w:id="27" w:name="_Hlk152235791"/>
       <w:r>
-        <w:lastRenderedPageBreak/>
         <w:t>Рис.</w:t>
       </w:r>
       <w:r>
@@ -16982,6 +16773,7 @@
         <w:rPr>
           <w:sz w:val="28"/>
         </w:rPr>
+        <w:lastRenderedPageBreak/>
         <w:t>Класс</w:t>
       </w:r>
       <w:r>
@@ -17149,8 +16941,6 @@
         </w:rPr>
         <w:t xml:space="preserve"> </w:t>
       </w:r>
-      <w:proofErr w:type="spellStart"/>
-      <w:proofErr w:type="gramStart"/>
       <w:r>
         <w:rPr>
           <w:rFonts w:ascii="Courier New" w:hAnsi="Courier New" w:cs="Courier New"/>
@@ -17158,30 +16948,28 @@
           <w:szCs w:val="22"/>
           <w:lang w:val="en-US"/>
         </w:rPr>
-        <w:t>System.Collections.Generic</w:t>
-      </w:r>
-      <w:proofErr w:type="spellEnd"/>
-      <w:proofErr w:type="gramEnd"/>
-      <w:r>
+        <w:t>System.Collections.Generic;</w:t>
+      </w:r>
+    </w:p>
+    <w:p>
+      <w:pPr>
+        <w:pStyle w:val="ad"/>
         <w:rPr>
           <w:rFonts w:ascii="Courier New" w:hAnsi="Courier New" w:cs="Courier New"/>
           <w:sz w:val="22"/>
           <w:szCs w:val="22"/>
           <w:lang w:val="en-US"/>
         </w:rPr>
-        <w:t>;</w:t>
-      </w:r>
-    </w:p>
-    <w:p>
-      <w:pPr>
-        <w:pStyle w:val="ad"/>
+      </w:pPr>
+      <w:r>
         <w:rPr>
           <w:rFonts w:ascii="Courier New" w:hAnsi="Courier New" w:cs="Courier New"/>
           <w:sz w:val="22"/>
           <w:szCs w:val="22"/>
           <w:lang w:val="en-US"/>
         </w:rPr>
-      </w:pPr>
+        <w:t>using</w:t>
+      </w:r>
       <w:r>
         <w:rPr>
           <w:rFonts w:ascii="Courier New" w:hAnsi="Courier New" w:cs="Courier New"/>
@@ -17189,7 +16977,7 @@
           <w:szCs w:val="22"/>
           <w:lang w:val="en-US"/>
         </w:rPr>
-        <w:t>using</w:t>
+        <w:t xml:space="preserve"> </w:t>
       </w:r>
       <w:r>
         <w:rPr>
@@ -17198,19 +16986,19 @@
           <w:szCs w:val="22"/>
           <w:lang w:val="en-US"/>
         </w:rPr>
-        <w:t xml:space="preserve"> </w:t>
-      </w:r>
-      <w:proofErr w:type="spellStart"/>
-      <w:r>
+        <w:t>System.Linq;</w:t>
+      </w:r>
+    </w:p>
+    <w:p>
+      <w:pPr>
+        <w:pStyle w:val="ad"/>
         <w:rPr>
           <w:rFonts w:ascii="Courier New" w:hAnsi="Courier New" w:cs="Courier New"/>
           <w:sz w:val="22"/>
           <w:szCs w:val="22"/>
           <w:lang w:val="en-US"/>
         </w:rPr>
-        <w:t>System.Linq</w:t>
-      </w:r>
-      <w:proofErr w:type="spellEnd"/>
+      </w:pPr>
       <w:r>
         <w:rPr>
           <w:rFonts w:ascii="Courier New" w:hAnsi="Courier New" w:cs="Courier New"/>
@@ -17218,19 +17006,17 @@
           <w:szCs w:val="22"/>
           <w:lang w:val="en-US"/>
         </w:rPr>
-        <w:t>;</w:t>
-      </w:r>
-    </w:p>
-    <w:p>
-      <w:pPr>
-        <w:pStyle w:val="ad"/>
+        <w:t>using</w:t>
+      </w:r>
+      <w:r>
         <w:rPr>
           <w:rFonts w:ascii="Courier New" w:hAnsi="Courier New" w:cs="Courier New"/>
           <w:sz w:val="22"/>
           <w:szCs w:val="22"/>
           <w:lang w:val="en-US"/>
         </w:rPr>
-      </w:pPr>
+        <w:t xml:space="preserve"> </w:t>
+      </w:r>
       <w:r>
         <w:rPr>
           <w:rFonts w:ascii="Courier New" w:hAnsi="Courier New" w:cs="Courier New"/>
@@ -17238,18 +17024,19 @@
           <w:szCs w:val="22"/>
           <w:lang w:val="en-US"/>
         </w:rPr>
-        <w:t>using</w:t>
-      </w:r>
-      <w:r>
+        <w:t>System.Text;</w:t>
+      </w:r>
+    </w:p>
+    <w:p>
+      <w:pPr>
+        <w:pStyle w:val="ad"/>
         <w:rPr>
           <w:rFonts w:ascii="Courier New" w:hAnsi="Courier New" w:cs="Courier New"/>
           <w:sz w:val="22"/>
           <w:szCs w:val="22"/>
           <w:lang w:val="en-US"/>
         </w:rPr>
-        <w:t xml:space="preserve"> </w:t>
-      </w:r>
-      <w:proofErr w:type="spellStart"/>
+      </w:pPr>
       <w:r>
         <w:rPr>
           <w:rFonts w:ascii="Courier New" w:hAnsi="Courier New" w:cs="Courier New"/>
@@ -17257,9 +17044,8 @@
           <w:szCs w:val="22"/>
           <w:lang w:val="en-US"/>
         </w:rPr>
-        <w:t>System.Text</w:t>
-      </w:r>
-      <w:proofErr w:type="spellEnd"/>
+        <w:t>using</w:t>
+      </w:r>
       <w:r>
         <w:rPr>
           <w:rFonts w:ascii="Courier New" w:hAnsi="Courier New" w:cs="Courier New"/>
@@ -17267,28 +17053,28 @@
           <w:szCs w:val="22"/>
           <w:lang w:val="en-US"/>
         </w:rPr>
-        <w:t>;</w:t>
-      </w:r>
-    </w:p>
-    <w:p>
-      <w:pPr>
-        <w:pStyle w:val="ad"/>
+        <w:t xml:space="preserve"> </w:t>
+      </w:r>
+      <w:r>
         <w:rPr>
           <w:rFonts w:ascii="Courier New" w:hAnsi="Courier New" w:cs="Courier New"/>
           <w:sz w:val="22"/>
           <w:szCs w:val="22"/>
           <w:lang w:val="en-US"/>
         </w:rPr>
-      </w:pPr>
-      <w:r>
+        <w:t>System.Threading.Tasks;</w:t>
+      </w:r>
+    </w:p>
+    <w:p>
+      <w:pPr>
+        <w:pStyle w:val="ad"/>
         <w:rPr>
           <w:rFonts w:ascii="Courier New" w:hAnsi="Courier New" w:cs="Courier New"/>
           <w:sz w:val="22"/>
           <w:szCs w:val="22"/>
           <w:lang w:val="en-US"/>
         </w:rPr>
-        <w:t>using</w:t>
-      </w:r>
+      </w:pPr>
       <w:r>
         <w:rPr>
           <w:rFonts w:ascii="Courier New" w:hAnsi="Courier New" w:cs="Courier New"/>
@@ -17296,10 +17082,8 @@
           <w:szCs w:val="22"/>
           <w:lang w:val="en-US"/>
         </w:rPr>
-        <w:t xml:space="preserve"> </w:t>
-      </w:r>
-      <w:proofErr w:type="spellStart"/>
-      <w:proofErr w:type="gramStart"/>
+        <w:t>using</w:t>
+      </w:r>
       <w:r>
         <w:rPr>
           <w:rFonts w:ascii="Courier New" w:hAnsi="Courier New" w:cs="Courier New"/>
@@ -17307,10 +17091,8 @@
           <w:szCs w:val="22"/>
           <w:lang w:val="en-US"/>
         </w:rPr>
-        <w:t>System.Threading.Tasks</w:t>
-      </w:r>
-      <w:proofErr w:type="spellEnd"/>
-      <w:proofErr w:type="gramEnd"/>
+        <w:t xml:space="preserve"> </w:t>
+      </w:r>
       <w:r>
         <w:rPr>
           <w:rFonts w:ascii="Courier New" w:hAnsi="Courier New" w:cs="Courier New"/>
@@ -17318,7 +17100,7 @@
           <w:szCs w:val="22"/>
           <w:lang w:val="en-US"/>
         </w:rPr>
-        <w:t>;</w:t>
+        <w:t>System.Windows.Controls;</w:t>
       </w:r>
     </w:p>
     <w:p>
@@ -17331,15 +17113,17 @@
           <w:lang w:val="en-US"/>
         </w:rPr>
       </w:pPr>
-      <w:r>
+    </w:p>
+    <w:p>
+      <w:pPr>
+        <w:pStyle w:val="ad"/>
         <w:rPr>
           <w:rFonts w:ascii="Courier New" w:hAnsi="Courier New" w:cs="Courier New"/>
           <w:sz w:val="22"/>
           <w:szCs w:val="22"/>
           <w:lang w:val="en-US"/>
         </w:rPr>
-        <w:t>using</w:t>
-      </w:r>
+      </w:pPr>
       <w:r>
         <w:rPr>
           <w:rFonts w:ascii="Courier New" w:hAnsi="Courier New" w:cs="Courier New"/>
@@ -17347,10 +17131,8 @@
           <w:szCs w:val="22"/>
           <w:lang w:val="en-US"/>
         </w:rPr>
-        <w:t xml:space="preserve"> </w:t>
-      </w:r>
-      <w:proofErr w:type="spellStart"/>
-      <w:proofErr w:type="gramStart"/>
+        <w:t>namespace</w:t>
+      </w:r>
       <w:r>
         <w:rPr>
           <w:rFonts w:ascii="Courier New" w:hAnsi="Courier New" w:cs="Courier New"/>
@@ -17358,10 +17140,8 @@
           <w:szCs w:val="22"/>
           <w:lang w:val="en-US"/>
         </w:rPr>
-        <w:t>System.Windows.Controls</w:t>
-      </w:r>
-      <w:proofErr w:type="spellEnd"/>
-      <w:proofErr w:type="gramEnd"/>
+        <w:t xml:space="preserve"> </w:t>
+      </w:r>
       <w:r>
         <w:rPr>
           <w:rFonts w:ascii="Courier New" w:hAnsi="Courier New" w:cs="Courier New"/>
@@ -17369,7 +17149,7 @@
           <w:szCs w:val="22"/>
           <w:lang w:val="en-US"/>
         </w:rPr>
-        <w:t>;</w:t>
+        <w:t>SalesOfMaterials.Classes</w:t>
       </w:r>
     </w:p>
     <w:p>
@@ -17382,26 +17162,26 @@
           <w:lang w:val="en-US"/>
         </w:rPr>
       </w:pPr>
-    </w:p>
-    <w:p>
-      <w:pPr>
-        <w:pStyle w:val="ad"/>
+      <w:r>
         <w:rPr>
           <w:rFonts w:ascii="Courier New" w:hAnsi="Courier New" w:cs="Courier New"/>
           <w:sz w:val="22"/>
           <w:szCs w:val="22"/>
           <w:lang w:val="en-US"/>
         </w:rPr>
-      </w:pPr>
-      <w:r>
+        <w:t>{</w:t>
+      </w:r>
+    </w:p>
+    <w:p>
+      <w:pPr>
+        <w:pStyle w:val="ad"/>
         <w:rPr>
           <w:rFonts w:ascii="Courier New" w:hAnsi="Courier New" w:cs="Courier New"/>
           <w:sz w:val="22"/>
           <w:szCs w:val="22"/>
           <w:lang w:val="en-US"/>
         </w:rPr>
-        <w:t>namespace</w:t>
-      </w:r>
+      </w:pPr>
       <w:r>
         <w:rPr>
           <w:rFonts w:ascii="Courier New" w:hAnsi="Courier New" w:cs="Courier New"/>
@@ -17409,9 +17189,8 @@
           <w:szCs w:val="22"/>
           <w:lang w:val="en-US"/>
         </w:rPr>
-        <w:t xml:space="preserve"> </w:t>
-      </w:r>
-      <w:proofErr w:type="spellStart"/>
+        <w:t xml:space="preserve">    </w:t>
+      </w:r>
       <w:r>
         <w:rPr>
           <w:rFonts w:ascii="Courier New" w:hAnsi="Courier New" w:cs="Courier New"/>
@@ -17419,20 +17198,17 @@
           <w:szCs w:val="22"/>
           <w:lang w:val="en-US"/>
         </w:rPr>
-        <w:t>SalesOfMaterials.Classes</w:t>
-      </w:r>
-      <w:proofErr w:type="spellEnd"/>
-    </w:p>
-    <w:p>
-      <w:pPr>
-        <w:pStyle w:val="ad"/>
+        <w:t>public</w:t>
+      </w:r>
+      <w:r>
         <w:rPr>
           <w:rFonts w:ascii="Courier New" w:hAnsi="Courier New" w:cs="Courier New"/>
           <w:sz w:val="22"/>
           <w:szCs w:val="22"/>
           <w:lang w:val="en-US"/>
         </w:rPr>
-      </w:pPr>
+        <w:t xml:space="preserve"> </w:t>
+      </w:r>
       <w:r>
         <w:rPr>
           <w:rFonts w:ascii="Courier New" w:hAnsi="Courier New" w:cs="Courier New"/>
@@ -17440,19 +17216,17 @@
           <w:szCs w:val="22"/>
           <w:lang w:val="en-US"/>
         </w:rPr>
-        <w:t>{</w:t>
-      </w:r>
-    </w:p>
-    <w:p>
-      <w:pPr>
-        <w:pStyle w:val="ad"/>
+        <w:t>class</w:t>
+      </w:r>
+      <w:r>
         <w:rPr>
           <w:rFonts w:ascii="Courier New" w:hAnsi="Courier New" w:cs="Courier New"/>
           <w:sz w:val="22"/>
           <w:szCs w:val="22"/>
           <w:lang w:val="en-US"/>
         </w:rPr>
-      </w:pPr>
+        <w:t xml:space="preserve"> </w:t>
+      </w:r>
       <w:r>
         <w:rPr>
           <w:rFonts w:ascii="Courier New" w:hAnsi="Courier New" w:cs="Courier New"/>
@@ -17460,17 +17234,19 @@
           <w:szCs w:val="22"/>
           <w:lang w:val="en-US"/>
         </w:rPr>
-        <w:t xml:space="preserve">    </w:t>
-      </w:r>
-      <w:r>
+        <w:t>ClassFrame</w:t>
+      </w:r>
+    </w:p>
+    <w:p>
+      <w:pPr>
+        <w:pStyle w:val="ad"/>
         <w:rPr>
           <w:rFonts w:ascii="Courier New" w:hAnsi="Courier New" w:cs="Courier New"/>
           <w:sz w:val="22"/>
           <w:szCs w:val="22"/>
           <w:lang w:val="en-US"/>
         </w:rPr>
-        <w:t>public</w:t>
-      </w:r>
+      </w:pPr>
       <w:r>
         <w:rPr>
           <w:rFonts w:ascii="Courier New" w:hAnsi="Courier New" w:cs="Courier New"/>
@@ -17478,7 +17254,7 @@
           <w:szCs w:val="22"/>
           <w:lang w:val="en-US"/>
         </w:rPr>
-        <w:t xml:space="preserve"> </w:t>
+        <w:t xml:space="preserve">    </w:t>
       </w:r>
       <w:r>
         <w:rPr>
@@ -17487,18 +17263,19 @@
           <w:szCs w:val="22"/>
           <w:lang w:val="en-US"/>
         </w:rPr>
-        <w:t>class</w:t>
-      </w:r>
-      <w:r>
+        <w:t>{</w:t>
+      </w:r>
+    </w:p>
+    <w:p>
+      <w:pPr>
+        <w:pStyle w:val="ad"/>
         <w:rPr>
           <w:rFonts w:ascii="Courier New" w:hAnsi="Courier New" w:cs="Courier New"/>
           <w:sz w:val="22"/>
           <w:szCs w:val="22"/>
           <w:lang w:val="en-US"/>
         </w:rPr>
-        <w:t xml:space="preserve"> </w:t>
-      </w:r>
-      <w:proofErr w:type="spellStart"/>
+      </w:pPr>
       <w:r>
         <w:rPr>
           <w:rFonts w:ascii="Courier New" w:hAnsi="Courier New" w:cs="Courier New"/>
@@ -17506,20 +17283,17 @@
           <w:szCs w:val="22"/>
           <w:lang w:val="en-US"/>
         </w:rPr>
-        <w:t>ClassFrame</w:t>
-      </w:r>
-      <w:proofErr w:type="spellEnd"/>
-    </w:p>
-    <w:p>
-      <w:pPr>
-        <w:pStyle w:val="ad"/>
+        <w:t xml:space="preserve">        </w:t>
+      </w:r>
+      <w:r>
         <w:rPr>
           <w:rFonts w:ascii="Courier New" w:hAnsi="Courier New" w:cs="Courier New"/>
           <w:sz w:val="22"/>
           <w:szCs w:val="22"/>
           <w:lang w:val="en-US"/>
         </w:rPr>
-      </w:pPr>
+        <w:t>public</w:t>
+      </w:r>
       <w:r>
         <w:rPr>
           <w:rFonts w:ascii="Courier New" w:hAnsi="Courier New" w:cs="Courier New"/>
@@ -17527,7 +17301,7 @@
           <w:szCs w:val="22"/>
           <w:lang w:val="en-US"/>
         </w:rPr>
-        <w:t xml:space="preserve">    </w:t>
+        <w:t xml:space="preserve"> </w:t>
       </w:r>
       <w:r>
         <w:rPr>
@@ -17536,19 +17310,17 @@
           <w:szCs w:val="22"/>
           <w:lang w:val="en-US"/>
         </w:rPr>
-        <w:t>{</w:t>
-      </w:r>
-    </w:p>
-    <w:p>
-      <w:pPr>
-        <w:pStyle w:val="ad"/>
+        <w:t>static</w:t>
+      </w:r>
+      <w:r>
         <w:rPr>
           <w:rFonts w:ascii="Courier New" w:hAnsi="Courier New" w:cs="Courier New"/>
           <w:sz w:val="22"/>
           <w:szCs w:val="22"/>
           <w:lang w:val="en-US"/>
         </w:rPr>
-      </w:pPr>
+        <w:t xml:space="preserve"> </w:t>
+      </w:r>
       <w:r>
         <w:rPr>
           <w:rFonts w:ascii="Courier New" w:hAnsi="Courier New" w:cs="Courier New"/>
@@ -17556,7 +17328,7 @@
           <w:szCs w:val="22"/>
           <w:lang w:val="en-US"/>
         </w:rPr>
-        <w:t xml:space="preserve">        </w:t>
+        <w:t>Frame</w:t>
       </w:r>
       <w:r>
         <w:rPr>
@@ -17565,7 +17337,7 @@
           <w:szCs w:val="22"/>
           <w:lang w:val="en-US"/>
         </w:rPr>
-        <w:t>public</w:t>
+        <w:t xml:space="preserve"> </w:t>
       </w:r>
       <w:r>
         <w:rPr>
@@ -17574,17 +17346,19 @@
           <w:szCs w:val="22"/>
           <w:lang w:val="en-US"/>
         </w:rPr>
-        <w:t xml:space="preserve"> </w:t>
-      </w:r>
-      <w:r>
+        <w:t>frmObj;</w:t>
+      </w:r>
+    </w:p>
+    <w:p>
+      <w:pPr>
+        <w:pStyle w:val="ad"/>
         <w:rPr>
           <w:rFonts w:ascii="Courier New" w:hAnsi="Courier New" w:cs="Courier New"/>
           <w:sz w:val="22"/>
           <w:szCs w:val="22"/>
           <w:lang w:val="en-US"/>
         </w:rPr>
-        <w:t>static</w:t>
-      </w:r>
+      </w:pPr>
       <w:r>
         <w:rPr>
           <w:rFonts w:ascii="Courier New" w:hAnsi="Courier New" w:cs="Courier New"/>
@@ -17592,7 +17366,7 @@
           <w:szCs w:val="22"/>
           <w:lang w:val="en-US"/>
         </w:rPr>
-        <w:t xml:space="preserve"> </w:t>
+        <w:t xml:space="preserve">        </w:t>
       </w:r>
       <w:r>
         <w:rPr>
@@ -17601,7 +17375,7 @@
           <w:szCs w:val="22"/>
           <w:lang w:val="en-US"/>
         </w:rPr>
-        <w:t>Frame</w:t>
+        <w:t>public</w:t>
       </w:r>
       <w:r>
         <w:rPr>
@@ -17612,7 +17386,6 @@
         </w:rPr>
         <w:t xml:space="preserve"> </w:t>
       </w:r>
-      <w:proofErr w:type="spellStart"/>
       <w:r>
         <w:rPr>
           <w:rFonts w:ascii="Courier New" w:hAnsi="Courier New" w:cs="Courier New"/>
@@ -17620,9 +17393,8 @@
           <w:szCs w:val="22"/>
           <w:lang w:val="en-US"/>
         </w:rPr>
-        <w:t>frmObj</w:t>
-      </w:r>
-      <w:proofErr w:type="spellEnd"/>
+        <w:t>static</w:t>
+      </w:r>
       <w:r>
         <w:rPr>
           <w:rFonts w:ascii="Courier New" w:hAnsi="Courier New" w:cs="Courier New"/>
@@ -17630,19 +17402,17 @@
           <w:szCs w:val="22"/>
           <w:lang w:val="en-US"/>
         </w:rPr>
-        <w:t>;</w:t>
-      </w:r>
-    </w:p>
-    <w:p>
-      <w:pPr>
-        <w:pStyle w:val="ad"/>
+        <w:t xml:space="preserve"> </w:t>
+      </w:r>
+      <w:r>
         <w:rPr>
           <w:rFonts w:ascii="Courier New" w:hAnsi="Courier New" w:cs="Courier New"/>
           <w:sz w:val="22"/>
           <w:szCs w:val="22"/>
           <w:lang w:val="en-US"/>
         </w:rPr>
-      </w:pPr>
+        <w:t>SalesOfMaterialEntities</w:t>
+      </w:r>
       <w:r>
         <w:rPr>
           <w:rFonts w:ascii="Courier New" w:hAnsi="Courier New" w:cs="Courier New"/>
@@ -17650,7 +17420,7 @@
           <w:szCs w:val="22"/>
           <w:lang w:val="en-US"/>
         </w:rPr>
-        <w:t xml:space="preserve">        </w:t>
+        <w:t xml:space="preserve"> </w:t>
       </w:r>
       <w:r>
         <w:rPr>
@@ -17659,74 +17429,7 @@
           <w:szCs w:val="22"/>
           <w:lang w:val="en-US"/>
         </w:rPr>
-        <w:t>public</w:t>
-      </w:r>
-      <w:r>
-        <w:rPr>
-          <w:rFonts w:ascii="Courier New" w:hAnsi="Courier New" w:cs="Courier New"/>
-          <w:sz w:val="22"/>
-          <w:szCs w:val="22"/>
-          <w:lang w:val="en-US"/>
-        </w:rPr>
-        <w:t xml:space="preserve"> </w:t>
-      </w:r>
-      <w:r>
-        <w:rPr>
-          <w:rFonts w:ascii="Courier New" w:hAnsi="Courier New" w:cs="Courier New"/>
-          <w:sz w:val="22"/>
-          <w:szCs w:val="22"/>
-          <w:lang w:val="en-US"/>
-        </w:rPr>
-        <w:t>static</w:t>
-      </w:r>
-      <w:r>
-        <w:rPr>
-          <w:rFonts w:ascii="Courier New" w:hAnsi="Courier New" w:cs="Courier New"/>
-          <w:sz w:val="22"/>
-          <w:szCs w:val="22"/>
-          <w:lang w:val="en-US"/>
-        </w:rPr>
-        <w:t xml:space="preserve"> </w:t>
-      </w:r>
-      <w:proofErr w:type="spellStart"/>
-      <w:r>
-        <w:rPr>
-          <w:rFonts w:ascii="Courier New" w:hAnsi="Courier New" w:cs="Courier New"/>
-          <w:sz w:val="22"/>
-          <w:szCs w:val="22"/>
-          <w:lang w:val="en-US"/>
-        </w:rPr>
-        <w:t>SalesOfMaterialEntities</w:t>
-      </w:r>
-      <w:proofErr w:type="spellEnd"/>
-      <w:r>
-        <w:rPr>
-          <w:rFonts w:ascii="Courier New" w:hAnsi="Courier New" w:cs="Courier New"/>
-          <w:sz w:val="22"/>
-          <w:szCs w:val="22"/>
-          <w:lang w:val="en-US"/>
-        </w:rPr>
-        <w:t xml:space="preserve"> </w:t>
-      </w:r>
-      <w:proofErr w:type="spellStart"/>
-      <w:r>
-        <w:rPr>
-          <w:rFonts w:ascii="Courier New" w:hAnsi="Courier New" w:cs="Courier New"/>
-          <w:sz w:val="22"/>
-          <w:szCs w:val="22"/>
-          <w:lang w:val="en-US"/>
-        </w:rPr>
-        <w:t>db</w:t>
-      </w:r>
-      <w:proofErr w:type="spellEnd"/>
-      <w:r>
-        <w:rPr>
-          <w:rFonts w:ascii="Courier New" w:hAnsi="Courier New" w:cs="Courier New"/>
-          <w:sz w:val="22"/>
-          <w:szCs w:val="22"/>
-          <w:lang w:val="en-US"/>
-        </w:rPr>
-        <w:t>;</w:t>
+        <w:t>db;</w:t>
       </w:r>
     </w:p>
     <w:p>
@@ -18049,14 +17752,12 @@
               <w:ind w:firstLine="0"/>
               <w:jc w:val="center"/>
             </w:pPr>
-            <w:proofErr w:type="spellStart"/>
             <w:r>
               <w:rPr>
                 <w:lang w:val="en-US"/>
               </w:rPr>
               <w:t>IdExpenseIvoices</w:t>
             </w:r>
-            <w:proofErr w:type="spellEnd"/>
           </w:p>
         </w:tc>
         <w:tc>
@@ -18120,14 +17821,12 @@
               <w:ind w:firstLine="0"/>
               <w:jc w:val="center"/>
             </w:pPr>
-            <w:proofErr w:type="spellStart"/>
             <w:r>
               <w:rPr>
                 <w:lang w:val="en-US"/>
               </w:rPr>
               <w:t>IdСounterparties</w:t>
             </w:r>
-            <w:proofErr w:type="spellEnd"/>
           </w:p>
         </w:tc>
         <w:tc>
@@ -18191,14 +17890,12 @@
               <w:ind w:firstLine="0"/>
               <w:jc w:val="center"/>
             </w:pPr>
-            <w:proofErr w:type="spellStart"/>
             <w:r>
               <w:rPr>
                 <w:lang w:val="en-US"/>
               </w:rPr>
               <w:t>IdEmployee</w:t>
             </w:r>
-            <w:proofErr w:type="spellEnd"/>
           </w:p>
         </w:tc>
         <w:tc>
@@ -18259,14 +17956,12 @@
               <w:ind w:firstLine="0"/>
               <w:jc w:val="center"/>
             </w:pPr>
-            <w:proofErr w:type="spellStart"/>
             <w:r>
               <w:rPr>
                 <w:lang w:val="en-US"/>
               </w:rPr>
               <w:t>Date_Transfer</w:t>
             </w:r>
-            <w:proofErr w:type="spellEnd"/>
           </w:p>
         </w:tc>
         <w:tc>
@@ -18330,14 +18025,12 @@
                 <w:lang w:val="en-US"/>
               </w:rPr>
             </w:pPr>
-            <w:proofErr w:type="spellStart"/>
             <w:r>
               <w:rPr>
                 <w:lang w:val="en-US"/>
               </w:rPr>
               <w:t>DistributedInvoice</w:t>
             </w:r>
-            <w:proofErr w:type="spellEnd"/>
           </w:p>
         </w:tc>
         <w:tc>
@@ -18424,14 +18117,12 @@
               <w:ind w:firstLine="0"/>
               <w:jc w:val="center"/>
             </w:pPr>
-            <w:proofErr w:type="spellStart"/>
             <w:r>
               <w:rPr>
                 <w:lang w:val="en-US"/>
               </w:rPr>
               <w:t>IdExpenseComposition</w:t>
             </w:r>
-            <w:proofErr w:type="spellEnd"/>
           </w:p>
         </w:tc>
         <w:tc>
@@ -18498,14 +18189,12 @@
                 <w:lang w:val="en-US"/>
               </w:rPr>
             </w:pPr>
-            <w:proofErr w:type="spellStart"/>
             <w:r>
               <w:rPr>
                 <w:lang w:val="en-US"/>
               </w:rPr>
               <w:t>IdExpenseIvoices</w:t>
             </w:r>
-            <w:proofErr w:type="spellEnd"/>
           </w:p>
         </w:tc>
         <w:tc>
@@ -18572,14 +18261,12 @@
                 <w:lang w:val="en-US"/>
               </w:rPr>
             </w:pPr>
-            <w:proofErr w:type="spellStart"/>
             <w:r>
               <w:rPr>
                 <w:lang w:val="en-US"/>
               </w:rPr>
               <w:t>IdMaterial</w:t>
             </w:r>
-            <w:proofErr w:type="spellEnd"/>
           </w:p>
         </w:tc>
         <w:tc>
@@ -18804,14 +18491,12 @@
               <w:ind w:firstLine="0"/>
               <w:jc w:val="center"/>
             </w:pPr>
-            <w:proofErr w:type="spellStart"/>
             <w:r>
               <w:rPr>
                 <w:lang w:val="en-US"/>
               </w:rPr>
               <w:t>IdEmployee</w:t>
             </w:r>
-            <w:proofErr w:type="spellEnd"/>
           </w:p>
         </w:tc>
         <w:tc>
@@ -18944,14 +18629,12 @@
                 <w:lang w:val="en-US"/>
               </w:rPr>
             </w:pPr>
-            <w:proofErr w:type="spellStart"/>
             <w:r>
               <w:rPr>
                 <w:lang w:val="en-US"/>
               </w:rPr>
               <w:t>Login_Employee</w:t>
             </w:r>
-            <w:proofErr w:type="spellEnd"/>
           </w:p>
         </w:tc>
         <w:tc>
@@ -19015,14 +18698,12 @@
                 <w:lang w:val="en-US"/>
               </w:rPr>
             </w:pPr>
-            <w:proofErr w:type="spellStart"/>
             <w:r>
               <w:rPr>
                 <w:lang w:val="en-US"/>
               </w:rPr>
               <w:t>Password_Employee</w:t>
             </w:r>
-            <w:proofErr w:type="spellEnd"/>
           </w:p>
         </w:tc>
         <w:tc>
@@ -19089,14 +18770,12 @@
                 <w:lang w:val="en-US"/>
               </w:rPr>
             </w:pPr>
-            <w:proofErr w:type="spellStart"/>
             <w:r>
               <w:rPr>
                 <w:lang w:val="en-US"/>
               </w:rPr>
               <w:t>IdTypesEmployee</w:t>
             </w:r>
-            <w:proofErr w:type="spellEnd"/>
           </w:p>
         </w:tc>
         <w:tc>
@@ -19186,14 +18865,12 @@
                 <w:lang w:val="en-US"/>
               </w:rPr>
             </w:pPr>
-            <w:proofErr w:type="spellStart"/>
             <w:r>
               <w:rPr>
                 <w:lang w:val="en-US"/>
               </w:rPr>
               <w:t>IdTypesEmployee</w:t>
             </w:r>
-            <w:proofErr w:type="spellEnd"/>
           </w:p>
         </w:tc>
         <w:tc>
@@ -19257,14 +18934,12 @@
                 <w:lang w:val="en-US"/>
               </w:rPr>
             </w:pPr>
-            <w:proofErr w:type="spellStart"/>
             <w:r>
               <w:rPr>
                 <w:lang w:val="en-US"/>
               </w:rPr>
               <w:t>Nazv_type</w:t>
             </w:r>
-            <w:proofErr w:type="spellEnd"/>
           </w:p>
         </w:tc>
         <w:tc>
@@ -19309,36 +18984,17 @@
           <w:p>
             <w:pPr>
               <w:pStyle w:val="ad"/>
-              <w:spacing w:line="240" w:lineRule="auto"/>
-              <w:ind w:hanging="142"/>
-              <w:jc w:val="center"/>
+              <w:jc w:val="right"/>
               <w:rPr>
                 <w:b/>
                 <w:bCs/>
               </w:rPr>
             </w:pPr>
-          </w:p>
-        </w:tc>
-      </w:tr>
-      <w:tr>
-        <w:tc>
-          <w:tcPr>
-            <w:tcW w:w="9606" w:type="dxa"/>
-            <w:gridSpan w:val="4"/>
-          </w:tcPr>
-          <w:p>
-            <w:pPr>
-              <w:pStyle w:val="ad"/>
-              <w:jc w:val="right"/>
-              <w:rPr>
-                <w:b/>
+            <w:r>
+              <w:rPr>
                 <w:bCs/>
               </w:rPr>
-            </w:pPr>
-            <w:r>
-              <w:rPr>
-                <w:bCs/>
-              </w:rPr>
+              <w:lastRenderedPageBreak/>
               <w:t>Продолжение т</w:t>
             </w:r>
             <w:r>
@@ -19422,14 +19078,12 @@
                 <w:lang w:val="en-US"/>
               </w:rPr>
             </w:pPr>
-            <w:proofErr w:type="spellStart"/>
             <w:r>
               <w:rPr>
                 <w:lang w:val="en-US"/>
               </w:rPr>
               <w:t>IdСounterparties</w:t>
             </w:r>
-            <w:proofErr w:type="spellEnd"/>
           </w:p>
         </w:tc>
         <w:tc>
@@ -19493,14 +19147,12 @@
                 <w:lang w:val="en-US"/>
               </w:rPr>
             </w:pPr>
-            <w:proofErr w:type="spellStart"/>
             <w:r>
               <w:rPr>
                 <w:lang w:val="en-US"/>
               </w:rPr>
               <w:t>Nazv_Сounterparties</w:t>
             </w:r>
-            <w:proofErr w:type="spellEnd"/>
           </w:p>
         </w:tc>
         <w:tc>
@@ -19633,14 +19285,12 @@
                 <w:lang w:val="en-US"/>
               </w:rPr>
             </w:pPr>
-            <w:proofErr w:type="spellStart"/>
             <w:r>
               <w:rPr>
                 <w:lang w:val="en-US"/>
               </w:rPr>
               <w:t>Adress_Сounterparties</w:t>
             </w:r>
-            <w:proofErr w:type="spellEnd"/>
           </w:p>
         </w:tc>
         <w:tc>
@@ -19734,14 +19384,12 @@
                 <w:lang w:val="en-US"/>
               </w:rPr>
             </w:pPr>
-            <w:proofErr w:type="spellStart"/>
             <w:r>
               <w:rPr>
                 <w:lang w:val="en-US"/>
               </w:rPr>
               <w:t>idMaterial</w:t>
             </w:r>
-            <w:proofErr w:type="spellEnd"/>
           </w:p>
         </w:tc>
         <w:tc>
@@ -19877,14 +19525,12 @@
                 <w:lang w:val="en-US"/>
               </w:rPr>
             </w:pPr>
-            <w:proofErr w:type="spellStart"/>
             <w:r>
               <w:rPr>
                 <w:lang w:val="en-US"/>
               </w:rPr>
               <w:t>DrawingNumber</w:t>
             </w:r>
-            <w:proofErr w:type="spellEnd"/>
           </w:p>
         </w:tc>
         <w:tc>
@@ -19951,14 +19597,12 @@
                 <w:lang w:val="en-US"/>
               </w:rPr>
             </w:pPr>
-            <w:proofErr w:type="spellStart"/>
             <w:r>
               <w:rPr>
                 <w:lang w:val="en-US"/>
               </w:rPr>
               <w:t>idType</w:t>
             </w:r>
-            <w:proofErr w:type="spellEnd"/>
           </w:p>
         </w:tc>
         <w:tc>
@@ -20048,14 +19692,12 @@
                 <w:lang w:val="en-US"/>
               </w:rPr>
             </w:pPr>
-            <w:proofErr w:type="spellStart"/>
             <w:r>
               <w:rPr>
                 <w:lang w:val="en-US"/>
               </w:rPr>
               <w:t>idHierarchy</w:t>
             </w:r>
-            <w:proofErr w:type="spellEnd"/>
           </w:p>
         </w:tc>
         <w:tc>
@@ -20122,14 +19764,12 @@
                 <w:lang w:val="en-US"/>
               </w:rPr>
             </w:pPr>
-            <w:proofErr w:type="spellStart"/>
             <w:r>
               <w:rPr>
                 <w:lang w:val="en-US"/>
               </w:rPr>
               <w:t>idParent</w:t>
             </w:r>
-            <w:proofErr w:type="spellEnd"/>
           </w:p>
         </w:tc>
         <w:tc>
@@ -20196,14 +19836,12 @@
                 <w:lang w:val="en-US"/>
               </w:rPr>
             </w:pPr>
-            <w:proofErr w:type="spellStart"/>
             <w:r>
               <w:rPr>
                 <w:lang w:val="en-US"/>
               </w:rPr>
               <w:t>idChild</w:t>
             </w:r>
-            <w:proofErr w:type="spellEnd"/>
           </w:p>
         </w:tc>
         <w:tc>
@@ -20362,14 +20000,12 @@
                 <w:lang w:val="en-US"/>
               </w:rPr>
             </w:pPr>
-            <w:proofErr w:type="spellStart"/>
             <w:r>
               <w:rPr>
                 <w:lang w:val="en-US"/>
               </w:rPr>
               <w:t>idType</w:t>
             </w:r>
-            <w:proofErr w:type="spellEnd"/>
           </w:p>
         </w:tc>
         <w:tc>
@@ -20536,14 +20172,12 @@
                 <w:lang w:val="en-US"/>
               </w:rPr>
             </w:pPr>
-            <w:proofErr w:type="spellStart"/>
             <w:r>
               <w:rPr>
                 <w:lang w:val="en-US"/>
               </w:rPr>
               <w:t>idWarehouse</w:t>
             </w:r>
-            <w:proofErr w:type="spellEnd"/>
           </w:p>
         </w:tc>
         <w:tc>
@@ -20771,14 +20405,12 @@
                 <w:lang w:val="en-US"/>
               </w:rPr>
             </w:pPr>
-            <w:proofErr w:type="spellStart"/>
             <w:r>
               <w:rPr>
                 <w:lang w:val="en-US"/>
               </w:rPr>
               <w:t>idStorage</w:t>
             </w:r>
-            <w:proofErr w:type="spellEnd"/>
           </w:p>
         </w:tc>
         <w:tc>
@@ -20845,14 +20477,12 @@
                 <w:lang w:val="en-US"/>
               </w:rPr>
             </w:pPr>
-            <w:proofErr w:type="spellStart"/>
             <w:r>
               <w:rPr>
                 <w:lang w:val="en-US"/>
               </w:rPr>
               <w:t>idWarehouse</w:t>
             </w:r>
-            <w:proofErr w:type="spellEnd"/>
           </w:p>
         </w:tc>
         <w:tc>
@@ -20919,14 +20549,12 @@
                 <w:lang w:val="en-US"/>
               </w:rPr>
             </w:pPr>
-            <w:proofErr w:type="spellStart"/>
             <w:r>
               <w:rPr>
                 <w:lang w:val="en-US"/>
               </w:rPr>
               <w:t>idMaterial</w:t>
             </w:r>
-            <w:proofErr w:type="spellEnd"/>
           </w:p>
         </w:tc>
         <w:tc>
@@ -21085,14 +20713,12 @@
                 <w:lang w:val="en-US"/>
               </w:rPr>
             </w:pPr>
-            <w:proofErr w:type="spellStart"/>
             <w:r>
               <w:rPr>
                 <w:lang w:val="en-US"/>
               </w:rPr>
               <w:t>idMovement</w:t>
             </w:r>
-            <w:proofErr w:type="spellEnd"/>
           </w:p>
         </w:tc>
         <w:tc>
@@ -21159,14 +20785,12 @@
                 <w:lang w:val="en-US"/>
               </w:rPr>
             </w:pPr>
-            <w:proofErr w:type="spellStart"/>
             <w:r>
               <w:rPr>
                 <w:lang w:val="en-US"/>
               </w:rPr>
               <w:t>idWarehouse</w:t>
             </w:r>
-            <w:proofErr w:type="spellEnd"/>
           </w:p>
         </w:tc>
         <w:tc>
@@ -21233,14 +20857,12 @@
                 <w:lang w:val="en-US"/>
               </w:rPr>
             </w:pPr>
-            <w:proofErr w:type="spellStart"/>
             <w:r>
               <w:rPr>
                 <w:lang w:val="en-US"/>
               </w:rPr>
               <w:t>idComposition</w:t>
             </w:r>
-            <w:proofErr w:type="spellEnd"/>
           </w:p>
         </w:tc>
         <w:tc>
@@ -21307,14 +20929,12 @@
                 <w:lang w:val="en-US"/>
               </w:rPr>
             </w:pPr>
-            <w:proofErr w:type="spellStart"/>
             <w:r>
               <w:rPr>
                 <w:lang w:val="en-US"/>
               </w:rPr>
               <w:t>idUser</w:t>
             </w:r>
-            <w:proofErr w:type="spellEnd"/>
           </w:p>
         </w:tc>
         <w:tc>
@@ -21378,14 +20998,12 @@
                 <w:lang w:val="en-US"/>
               </w:rPr>
             </w:pPr>
-            <w:proofErr w:type="spellStart"/>
             <w:r>
               <w:rPr>
                 <w:lang w:val="en-US"/>
               </w:rPr>
               <w:t>PartOfQuantity</w:t>
             </w:r>
-            <w:proofErr w:type="spellEnd"/>
           </w:p>
         </w:tc>
         <w:tc>
@@ -21449,14 +21067,12 @@
                 <w:lang w:val="en-US"/>
               </w:rPr>
             </w:pPr>
-            <w:proofErr w:type="spellStart"/>
             <w:r>
               <w:rPr>
                 <w:lang w:val="en-US"/>
               </w:rPr>
               <w:t>ArrivalOrExpenditure</w:t>
             </w:r>
-            <w:proofErr w:type="spellEnd"/>
           </w:p>
         </w:tc>
         <w:tc>
@@ -23082,7 +22698,6 @@
       </w:r>
       <w:bookmarkEnd w:id="34"/>
     </w:p>
-    <w:p/>
     <w:p>
       <w:pPr>
         <w:rPr>
@@ -23435,9 +23050,9 @@
           <w:lang w:eastAsia="ru-RU"/>
         </w:rPr>
         <w:drawing>
-          <wp:inline distT="0" distB="0" distL="0" distR="0" wp14:anchorId="6DA39664" wp14:editId="37CD72BD">
-            <wp:extent cx="5344271" cy="809738"/>
-            <wp:effectExtent l="0" t="0" r="8890" b="9525"/>
+          <wp:inline distT="0" distB="0" distL="0" distR="0" wp14:anchorId="6DA39664" wp14:editId="624D6CFA">
+            <wp:extent cx="5016624" cy="666750"/>
+            <wp:effectExtent l="0" t="0" r="0" b="0"/>
             <wp:docPr id="16" name="Рисунок 16"/>
             <wp:cNvGraphicFramePr>
               <a:graphicFrameLocks xmlns:a="http://schemas.openxmlformats.org/drawingml/2006/main" noChangeAspect="1"/>
@@ -23458,7 +23073,7 @@
                   <pic:spPr>
                     <a:xfrm>
                       <a:off x="0" y="0"/>
-                      <a:ext cx="5344271" cy="809738"/>
+                      <a:ext cx="5104155" cy="678384"/>
                     </a:xfrm>
                     <a:prstGeom prst="rect">
                       <a:avLst/>
@@ -23486,7 +23101,6 @@
           <w:sz w:val="24"/>
           <w:szCs w:val="24"/>
         </w:rPr>
-        <w:lastRenderedPageBreak/>
         <w:t>Рис.</w:t>
       </w:r>
       <w:r>
@@ -23510,6 +23124,7 @@
     </w:p>
     <w:p>
       <w:pPr>
+        <w:spacing w:line="240" w:lineRule="auto"/>
         <w:rPr>
           <w:rFonts w:cs="Times New Roman"/>
           <w:color w:val="FFFFFF" w:themeColor="background1"/>
@@ -23522,6 +23137,7 @@
           <w:rFonts w:eastAsiaTheme="minorHAnsi"/>
           <w:sz w:val="28"/>
         </w:rPr>
+        <w:lastRenderedPageBreak/>
         <w:t>Тестирование – процесс исследования и контроль качества, который состоит из планирования, проектирования, собственно проверки и анализа ее результатов.</w:t>
       </w:r>
     </w:p>
@@ -23540,6 +23156,13 @@
           <w:sz w:val="24"/>
         </w:rPr>
         <w:t>Таблица</w:t>
+      </w:r>
+      <w:r>
+        <w:rPr>
+          <w:rFonts w:eastAsia="Times New Roman" w:cs="Times New Roman"/>
+          <w:sz w:val="24"/>
+        </w:rPr>
+        <w:t xml:space="preserve"> </w:t>
       </w:r>
       <w:r>
         <w:rPr>
@@ -23702,7 +23325,6 @@
                 <w:lang w:val="en-US"/>
               </w:rPr>
             </w:pPr>
-            <w:proofErr w:type="spellStart"/>
             <w:r>
               <w:rPr>
                 <w:rFonts w:eastAsia="Times New Roman" w:cs="Times New Roman"/>
@@ -23711,7 +23333,6 @@
               </w:rPr>
               <w:t>SalesOfMaterials</w:t>
             </w:r>
-            <w:proofErr w:type="spellEnd"/>
           </w:p>
         </w:tc>
       </w:tr>
@@ -23929,6 +23550,13 @@
           <w:sz w:val="24"/>
         </w:rPr>
         <w:t>Таблица</w:t>
+      </w:r>
+      <w:r>
+        <w:rPr>
+          <w:rFonts w:eastAsia="Times New Roman" w:cs="Times New Roman"/>
+          <w:sz w:val="24"/>
+        </w:rPr>
+        <w:t xml:space="preserve"> </w:t>
       </w:r>
       <w:r>
         <w:rPr>
@@ -24150,36 +23778,17 @@
               <w:spacing w:line="240" w:lineRule="auto"/>
               <w:ind w:firstLine="76"/>
               <w:rPr>
+                <w:color w:val="000000" w:themeColor="text1"/>
+                <w:sz w:val="24"/>
+              </w:rPr>
+            </w:pPr>
+            <w:r>
+              <w:rPr>
                 <w:rFonts w:eastAsia="Times New Roman" w:cs="Times New Roman"/>
                 <w:color w:val="000000" w:themeColor="text1"/>
                 <w:sz w:val="24"/>
               </w:rPr>
-            </w:pPr>
-            <w:r>
-              <w:rPr>
-                <w:rFonts w:eastAsia="Times New Roman" w:cs="Times New Roman"/>
-                <w:color w:val="000000" w:themeColor="text1"/>
-                <w:sz w:val="24"/>
-              </w:rPr>
               <w:t>Приоритет тестирования</w:t>
-            </w:r>
-          </w:p>
-          <w:p>
-            <w:pPr>
-              <w:spacing w:line="240" w:lineRule="auto"/>
-              <w:ind w:firstLine="76"/>
-              <w:rPr>
-                <w:color w:val="000000" w:themeColor="text1"/>
-                <w:sz w:val="24"/>
-              </w:rPr>
-            </w:pPr>
-            <w:r>
-              <w:rPr>
-                <w:rFonts w:eastAsia="Times New Roman" w:cs="Times New Roman"/>
-                <w:color w:val="000000" w:themeColor="text1"/>
-                <w:sz w:val="24"/>
-              </w:rPr>
-              <w:t>(Низкий/Средний/Высокий)</w:t>
             </w:r>
           </w:p>
         </w:tc>
@@ -24875,6 +24484,13 @@
           <w:sz w:val="24"/>
         </w:rPr>
         <w:t>Таблица</w:t>
+      </w:r>
+      <w:r>
+        <w:rPr>
+          <w:rFonts w:eastAsia="Times New Roman" w:cs="Times New Roman"/>
+          <w:sz w:val="24"/>
+        </w:rPr>
+        <w:t xml:space="preserve"> </w:t>
       </w:r>
       <w:r>
         <w:rPr>
@@ -25085,35 +24701,16 @@
               <w:spacing w:line="240" w:lineRule="auto"/>
               <w:ind w:firstLine="76"/>
               <w:rPr>
+                <w:color w:val="000000" w:themeColor="text1"/>
+              </w:rPr>
+            </w:pPr>
+            <w:r>
+              <w:rPr>
                 <w:rFonts w:eastAsia="Times New Roman" w:cs="Times New Roman"/>
                 <w:color w:val="000000" w:themeColor="text1"/>
                 <w:sz w:val="24"/>
               </w:rPr>
-            </w:pPr>
-            <w:r>
-              <w:rPr>
-                <w:rFonts w:eastAsia="Times New Roman" w:cs="Times New Roman"/>
-                <w:color w:val="000000" w:themeColor="text1"/>
-                <w:sz w:val="24"/>
-              </w:rPr>
               <w:t>Приоритет тестирования</w:t>
-            </w:r>
-          </w:p>
-          <w:p>
-            <w:pPr>
-              <w:spacing w:line="240" w:lineRule="auto"/>
-              <w:ind w:firstLine="76"/>
-              <w:rPr>
-                <w:color w:val="000000" w:themeColor="text1"/>
-              </w:rPr>
-            </w:pPr>
-            <w:r>
-              <w:rPr>
-                <w:rFonts w:eastAsia="Times New Roman" w:cs="Times New Roman"/>
-                <w:color w:val="000000" w:themeColor="text1"/>
-                <w:sz w:val="24"/>
-              </w:rPr>
-              <w:t>(Низкий/Средний/Высокий)</w:t>
             </w:r>
           </w:p>
         </w:tc>
@@ -25599,7 +25196,6 @@
                 <w:color w:val="000000" w:themeColor="text1"/>
                 <w:sz w:val="24"/>
               </w:rPr>
-              <w:lastRenderedPageBreak/>
               <w:t>Предварительное условие</w:t>
             </w:r>
           </w:p>
@@ -25783,7 +25379,15 @@
           <w:rFonts w:eastAsia="Times New Roman" w:cs="Times New Roman"/>
           <w:sz w:val="24"/>
         </w:rPr>
+        <w:lastRenderedPageBreak/>
         <w:t>Таблица</w:t>
+      </w:r>
+      <w:r>
+        <w:rPr>
+          <w:rFonts w:eastAsia="Times New Roman" w:cs="Times New Roman"/>
+          <w:sz w:val="24"/>
+        </w:rPr>
+        <w:t xml:space="preserve"> </w:t>
       </w:r>
       <w:r>
         <w:rPr>
@@ -26695,10 +26299,10 @@
       <w:bookmarkStart w:id="37" w:name="_Toc152573345"/>
       <w:r>
         <w:lastRenderedPageBreak/>
-        <w:t xml:space="preserve">5. Методы </w:t>
-      </w:r>
-      <w:r>
-        <w:t>и средства проведения расчётов оценки трудоёмкости разработки проекта (или Методы и средства защиты БД)</w:t>
+        <w:t xml:space="preserve">5. </w:t>
+      </w:r>
+      <w:r>
+        <w:t>Методы и средства защиты БД</w:t>
       </w:r>
       <w:bookmarkEnd w:id="37"/>
     </w:p>
@@ -26714,6 +26318,7 @@
     <w:p>
       <w:pPr>
         <w:pStyle w:val="2"/>
+        <w:jc w:val="both"/>
         <w:rPr>
           <w:b w:val="0"/>
         </w:rPr>
@@ -26739,6 +26344,7 @@
     <w:p>
       <w:pPr>
         <w:pStyle w:val="2"/>
+        <w:jc w:val="both"/>
         <w:rPr>
           <w:rStyle w:val="af"/>
         </w:rPr>
@@ -26767,9 +26373,9 @@
           <w:lang w:eastAsia="ru-RU"/>
         </w:rPr>
         <w:drawing>
-          <wp:inline distT="0" distB="0" distL="0" distR="0" wp14:anchorId="5A15E1BE" wp14:editId="535B30B1">
-            <wp:extent cx="1996131" cy="1824880"/>
-            <wp:effectExtent l="0" t="0" r="4445" b="4445"/>
+          <wp:inline distT="0" distB="0" distL="0" distR="0" wp14:anchorId="5A15E1BE" wp14:editId="13836A29">
+            <wp:extent cx="1885950" cy="1590040"/>
+            <wp:effectExtent l="0" t="0" r="0" b="0"/>
             <wp:docPr id="19" name="Рисунок 19"/>
             <wp:cNvGraphicFramePr>
               <a:graphicFrameLocks xmlns:a="http://schemas.openxmlformats.org/drawingml/2006/main" noChangeAspect="1"/>
@@ -26783,13 +26389,13 @@
                   </pic:nvPicPr>
                   <pic:blipFill rotWithShape="1">
                     <a:blip r:embed="rId33"/>
-                    <a:srcRect l="4847"/>
+                    <a:srcRect l="4847" t="3655" r="5191" b="9154"/>
                     <a:stretch/>
                   </pic:blipFill>
                   <pic:spPr bwMode="auto">
                     <a:xfrm>
                       <a:off x="0" y="0"/>
-                      <a:ext cx="2024915" cy="1851195"/>
+                      <a:ext cx="1914445" cy="1614064"/>
                     </a:xfrm>
                     <a:prstGeom prst="rect">
                       <a:avLst/>
@@ -26902,7 +26508,6 @@
     <w:p>
       <w:pPr>
         <w:contextualSpacing w:val="0"/>
-        <w:jc w:val="left"/>
         <w:rPr>
           <w:rStyle w:val="af"/>
           <w:b w:val="0"/>
@@ -26930,12 +26535,6 @@
     <w:p>
       <w:pPr>
         <w:jc w:val="center"/>
-        <w:sectPr>
-          <w:pgSz w:w="11906" w:h="16838"/>
-          <w:pgMar w:top="1134" w:right="850" w:bottom="1134" w:left="1701" w:header="708" w:footer="708" w:gutter="0"/>
-          <w:cols w:space="708"/>
-          <w:docGrid w:linePitch="360"/>
-        </w:sectPr>
       </w:pPr>
       <w:r>
         <w:rPr>
@@ -26984,6 +26583,126 @@
     </w:p>
     <w:p>
       <w:pPr>
+        <w:spacing w:after="120" w:line="240" w:lineRule="auto"/>
+        <w:ind w:firstLine="0"/>
+        <w:contextualSpacing w:val="0"/>
+        <w:jc w:val="center"/>
+      </w:pPr>
+      <w:r>
+        <w:tab/>
+      </w:r>
+      <w:r>
+        <w:rPr>
+          <w:iCs/>
+          <w:color w:val="000000" w:themeColor="text1"/>
+          <w:sz w:val="24"/>
+          <w:szCs w:val="18"/>
+        </w:rPr>
+        <w:t xml:space="preserve">Рис. </w:t>
+      </w:r>
+      <w:r>
+        <w:rPr>
+          <w:iCs/>
+          <w:color w:val="000000" w:themeColor="text1"/>
+          <w:sz w:val="24"/>
+          <w:szCs w:val="18"/>
+        </w:rPr>
+        <w:fldChar w:fldCharType="begin"/>
+      </w:r>
+      <w:r>
+        <w:rPr>
+          <w:iCs/>
+          <w:color w:val="000000" w:themeColor="text1"/>
+          <w:sz w:val="24"/>
+          <w:szCs w:val="18"/>
+        </w:rPr>
+        <w:instrText xml:space="preserve"> SEQ Рис. \* ARABIC </w:instrText>
+      </w:r>
+      <w:r>
+        <w:rPr>
+          <w:iCs/>
+          <w:color w:val="000000" w:themeColor="text1"/>
+          <w:sz w:val="24"/>
+          <w:szCs w:val="18"/>
+        </w:rPr>
+        <w:fldChar w:fldCharType="separate"/>
+      </w:r>
+      <w:r>
+        <w:rPr>
+          <w:iCs/>
+          <w:noProof/>
+          <w:color w:val="000000" w:themeColor="text1"/>
+          <w:sz w:val="24"/>
+          <w:szCs w:val="18"/>
+        </w:rPr>
+        <w:t>2</w:t>
+      </w:r>
+      <w:r>
+        <w:rPr>
+          <w:iCs/>
+          <w:noProof/>
+          <w:color w:val="000000" w:themeColor="text1"/>
+          <w:sz w:val="24"/>
+          <w:szCs w:val="18"/>
+        </w:rPr>
+        <w:fldChar w:fldCharType="end"/>
+      </w:r>
+      <w:r>
+        <w:rPr>
+          <w:iCs/>
+          <w:noProof/>
+          <w:color w:val="000000" w:themeColor="text1"/>
+          <w:sz w:val="24"/>
+          <w:szCs w:val="18"/>
+        </w:rPr>
+        <w:t>3</w:t>
+      </w:r>
+      <w:r>
+        <w:rPr>
+          <w:iCs/>
+          <w:color w:val="000000" w:themeColor="text1"/>
+          <w:sz w:val="24"/>
+          <w:szCs w:val="18"/>
+        </w:rPr>
+        <w:t xml:space="preserve"> «</w:t>
+      </w:r>
+      <w:r>
+        <w:rPr>
+          <w:iCs/>
+          <w:color w:val="000000" w:themeColor="text1"/>
+          <w:sz w:val="24"/>
+          <w:szCs w:val="18"/>
+        </w:rPr>
+        <w:t>Чтение данных в таблице</w:t>
+      </w:r>
+      <w:r>
+        <w:rPr>
+          <w:iCs/>
+          <w:color w:val="000000" w:themeColor="text1"/>
+          <w:sz w:val="24"/>
+          <w:szCs w:val="18"/>
+        </w:rPr>
+        <w:t>»</w:t>
+      </w:r>
+    </w:p>
+    <w:p>
+      <w:pPr>
+        <w:tabs>
+          <w:tab w:val="left" w:pos="4500"/>
+        </w:tabs>
+        <w:sectPr>
+          <w:pgSz w:w="11906" w:h="16838"/>
+          <w:pgMar w:top="1134" w:right="850" w:bottom="1134" w:left="1701" w:header="708" w:footer="708" w:gutter="0"/>
+          <w:cols w:space="708"/>
+          <w:docGrid w:linePitch="360"/>
+        </w:sectPr>
+      </w:pPr>
+      <w:r>
+        <w:tab/>
+      </w:r>
+    </w:p>
+    <w:p>
+      <w:pPr>
         <w:pStyle w:val="2"/>
       </w:pPr>
       <w:r>
@@ -26995,7 +26714,6 @@
     <w:p>
       <w:pPr>
         <w:shd w:val="clear" w:color="auto" w:fill="FFFFFF"/>
-        <w:ind w:firstLine="0"/>
         <w:contextualSpacing w:val="0"/>
         <w:rPr>
           <w:rFonts w:eastAsia="Times New Roman" w:cs="Times New Roman"/>
@@ -27162,6 +26880,597 @@
           <w:lang w:eastAsia="ru-RU"/>
         </w:rPr>
         <w:t>.</w:t>
+      </w:r>
+    </w:p>
+    <w:p>
+      <w:pPr>
+        <w:shd w:val="clear" w:color="auto" w:fill="FFFFFF"/>
+        <w:contextualSpacing w:val="0"/>
+        <w:rPr>
+          <w:rFonts w:eastAsia="Times New Roman" w:cs="Times New Roman"/>
+          <w:szCs w:val="28"/>
+          <w:lang w:eastAsia="ru-RU"/>
+        </w:rPr>
+      </w:pPr>
+      <w:r>
+        <w:rPr>
+          <w:rFonts w:eastAsia="Times New Roman" w:cs="Times New Roman"/>
+          <w:szCs w:val="28"/>
+          <w:lang w:eastAsia="ru-RU"/>
+        </w:rPr>
+        <w:t>Проанализированы действующие процессы на предполагаемом производстве в складском отделе. Выявлены требования к характеристикам компьютера специалиста и вспомогательным программам.</w:t>
+      </w:r>
+    </w:p>
+    <w:p>
+      <w:pPr>
+        <w:shd w:val="clear" w:color="auto" w:fill="FFFFFF"/>
+        <w:contextualSpacing w:val="0"/>
+        <w:rPr>
+          <w:rFonts w:eastAsia="Times New Roman" w:cs="Times New Roman"/>
+          <w:szCs w:val="28"/>
+          <w:lang w:eastAsia="ru-RU"/>
+        </w:rPr>
+      </w:pPr>
+      <w:r>
+        <w:rPr>
+          <w:rFonts w:eastAsia="Times New Roman" w:cs="Times New Roman"/>
+          <w:szCs w:val="28"/>
+          <w:lang w:eastAsia="ru-RU"/>
+        </w:rPr>
+        <w:t>Разработка технического проекта</w:t>
+      </w:r>
+      <w:r>
+        <w:rPr>
+          <w:rFonts w:eastAsia="Times New Roman" w:cs="Times New Roman"/>
+          <w:szCs w:val="28"/>
+          <w:lang w:eastAsia="ru-RU"/>
+        </w:rPr>
+        <w:t xml:space="preserve"> включает</w:t>
+      </w:r>
+      <w:r>
+        <w:rPr>
+          <w:rFonts w:eastAsia="Times New Roman" w:cs="Times New Roman"/>
+          <w:szCs w:val="28"/>
+          <w:lang w:eastAsia="ru-RU"/>
+        </w:rPr>
+        <w:t xml:space="preserve"> выбор</w:t>
+      </w:r>
+      <w:r>
+        <w:rPr>
+          <w:rFonts w:eastAsia="Times New Roman" w:cs="Times New Roman"/>
+          <w:szCs w:val="28"/>
+          <w:lang w:eastAsia="ru-RU"/>
+        </w:rPr>
+        <w:t xml:space="preserve"> </w:t>
+      </w:r>
+      <w:r>
+        <w:rPr>
+          <w:rFonts w:eastAsia="Times New Roman" w:cs="Times New Roman"/>
+          <w:szCs w:val="28"/>
+          <w:lang w:eastAsia="ru-RU"/>
+        </w:rPr>
+        <w:t>CASE</w:t>
+      </w:r>
+      <w:r>
+        <w:rPr>
+          <w:rFonts w:eastAsia="Times New Roman" w:cs="Times New Roman"/>
+          <w:szCs w:val="28"/>
+          <w:lang w:eastAsia="ru-RU"/>
+        </w:rPr>
+        <w:t>-</w:t>
+      </w:r>
+      <w:r>
+        <w:rPr>
+          <w:rFonts w:eastAsia="Times New Roman" w:cs="Times New Roman"/>
+          <w:szCs w:val="28"/>
+          <w:lang w:eastAsia="ru-RU"/>
+        </w:rPr>
+        <w:t xml:space="preserve">средство </w:t>
+      </w:r>
+      <w:r>
+        <w:rPr>
+          <w:rFonts w:eastAsia="Times New Roman" w:cs="Times New Roman"/>
+          <w:szCs w:val="28"/>
+          <w:lang w:eastAsia="ru-RU"/>
+        </w:rPr>
+        <w:t>BP</w:t>
+      </w:r>
+      <w:r>
+        <w:rPr>
+          <w:rFonts w:eastAsia="Times New Roman" w:cs="Times New Roman"/>
+          <w:szCs w:val="28"/>
+          <w:lang w:eastAsia="ru-RU"/>
+        </w:rPr>
+        <w:t>Win</w:t>
+      </w:r>
+      <w:r>
+        <w:rPr>
+          <w:rFonts w:eastAsia="Times New Roman" w:cs="Times New Roman"/>
+          <w:szCs w:val="28"/>
+          <w:lang w:eastAsia="ru-RU"/>
+        </w:rPr>
+        <w:t xml:space="preserve"> и</w:t>
+      </w:r>
+      <w:r>
+        <w:rPr>
+          <w:rFonts w:eastAsia="Times New Roman" w:cs="Times New Roman"/>
+          <w:szCs w:val="28"/>
+          <w:lang w:eastAsia="ru-RU"/>
+        </w:rPr>
+        <w:t xml:space="preserve"> </w:t>
+      </w:r>
+      <w:r>
+        <w:rPr>
+          <w:rFonts w:eastAsia="Times New Roman" w:cs="Times New Roman"/>
+          <w:szCs w:val="28"/>
+          <w:lang w:eastAsia="ru-RU"/>
+        </w:rPr>
+        <w:t>CASE</w:t>
+      </w:r>
+      <w:r>
+        <w:rPr>
+          <w:rFonts w:eastAsia="Times New Roman" w:cs="Times New Roman"/>
+          <w:szCs w:val="28"/>
+          <w:lang w:eastAsia="ru-RU"/>
+        </w:rPr>
+        <w:t xml:space="preserve">- </w:t>
+      </w:r>
+      <w:r>
+        <w:rPr>
+          <w:rFonts w:eastAsia="Times New Roman" w:cs="Times New Roman"/>
+          <w:szCs w:val="28"/>
+          <w:lang w:eastAsia="ru-RU"/>
+        </w:rPr>
+        <w:t>технологии</w:t>
+      </w:r>
+      <w:r>
+        <w:rPr>
+          <w:rFonts w:eastAsia="Times New Roman" w:cs="Times New Roman"/>
+          <w:szCs w:val="28"/>
+          <w:lang w:eastAsia="ru-RU"/>
+        </w:rPr>
+        <w:t>:</w:t>
+      </w:r>
+      <w:r>
+        <w:rPr>
+          <w:rFonts w:eastAsia="Times New Roman" w:cs="Times New Roman"/>
+          <w:szCs w:val="28"/>
+          <w:lang w:eastAsia="ru-RU"/>
+        </w:rPr>
+        <w:t xml:space="preserve"> </w:t>
+      </w:r>
+      <w:r>
+        <w:rPr>
+          <w:rFonts w:eastAsia="Times New Roman" w:cs="Times New Roman"/>
+          <w:szCs w:val="28"/>
+          <w:lang w:eastAsia="ru-RU"/>
+        </w:rPr>
+        <w:t>IDEF0</w:t>
+      </w:r>
+      <w:r>
+        <w:rPr>
+          <w:rFonts w:eastAsia="Times New Roman" w:cs="Times New Roman"/>
+          <w:szCs w:val="28"/>
+          <w:lang w:eastAsia="ru-RU"/>
+        </w:rPr>
+        <w:t>,</w:t>
+      </w:r>
+      <w:r>
+        <w:t xml:space="preserve"> </w:t>
+      </w:r>
+      <w:r>
+        <w:t>DFD</w:t>
+      </w:r>
+      <w:r>
+        <w:t>,</w:t>
+      </w:r>
+      <w:r>
+        <w:rPr>
+          <w:rFonts w:eastAsia="Times New Roman" w:cs="Times New Roman"/>
+          <w:szCs w:val="28"/>
+          <w:lang w:eastAsia="ru-RU"/>
+        </w:rPr>
+        <w:t xml:space="preserve"> IDEF</w:t>
+      </w:r>
+      <w:r>
+        <w:rPr>
+          <w:rFonts w:eastAsia="Times New Roman" w:cs="Times New Roman"/>
+          <w:szCs w:val="28"/>
+          <w:lang w:eastAsia="ru-RU"/>
+        </w:rPr>
+        <w:t>3</w:t>
+      </w:r>
+      <w:r>
+        <w:rPr>
+          <w:rFonts w:eastAsia="Times New Roman" w:cs="Times New Roman"/>
+          <w:szCs w:val="28"/>
+          <w:lang w:eastAsia="ru-RU"/>
+        </w:rPr>
+        <w:t>, которые реализованы</w:t>
+      </w:r>
+      <w:r>
+        <w:rPr>
+          <w:rFonts w:eastAsia="Times New Roman" w:cs="Times New Roman"/>
+          <w:szCs w:val="28"/>
+          <w:lang w:eastAsia="ru-RU"/>
+        </w:rPr>
+        <w:t xml:space="preserve"> в виде диаграмм.</w:t>
+      </w:r>
+      <w:r>
+        <w:rPr>
+          <w:rFonts w:eastAsia="Times New Roman" w:cs="Times New Roman"/>
+          <w:szCs w:val="28"/>
+          <w:lang w:eastAsia="ru-RU"/>
+        </w:rPr>
+        <w:t xml:space="preserve"> </w:t>
+      </w:r>
+    </w:p>
+    <w:p>
+      <w:pPr>
+        <w:shd w:val="clear" w:color="auto" w:fill="FFFFFF"/>
+        <w:rPr>
+          <w:rFonts w:eastAsia="Times New Roman" w:cs="Times New Roman"/>
+          <w:szCs w:val="28"/>
+          <w:lang w:eastAsia="ru-RU"/>
+        </w:rPr>
+      </w:pPr>
+      <w:r>
+        <w:rPr>
+          <w:rFonts w:eastAsia="Times New Roman" w:cs="Times New Roman"/>
+          <w:szCs w:val="28"/>
+          <w:lang w:eastAsia="ru-RU"/>
+        </w:rPr>
+        <w:t>Реализация включает выбор средство разработки программы</w:t>
+      </w:r>
+      <w:r>
+        <w:rPr>
+          <w:rFonts w:eastAsia="Times New Roman" w:cs="Times New Roman"/>
+          <w:szCs w:val="28"/>
+          <w:lang w:eastAsia="ru-RU"/>
+        </w:rPr>
+        <w:t xml:space="preserve">. </w:t>
+      </w:r>
+      <w:r>
+        <w:rPr>
+          <w:rFonts w:eastAsia="Times New Roman" w:cs="Times New Roman"/>
+          <w:szCs w:val="28"/>
+          <w:lang w:eastAsia="ru-RU"/>
+        </w:rPr>
+        <w:t>Руководство программиста позвол</w:t>
+      </w:r>
+      <w:r>
+        <w:rPr>
+          <w:rFonts w:eastAsia="Times New Roman" w:cs="Times New Roman"/>
+          <w:szCs w:val="28"/>
+          <w:lang w:eastAsia="ru-RU"/>
+        </w:rPr>
+        <w:t>яет</w:t>
+      </w:r>
+      <w:r>
+        <w:rPr>
+          <w:rFonts w:eastAsia="Times New Roman" w:cs="Times New Roman"/>
+          <w:szCs w:val="28"/>
+          <w:lang w:eastAsia="ru-RU"/>
+        </w:rPr>
+        <w:t xml:space="preserve"> модифицировать программное решение другим специалистам</w:t>
+      </w:r>
+      <w:r>
+        <w:rPr>
+          <w:rFonts w:eastAsia="Times New Roman" w:cs="Times New Roman"/>
+          <w:szCs w:val="28"/>
+          <w:lang w:eastAsia="ru-RU"/>
+        </w:rPr>
+        <w:t>.</w:t>
+      </w:r>
+      <w:r>
+        <w:rPr>
+          <w:rFonts w:eastAsia="Times New Roman" w:cs="Times New Roman"/>
+          <w:szCs w:val="28"/>
+          <w:lang w:eastAsia="ru-RU"/>
+        </w:rPr>
+        <w:t xml:space="preserve"> Р</w:t>
+      </w:r>
+      <w:r>
+        <w:rPr>
+          <w:rFonts w:eastAsia="Times New Roman" w:cs="Times New Roman"/>
+          <w:szCs w:val="28"/>
+          <w:lang w:eastAsia="ru-RU"/>
+        </w:rPr>
+        <w:t>уководство пользователя</w:t>
+      </w:r>
+      <w:r>
+        <w:rPr>
+          <w:rFonts w:eastAsia="Times New Roman" w:cs="Times New Roman"/>
+          <w:szCs w:val="28"/>
+          <w:lang w:eastAsia="ru-RU"/>
+        </w:rPr>
+        <w:t xml:space="preserve"> </w:t>
+      </w:r>
+      <w:r>
+        <w:rPr>
+          <w:rFonts w:eastAsia="Times New Roman" w:cs="Times New Roman"/>
+          <w:szCs w:val="28"/>
+          <w:lang w:eastAsia="ru-RU"/>
+        </w:rPr>
+        <w:t>описывает инструкции по применению разработанного приложения специалистами данной</w:t>
+      </w:r>
+      <w:r>
+        <w:rPr>
+          <w:rFonts w:eastAsia="Times New Roman" w:cs="Times New Roman"/>
+          <w:szCs w:val="28"/>
+          <w:lang w:eastAsia="ru-RU"/>
+        </w:rPr>
+        <w:tab/>
+        <w:t xml:space="preserve"> предметной области.</w:t>
+      </w:r>
+      <w:r>
+        <w:rPr>
+          <w:rFonts w:eastAsia="Times New Roman" w:cs="Times New Roman"/>
+          <w:szCs w:val="28"/>
+          <w:lang w:eastAsia="ru-RU"/>
+        </w:rPr>
+        <w:t xml:space="preserve"> </w:t>
+      </w:r>
+    </w:p>
+    <w:p>
+      <w:pPr>
+        <w:shd w:val="clear" w:color="auto" w:fill="FFFFFF"/>
+        <w:contextualSpacing w:val="0"/>
+        <w:rPr>
+          <w:rFonts w:eastAsia="Times New Roman" w:cs="Times New Roman"/>
+          <w:sz w:val="32"/>
+          <w:szCs w:val="32"/>
+          <w:lang w:eastAsia="ru-RU"/>
+        </w:rPr>
+      </w:pPr>
+      <w:r>
+        <w:rPr>
+          <w:rFonts w:eastAsia="Times New Roman" w:cs="Times New Roman"/>
+          <w:szCs w:val="28"/>
+          <w:lang w:eastAsia="ru-RU"/>
+        </w:rPr>
+        <w:t>Тестирование и откладка</w:t>
+      </w:r>
+      <w:r>
+        <w:rPr>
+          <w:rFonts w:eastAsia="Times New Roman" w:cs="Times New Roman"/>
+          <w:szCs w:val="28"/>
+          <w:lang w:eastAsia="ru-RU"/>
+        </w:rPr>
+        <w:t xml:space="preserve"> включают проведение теста и исправление </w:t>
+      </w:r>
+      <w:r>
+        <w:rPr>
+          <w:rFonts w:eastAsia="Times New Roman" w:cs="Times New Roman"/>
+          <w:szCs w:val="28"/>
+          <w:lang w:eastAsia="ru-RU"/>
+        </w:rPr>
+        <w:t>ошибок по созданной программе</w:t>
+      </w:r>
+      <w:r>
+        <w:rPr>
+          <w:rFonts w:eastAsia="Times New Roman" w:cs="Times New Roman"/>
+          <w:szCs w:val="28"/>
+          <w:lang w:eastAsia="ru-RU"/>
+        </w:rPr>
+        <w:t xml:space="preserve">, а </w:t>
+      </w:r>
+      <w:r>
+        <w:rPr>
+          <w:rFonts w:eastAsia="Times New Roman" w:cs="Times New Roman"/>
+          <w:szCs w:val="28"/>
+          <w:lang w:eastAsia="ru-RU"/>
+        </w:rPr>
+        <w:t>также</w:t>
+      </w:r>
+      <w:r>
+        <w:rPr>
+          <w:rFonts w:eastAsia="Times New Roman" w:cs="Times New Roman"/>
+          <w:szCs w:val="28"/>
+          <w:lang w:eastAsia="ru-RU"/>
+        </w:rPr>
+        <w:t xml:space="preserve"> разработанные тестовые </w:t>
+      </w:r>
+      <w:r>
+        <w:rPr>
+          <w:rFonts w:eastAsia="Times New Roman" w:cs="Times New Roman"/>
+          <w:szCs w:val="28"/>
+          <w:lang w:eastAsia="ru-RU"/>
+        </w:rPr>
+        <w:t>примеры</w:t>
+      </w:r>
+      <w:r>
+        <w:rPr>
+          <w:rFonts w:eastAsia="Times New Roman" w:cs="Times New Roman"/>
+          <w:szCs w:val="28"/>
+          <w:lang w:eastAsia="ru-RU"/>
+        </w:rPr>
+        <w:t>:</w:t>
+      </w:r>
+      <w:r>
+        <w:rPr>
+          <w:rFonts w:eastAsia="Times New Roman" w:cs="Times New Roman"/>
+          <w:sz w:val="24"/>
+        </w:rPr>
+        <w:t xml:space="preserve"> </w:t>
+      </w:r>
+      <w:r>
+        <w:rPr>
+          <w:rFonts w:eastAsia="Times New Roman" w:cs="Times New Roman"/>
+          <w:szCs w:val="28"/>
+        </w:rPr>
+        <w:t>д</w:t>
+      </w:r>
+      <w:r>
+        <w:rPr>
+          <w:rFonts w:eastAsia="Times New Roman" w:cs="Times New Roman"/>
+          <w:szCs w:val="28"/>
+        </w:rPr>
+        <w:t>обав</w:t>
+      </w:r>
+      <w:r>
+        <w:rPr>
+          <w:rFonts w:eastAsia="Times New Roman" w:cs="Times New Roman"/>
+          <w:szCs w:val="28"/>
+        </w:rPr>
+        <w:t>ление</w:t>
+      </w:r>
+      <w:r>
+        <w:rPr>
+          <w:rFonts w:eastAsia="Times New Roman" w:cs="Times New Roman"/>
+          <w:szCs w:val="28"/>
+        </w:rPr>
+        <w:t xml:space="preserve"> запис</w:t>
+      </w:r>
+      <w:r>
+        <w:rPr>
+          <w:rFonts w:eastAsia="Times New Roman" w:cs="Times New Roman"/>
+          <w:szCs w:val="28"/>
+        </w:rPr>
+        <w:t>и</w:t>
+      </w:r>
+      <w:r>
+        <w:rPr>
+          <w:rFonts w:eastAsia="Times New Roman" w:cs="Times New Roman"/>
+          <w:szCs w:val="28"/>
+        </w:rPr>
+        <w:t>, не указав одну из характеристик;</w:t>
+      </w:r>
+      <w:r>
+        <w:rPr>
+          <w:rFonts w:eastAsia="Times New Roman" w:cs="Times New Roman"/>
+          <w:sz w:val="24"/>
+        </w:rPr>
+        <w:t xml:space="preserve"> </w:t>
+      </w:r>
+      <w:r>
+        <w:rPr>
+          <w:rFonts w:eastAsia="Times New Roman" w:cs="Times New Roman"/>
+          <w:szCs w:val="24"/>
+        </w:rPr>
+        <w:t>удаление запись</w:t>
+      </w:r>
+      <w:r>
+        <w:rPr>
+          <w:rFonts w:eastAsia="Times New Roman" w:cs="Times New Roman"/>
+          <w:szCs w:val="24"/>
+        </w:rPr>
+        <w:t xml:space="preserve">; </w:t>
+      </w:r>
+      <w:r>
+        <w:rPr>
+          <w:rFonts w:eastAsia="Times New Roman" w:cs="Times New Roman"/>
+          <w:szCs w:val="24"/>
+        </w:rPr>
+        <w:t>в</w:t>
+      </w:r>
+      <w:r>
+        <w:rPr>
+          <w:rFonts w:eastAsia="Times New Roman" w:cs="Times New Roman"/>
+          <w:szCs w:val="24"/>
+        </w:rPr>
+        <w:t>вод в поисковую строку цифр с буквами</w:t>
+      </w:r>
+      <w:r>
+        <w:rPr>
+          <w:rFonts w:eastAsia="Times New Roman" w:cs="Times New Roman"/>
+          <w:sz w:val="36"/>
+          <w:szCs w:val="36"/>
+          <w:lang w:eastAsia="ru-RU"/>
+        </w:rPr>
+        <w:t>.</w:t>
+      </w:r>
+      <w:r>
+        <w:rPr>
+          <w:rFonts w:eastAsia="Times New Roman" w:cs="Times New Roman"/>
+          <w:sz w:val="36"/>
+          <w:szCs w:val="36"/>
+          <w:lang w:eastAsia="ru-RU"/>
+        </w:rPr>
+        <w:t xml:space="preserve"> </w:t>
+      </w:r>
+    </w:p>
+    <w:p>
+      <w:pPr>
+        <w:shd w:val="clear" w:color="auto" w:fill="FFFFFF"/>
+        <w:contextualSpacing w:val="0"/>
+        <w:rPr>
+          <w:rFonts w:eastAsia="Times New Roman" w:cs="Times New Roman"/>
+          <w:szCs w:val="28"/>
+          <w:lang w:eastAsia="ru-RU"/>
+        </w:rPr>
+      </w:pPr>
+      <w:r>
+        <w:rPr>
+          <w:rFonts w:eastAsia="Times New Roman" w:cs="Times New Roman"/>
+          <w:szCs w:val="28"/>
+          <w:lang w:eastAsia="ru-RU"/>
+        </w:rPr>
+        <w:t xml:space="preserve"> </w:t>
+      </w:r>
+      <w:r>
+        <w:rPr>
+          <w:rFonts w:eastAsia="Times New Roman" w:cs="Times New Roman"/>
+          <w:szCs w:val="28"/>
+          <w:lang w:eastAsia="ru-RU"/>
+        </w:rPr>
+        <w:t>В качес</w:t>
+      </w:r>
+      <w:r>
+        <w:rPr>
+          <w:rFonts w:eastAsia="Times New Roman" w:cs="Times New Roman"/>
+          <w:szCs w:val="28"/>
+          <w:lang w:eastAsia="ru-RU"/>
+        </w:rPr>
+        <w:t>тве цели, для данного курсового</w:t>
+      </w:r>
+      <w:r>
+        <w:rPr>
+          <w:rFonts w:eastAsia="Times New Roman" w:cs="Times New Roman"/>
+          <w:szCs w:val="28"/>
+          <w:lang w:eastAsia="ru-RU"/>
+        </w:rPr>
+        <w:t xml:space="preserve"> проекта ставилось усовершенствовать деятельность работн</w:t>
+      </w:r>
+      <w:r>
+        <w:rPr>
+          <w:rFonts w:eastAsia="Times New Roman" w:cs="Times New Roman"/>
+          <w:szCs w:val="28"/>
+          <w:lang w:eastAsia="ru-RU"/>
+        </w:rPr>
+        <w:t xml:space="preserve">иков на складе путем создания </w:t>
+      </w:r>
+      <w:r>
+        <w:rPr>
+          <w:rFonts w:eastAsia="Times New Roman" w:cs="Times New Roman"/>
+          <w:szCs w:val="28"/>
+          <w:lang w:eastAsia="ru-RU"/>
+        </w:rPr>
+        <w:t xml:space="preserve">автоматизированной системы </w:t>
+      </w:r>
+      <w:r>
+        <w:rPr>
+          <w:rFonts w:eastAsia="Times New Roman" w:cs="Times New Roman"/>
+          <w:szCs w:val="28"/>
+          <w:lang w:eastAsia="ru-RU"/>
+        </w:rPr>
+        <w:t xml:space="preserve">(приложения) </w:t>
+      </w:r>
+      <w:r>
+        <w:rPr>
+          <w:rFonts w:eastAsia="Times New Roman" w:cs="Times New Roman"/>
+          <w:szCs w:val="28"/>
+          <w:lang w:eastAsia="ru-RU"/>
+        </w:rPr>
+        <w:t>складского учета</w:t>
+      </w:r>
+      <w:r>
+        <w:rPr>
+          <w:rFonts w:eastAsia="Times New Roman" w:cs="Times New Roman"/>
+          <w:szCs w:val="28"/>
+          <w:lang w:eastAsia="ru-RU"/>
+        </w:rPr>
+        <w:t>. Цель достигнута.</w:t>
       </w:r>
     </w:p>
     <w:p>
@@ -27175,358 +27484,6 @@
           <w:lang w:eastAsia="ru-RU"/>
         </w:rPr>
       </w:pPr>
-      <w:r>
-        <w:rPr>
-          <w:rFonts w:eastAsia="Times New Roman" w:cs="Times New Roman"/>
-          <w:szCs w:val="28"/>
-          <w:lang w:eastAsia="ru-RU"/>
-        </w:rPr>
-        <w:t xml:space="preserve">Проанализированы действующие процессы на предполагаемом производстве в складском отделе. Выявлены </w:t>
-      </w:r>
-      <w:r>
-        <w:rPr>
-          <w:rFonts w:eastAsia="Times New Roman" w:cs="Times New Roman"/>
-          <w:szCs w:val="28"/>
-          <w:lang w:eastAsia="ru-RU"/>
-        </w:rPr>
-        <w:t>требования к характеристикам компьютера</w:t>
-      </w:r>
-      <w:r>
-        <w:rPr>
-          <w:rFonts w:eastAsia="Times New Roman" w:cs="Times New Roman"/>
-          <w:szCs w:val="28"/>
-          <w:lang w:eastAsia="ru-RU"/>
-        </w:rPr>
-        <w:t xml:space="preserve"> специалиста</w:t>
-      </w:r>
-      <w:r>
-        <w:rPr>
-          <w:rFonts w:eastAsia="Times New Roman" w:cs="Times New Roman"/>
-          <w:szCs w:val="28"/>
-          <w:lang w:eastAsia="ru-RU"/>
-        </w:rPr>
-        <w:t xml:space="preserve"> и </w:t>
-      </w:r>
-      <w:r>
-        <w:rPr>
-          <w:rFonts w:eastAsia="Times New Roman" w:cs="Times New Roman"/>
-          <w:szCs w:val="28"/>
-          <w:lang w:eastAsia="ru-RU"/>
-        </w:rPr>
-        <w:t>вспомогательным программам</w:t>
-      </w:r>
-      <w:r>
-        <w:rPr>
-          <w:rFonts w:eastAsia="Times New Roman" w:cs="Times New Roman"/>
-          <w:szCs w:val="28"/>
-          <w:lang w:eastAsia="ru-RU"/>
-        </w:rPr>
-        <w:t>.</w:t>
-      </w:r>
-    </w:p>
-    <w:p>
-      <w:pPr>
-        <w:shd w:val="clear" w:color="auto" w:fill="FFFFFF"/>
-        <w:ind w:firstLine="0"/>
-        <w:contextualSpacing w:val="0"/>
-        <w:rPr>
-          <w:rFonts w:eastAsia="Times New Roman" w:cs="Times New Roman"/>
-          <w:szCs w:val="28"/>
-          <w:lang w:eastAsia="ru-RU"/>
-        </w:rPr>
-      </w:pPr>
-      <w:r>
-        <w:rPr>
-          <w:rFonts w:eastAsia="Times New Roman" w:cs="Times New Roman"/>
-          <w:szCs w:val="28"/>
-          <w:lang w:eastAsia="ru-RU"/>
-        </w:rPr>
-        <w:t>Разработка технического проекта</w:t>
-      </w:r>
-      <w:r>
-        <w:rPr>
-          <w:rFonts w:eastAsia="Times New Roman" w:cs="Times New Roman"/>
-          <w:szCs w:val="28"/>
-          <w:lang w:eastAsia="ru-RU"/>
-        </w:rPr>
-        <w:t xml:space="preserve"> включает</w:t>
-      </w:r>
-      <w:r>
-        <w:rPr>
-          <w:rFonts w:eastAsia="Times New Roman" w:cs="Times New Roman"/>
-          <w:szCs w:val="28"/>
-          <w:lang w:eastAsia="ru-RU"/>
-        </w:rPr>
-        <w:t xml:space="preserve"> выбор</w:t>
-      </w:r>
-      <w:r>
-        <w:rPr>
-          <w:rFonts w:eastAsia="Times New Roman" w:cs="Times New Roman"/>
-          <w:szCs w:val="28"/>
-          <w:lang w:eastAsia="ru-RU"/>
-        </w:rPr>
-        <w:t xml:space="preserve"> </w:t>
-      </w:r>
-      <w:r>
-        <w:rPr>
-          <w:rFonts w:eastAsia="Times New Roman" w:cs="Times New Roman"/>
-          <w:szCs w:val="28"/>
-          <w:lang w:val="en-US" w:eastAsia="ru-RU"/>
-        </w:rPr>
-        <w:t>CASE</w:t>
-      </w:r>
-      <w:r>
-        <w:rPr>
-          <w:rFonts w:eastAsia="Times New Roman" w:cs="Times New Roman"/>
-          <w:szCs w:val="28"/>
-          <w:lang w:eastAsia="ru-RU"/>
-        </w:rPr>
-        <w:t>-</w:t>
-      </w:r>
-      <w:r>
-        <w:rPr>
-          <w:rFonts w:eastAsia="Times New Roman" w:cs="Times New Roman"/>
-          <w:szCs w:val="28"/>
-          <w:lang w:eastAsia="ru-RU"/>
-        </w:rPr>
-        <w:t xml:space="preserve">средство </w:t>
-      </w:r>
-      <w:proofErr w:type="spellStart"/>
-      <w:r>
-        <w:rPr>
-          <w:rFonts w:eastAsia="Times New Roman" w:cs="Times New Roman"/>
-          <w:szCs w:val="28"/>
-          <w:lang w:val="en-US" w:eastAsia="ru-RU"/>
-        </w:rPr>
-        <w:t>BP</w:t>
-      </w:r>
-      <w:r>
-        <w:rPr>
-          <w:rFonts w:eastAsia="Times New Roman" w:cs="Times New Roman"/>
-          <w:szCs w:val="28"/>
-          <w:lang w:val="en-US" w:eastAsia="ru-RU"/>
-        </w:rPr>
-        <w:t>Win</w:t>
-      </w:r>
-      <w:proofErr w:type="spellEnd"/>
-      <w:r>
-        <w:rPr>
-          <w:rFonts w:eastAsia="Times New Roman" w:cs="Times New Roman"/>
-          <w:szCs w:val="28"/>
-          <w:lang w:eastAsia="ru-RU"/>
-        </w:rPr>
-        <w:t>,</w:t>
-      </w:r>
-      <w:r>
-        <w:rPr>
-          <w:rFonts w:eastAsia="Times New Roman" w:cs="Times New Roman"/>
-          <w:szCs w:val="28"/>
-          <w:lang w:eastAsia="ru-RU"/>
-        </w:rPr>
-        <w:t xml:space="preserve"> </w:t>
-      </w:r>
-      <w:r>
-        <w:rPr>
-          <w:rFonts w:eastAsia="Times New Roman" w:cs="Times New Roman"/>
-          <w:szCs w:val="28"/>
-          <w:lang w:eastAsia="ru-RU"/>
-        </w:rPr>
-        <w:t xml:space="preserve">определены </w:t>
-      </w:r>
-      <w:r>
-        <w:rPr>
-          <w:rFonts w:eastAsia="Times New Roman" w:cs="Times New Roman"/>
-          <w:szCs w:val="28"/>
-          <w:lang w:val="en-US" w:eastAsia="ru-RU"/>
-        </w:rPr>
-        <w:t>CASE</w:t>
-      </w:r>
-      <w:r>
-        <w:rPr>
-          <w:rFonts w:eastAsia="Times New Roman" w:cs="Times New Roman"/>
-          <w:szCs w:val="28"/>
-          <w:lang w:eastAsia="ru-RU"/>
-        </w:rPr>
-        <w:t xml:space="preserve">- </w:t>
-      </w:r>
-      <w:r>
-        <w:rPr>
-          <w:rFonts w:eastAsia="Times New Roman" w:cs="Times New Roman"/>
-          <w:szCs w:val="28"/>
-          <w:lang w:eastAsia="ru-RU"/>
-        </w:rPr>
-        <w:t>технологии</w:t>
-      </w:r>
-      <w:r>
-        <w:rPr>
-          <w:rFonts w:eastAsia="Times New Roman" w:cs="Times New Roman"/>
-          <w:szCs w:val="28"/>
-          <w:lang w:eastAsia="ru-RU"/>
-        </w:rPr>
-        <w:t>.</w:t>
-      </w:r>
-      <w:r>
-        <w:rPr>
-          <w:rFonts w:eastAsia="Times New Roman" w:cs="Times New Roman"/>
-          <w:szCs w:val="28"/>
-          <w:lang w:eastAsia="ru-RU"/>
-        </w:rPr>
-        <w:t xml:space="preserve"> </w:t>
-      </w:r>
-      <w:r>
-        <w:rPr>
-          <w:rFonts w:eastAsia="Times New Roman" w:cs="Times New Roman"/>
-          <w:szCs w:val="28"/>
-          <w:lang w:val="en-US" w:eastAsia="ru-RU"/>
-        </w:rPr>
-        <w:t>IDEF0</w:t>
-      </w:r>
-      <w:r>
-        <w:rPr>
-          <w:rFonts w:eastAsia="Times New Roman" w:cs="Times New Roman"/>
-          <w:szCs w:val="28"/>
-          <w:lang w:eastAsia="ru-RU"/>
-        </w:rPr>
-        <w:t xml:space="preserve"> реализована в виде контекстной диаграммы.</w:t>
-      </w:r>
-      <w:bookmarkStart w:id="39" w:name="_GoBack"/>
-      <w:bookmarkEnd w:id="39"/>
-    </w:p>
-    <w:p>
-      <w:pPr>
-        <w:shd w:val="clear" w:color="auto" w:fill="FFFFFF"/>
-        <w:ind w:firstLine="0"/>
-        <w:contextualSpacing w:val="0"/>
-        <w:rPr>
-          <w:rFonts w:eastAsia="Times New Roman" w:cs="Times New Roman"/>
-          <w:szCs w:val="28"/>
-          <w:lang w:eastAsia="ru-RU"/>
-        </w:rPr>
-      </w:pPr>
-      <w:r>
-        <w:rPr>
-          <w:rFonts w:eastAsia="Times New Roman" w:cs="Times New Roman"/>
-          <w:szCs w:val="28"/>
-          <w:lang w:eastAsia="ru-RU"/>
-        </w:rPr>
-        <w:t>Реализация включает выбор средство разработки программы</w:t>
-      </w:r>
-      <w:r>
-        <w:rPr>
-          <w:rFonts w:eastAsia="Times New Roman" w:cs="Times New Roman"/>
-          <w:szCs w:val="28"/>
-          <w:lang w:eastAsia="ru-RU"/>
-        </w:rPr>
-        <w:t xml:space="preserve">, </w:t>
-      </w:r>
-      <w:r>
-        <w:rPr>
-          <w:rFonts w:eastAsia="Times New Roman" w:cs="Times New Roman"/>
-          <w:szCs w:val="28"/>
-          <w:lang w:eastAsia="ru-RU"/>
-        </w:rPr>
-        <w:t>руководство программиста, р</w:t>
-      </w:r>
-      <w:r>
-        <w:rPr>
-          <w:rFonts w:eastAsia="Times New Roman" w:cs="Times New Roman"/>
-          <w:szCs w:val="28"/>
-          <w:lang w:eastAsia="ru-RU"/>
-        </w:rPr>
-        <w:t>уководство пользователя.</w:t>
-      </w:r>
-    </w:p>
-    <w:p>
-      <w:pPr>
-        <w:shd w:val="clear" w:color="auto" w:fill="FFFFFF"/>
-        <w:ind w:firstLine="0"/>
-        <w:contextualSpacing w:val="0"/>
-        <w:rPr>
-          <w:rFonts w:eastAsia="Times New Roman" w:cs="Times New Roman"/>
-          <w:szCs w:val="28"/>
-          <w:lang w:eastAsia="ru-RU"/>
-        </w:rPr>
-      </w:pPr>
-      <w:r>
-        <w:rPr>
-          <w:rFonts w:eastAsia="Times New Roman" w:cs="Times New Roman"/>
-          <w:szCs w:val="28"/>
-          <w:lang w:eastAsia="ru-RU"/>
-        </w:rPr>
-        <w:t>Тестирование и откладка</w:t>
-      </w:r>
-      <w:r>
-        <w:rPr>
-          <w:rFonts w:eastAsia="Times New Roman" w:cs="Times New Roman"/>
-          <w:szCs w:val="28"/>
-          <w:lang w:eastAsia="ru-RU"/>
-        </w:rPr>
-        <w:t xml:space="preserve"> включают проведение теста и исправление </w:t>
-      </w:r>
-      <w:r>
-        <w:rPr>
-          <w:rFonts w:eastAsia="Times New Roman" w:cs="Times New Roman"/>
-          <w:szCs w:val="28"/>
-          <w:lang w:eastAsia="ru-RU"/>
-        </w:rPr>
-        <w:t xml:space="preserve">ошибок </w:t>
-      </w:r>
-      <w:r>
-        <w:rPr>
-          <w:rFonts w:eastAsia="Times New Roman" w:cs="Times New Roman"/>
-          <w:szCs w:val="28"/>
-          <w:lang w:eastAsia="ru-RU"/>
-        </w:rPr>
-        <w:t>по созданной программе</w:t>
-      </w:r>
-      <w:r>
-        <w:rPr>
-          <w:rFonts w:eastAsia="Times New Roman" w:cs="Times New Roman"/>
-          <w:szCs w:val="28"/>
-          <w:lang w:eastAsia="ru-RU"/>
-        </w:rPr>
-        <w:t>.</w:t>
-      </w:r>
-      <w:r>
-        <w:rPr>
-          <w:rFonts w:eastAsia="Times New Roman" w:cs="Times New Roman"/>
-          <w:szCs w:val="28"/>
-          <w:lang w:eastAsia="ru-RU"/>
-        </w:rPr>
-        <w:t xml:space="preserve"> </w:t>
-      </w:r>
-    </w:p>
-    <w:p>
-      <w:pPr>
-        <w:shd w:val="clear" w:color="auto" w:fill="FFFFFF"/>
-        <w:ind w:firstLine="0"/>
-        <w:contextualSpacing w:val="0"/>
-        <w:rPr>
-          <w:rFonts w:eastAsia="Times New Roman" w:cs="Times New Roman"/>
-          <w:szCs w:val="28"/>
-          <w:lang w:eastAsia="ru-RU"/>
-        </w:rPr>
-      </w:pPr>
-    </w:p>
-    <w:p>
-      <w:pPr>
-        <w:shd w:val="clear" w:color="auto" w:fill="FFFFFF"/>
-        <w:ind w:firstLine="0"/>
-        <w:contextualSpacing w:val="0"/>
-        <w:rPr>
-          <w:rFonts w:eastAsia="Times New Roman" w:cs="Times New Roman"/>
-          <w:szCs w:val="28"/>
-          <w:lang w:eastAsia="ru-RU"/>
-        </w:rPr>
-      </w:pPr>
-      <w:r>
-        <w:rPr>
-          <w:rFonts w:eastAsia="Times New Roman" w:cs="Times New Roman"/>
-          <w:szCs w:val="28"/>
-          <w:lang w:eastAsia="ru-RU"/>
-        </w:rPr>
-        <w:t xml:space="preserve"> </w:t>
-      </w:r>
     </w:p>
     <w:p>
       <w:pPr>
@@ -27563,11 +27520,11 @@
       <w:pPr>
         <w:pStyle w:val="2"/>
       </w:pPr>
-      <w:bookmarkStart w:id="40" w:name="_Toc152573347"/>
+      <w:bookmarkStart w:id="39" w:name="_Toc152573347"/>
       <w:r>
         <w:t>Приложение</w:t>
       </w:r>
-      <w:bookmarkEnd w:id="40"/>
+      <w:bookmarkEnd w:id="39"/>
     </w:p>
     <w:p>
       <w:pPr>
@@ -27729,7 +27686,7 @@
           <w:szCs w:val="24"/>
         </w:rPr>
       </w:pPr>
-      <w:bookmarkStart w:id="41" w:name="_Toc152573348"/>
+      <w:bookmarkStart w:id="40" w:name="_Toc152573348"/>
     </w:p>
     <w:p>
       <w:pPr>
@@ -27866,7 +27823,7 @@
         <w:lastRenderedPageBreak/>
         <w:t>Список литературы</w:t>
       </w:r>
-      <w:bookmarkEnd w:id="41"/>
+      <w:bookmarkEnd w:id="40"/>
     </w:p>
     <w:p>
       <w:pPr>
@@ -27898,18 +27855,6 @@
         <w:rPr>
           <w:sz w:val="28"/>
         </w:rPr>
-        <w:t xml:space="preserve"> </w:t>
-      </w:r>
-      <w:r>
-        <w:rPr>
-          <w:sz w:val="28"/>
-        </w:rPr>
-        <w:t>–</w:t>
-      </w:r>
-      <w:r>
-        <w:rPr>
-          <w:sz w:val="28"/>
-        </w:rPr>
         <w:t xml:space="preserve"> Технология разработки программных продуктов</w:t>
       </w:r>
       <w:r>
@@ -27937,7 +27882,7 @@
         <w:rPr>
           <w:sz w:val="28"/>
         </w:rPr>
-        <w:t xml:space="preserve">Рудаков А.В., Федорова Г.Н. – </w:t>
+        <w:t xml:space="preserve">Рудаков А.В., Федорова Г.Н. </w:t>
       </w:r>
       <w:r>
         <w:rPr>
@@ -28003,35 +27948,25 @@
         <w:rPr>
           <w:sz w:val="28"/>
         </w:rPr>
-        <w:t xml:space="preserve">Адам, </w:t>
-      </w:r>
-      <w:proofErr w:type="spellStart"/>
+        <w:t>Адам Ф.,</w:t>
+      </w:r>
       <w:r>
         <w:rPr>
           <w:sz w:val="28"/>
         </w:rPr>
-        <w:t>Фримен</w:t>
-      </w:r>
-      <w:proofErr w:type="spellEnd"/>
+        <w:t xml:space="preserve"> ASP.NET 4.5 с примерами на C# 5.0 для профессионалов / Фримен </w:t>
+      </w:r>
       <w:r>
         <w:rPr>
           <w:sz w:val="28"/>
         </w:rPr>
-        <w:t xml:space="preserve"> ASP.NET 4.5 с примерами на C# 5.0 для профессионалов / </w:t>
-      </w:r>
-      <w:proofErr w:type="spellStart"/>
+        <w:t>А</w:t>
+      </w:r>
       <w:r>
         <w:rPr>
           <w:sz w:val="28"/>
         </w:rPr>
-        <w:t>Фримен</w:t>
-      </w:r>
-      <w:proofErr w:type="spellEnd"/>
-      <w:r>
-        <w:rPr>
-          <w:sz w:val="28"/>
-        </w:rPr>
-        <w:t xml:space="preserve"> Адам. </w:t>
+        <w:t xml:space="preserve">. </w:t>
       </w:r>
       <w:r>
         <w:rPr>
@@ -28060,33 +27995,11 @@
           <w:sz w:val="28"/>
         </w:rPr>
       </w:pPr>
-      <w:proofErr w:type="spellStart"/>
       <w:r>
         <w:rPr>
           <w:sz w:val="28"/>
         </w:rPr>
-        <w:t>Биллиг</w:t>
-      </w:r>
-      <w:proofErr w:type="spellEnd"/>
-      <w:r>
-        <w:rPr>
-          <w:sz w:val="28"/>
-        </w:rPr>
-        <w:t xml:space="preserve">, В. А. Основы программирования на С# / В.А. </w:t>
-      </w:r>
-      <w:proofErr w:type="spellStart"/>
-      <w:r>
-        <w:rPr>
-          <w:sz w:val="28"/>
-        </w:rPr>
-        <w:t>Биллиг</w:t>
-      </w:r>
-      <w:proofErr w:type="spellEnd"/>
-      <w:r>
-        <w:rPr>
-          <w:sz w:val="28"/>
-        </w:rPr>
-        <w:t>. - М.: Интернет-университет информационных технологий, Бином. Лаборатория знаний, 2021. - 488 c.</w:t>
+        <w:t>Биллиг В. А. Основы программирования на С# / В.А. Биллиг. - М.: Интернет-университет информационных технологий, Бином. Лаборатория знаний, 2021. - 488 c.</w:t>
       </w:r>
     </w:p>
     <w:p>
@@ -28103,75 +28016,29 @@
           <w:sz w:val="28"/>
         </w:rPr>
       </w:pPr>
-      <w:proofErr w:type="spellStart"/>
       <w:r>
         <w:rPr>
           <w:sz w:val="28"/>
         </w:rPr>
-        <w:t>Гриффитс</w:t>
-      </w:r>
-      <w:proofErr w:type="spellEnd"/>
+        <w:t>Гриффитс И.</w:t>
+      </w:r>
       <w:r>
         <w:rPr>
           <w:sz w:val="28"/>
         </w:rPr>
-        <w:t xml:space="preserve">, </w:t>
-      </w:r>
-      <w:proofErr w:type="spellStart"/>
+        <w:t xml:space="preserve"> Программи</w:t>
+      </w:r>
       <w:r>
         <w:rPr>
           <w:sz w:val="28"/>
         </w:rPr>
-        <w:t>Иэн</w:t>
-      </w:r>
-      <w:proofErr w:type="spellEnd"/>
+        <w:t>рование на C# 5.0 / Иэн Г</w:t>
+      </w:r>
       <w:r>
         <w:rPr>
           <w:sz w:val="28"/>
         </w:rPr>
-        <w:t xml:space="preserve"> Программирование на C# 5.0 / </w:t>
-      </w:r>
-      <w:proofErr w:type="spellStart"/>
-      <w:r>
-        <w:rPr>
-          <w:sz w:val="28"/>
-        </w:rPr>
-        <w:t>Иэн</w:t>
-      </w:r>
-      <w:proofErr w:type="spellEnd"/>
-      <w:r>
-        <w:rPr>
-          <w:sz w:val="28"/>
-        </w:rPr>
-        <w:t xml:space="preserve"> </w:t>
-      </w:r>
-      <w:proofErr w:type="spellStart"/>
-      <w:r>
-        <w:rPr>
-          <w:sz w:val="28"/>
-        </w:rPr>
-        <w:t>Гриффитс</w:t>
-      </w:r>
-      <w:proofErr w:type="spellEnd"/>
-      <w:r>
-        <w:rPr>
-          <w:sz w:val="28"/>
-        </w:rPr>
-        <w:t xml:space="preserve">. - М.: </w:t>
-      </w:r>
-      <w:proofErr w:type="spellStart"/>
-      <w:r>
-        <w:rPr>
-          <w:sz w:val="28"/>
-        </w:rPr>
-        <w:t>Эксмо</w:t>
-      </w:r>
-      <w:proofErr w:type="spellEnd"/>
-      <w:r>
-        <w:rPr>
-          <w:sz w:val="28"/>
-        </w:rPr>
-        <w:t>, 2018. - 1679 c.</w:t>
+        <w:t>. - М.: Эксмо, 2018. - 1679 c.</w:t>
       </w:r>
     </w:p>
     <w:p>
@@ -28188,42 +28055,24 @@
           <w:sz w:val="28"/>
         </w:rPr>
       </w:pPr>
-      <w:proofErr w:type="spellStart"/>
       <w:r>
         <w:rPr>
           <w:sz w:val="28"/>
         </w:rPr>
-        <w:t>Дэвидсон</w:t>
-      </w:r>
-      <w:proofErr w:type="spellEnd"/>
+        <w:t>Дэвидсон Л.</w:t>
+      </w:r>
       <w:r>
         <w:rPr>
           <w:sz w:val="28"/>
         </w:rPr>
-        <w:t xml:space="preserve">, Луис Проектирование баз данных на SQL </w:t>
-      </w:r>
-      <w:proofErr w:type="spellStart"/>
+        <w:t xml:space="preserve"> Проектирование баз данных на SQ</w:t>
+      </w:r>
       <w:r>
         <w:rPr>
           <w:sz w:val="28"/>
         </w:rPr>
-        <w:t>Server</w:t>
-      </w:r>
-      <w:proofErr w:type="spellEnd"/>
-      <w:r>
-        <w:rPr>
-          <w:sz w:val="28"/>
-        </w:rPr>
-        <w:t xml:space="preserve"> 2000 / Луис </w:t>
-      </w:r>
-      <w:proofErr w:type="spellStart"/>
-      <w:r>
-        <w:rPr>
-          <w:sz w:val="28"/>
-        </w:rPr>
-        <w:t>Дэвидсон</w:t>
-      </w:r>
-      <w:proofErr w:type="spellEnd"/>
+        <w:t>L Server 2000 / Луис Д</w:t>
+      </w:r>
       <w:r>
         <w:rPr>
           <w:sz w:val="28"/>
@@ -28249,7 +28098,13 @@
         <w:rPr>
           <w:sz w:val="28"/>
         </w:rPr>
-        <w:t>Каратыгин, С. Базы данных / С. Каратыгин, А. Тихонов, В. Долголаптев. - М.: ABF, 2020. - 352 c.</w:t>
+        <w:t>Каратыгин</w:t>
+      </w:r>
+      <w:r>
+        <w:rPr>
+          <w:sz w:val="28"/>
+        </w:rPr>
+        <w:t xml:space="preserve"> С. Базы данных / С. Каратыгин, А. Тихонов, В. Долголаптев. - М.: ABF, 2020. - 352 c.</w:t>
       </w:r>
     </w:p>
     <w:p>
@@ -28270,7 +28125,37 @@
         <w:rPr>
           <w:sz w:val="28"/>
         </w:rPr>
-        <w:t>Климов, Александр C#. Советы программистам / Александр Климов. - М.: БХВ-Петербург, 2021. - 968 c.</w:t>
+        <w:t>Климов</w:t>
+      </w:r>
+      <w:r>
+        <w:rPr>
+          <w:sz w:val="28"/>
+        </w:rPr>
+        <w:t xml:space="preserve"> А</w:t>
+      </w:r>
+      <w:r>
+        <w:rPr>
+          <w:sz w:val="28"/>
+        </w:rPr>
+        <w:t>.</w:t>
+      </w:r>
+      <w:r>
+        <w:rPr>
+          <w:sz w:val="28"/>
+        </w:rPr>
+        <w:t xml:space="preserve"> C#. Советы </w:t>
+      </w:r>
+      <w:r>
+        <w:rPr>
+          <w:sz w:val="28"/>
+        </w:rPr>
+        <w:t>программистам / Александр К</w:t>
+      </w:r>
+      <w:r>
+        <w:rPr>
+          <w:sz w:val="28"/>
+        </w:rPr>
+        <w:t>. - М.: БХВ-Петербург, 2021. - 968 c.</w:t>
       </w:r>
     </w:p>
     <w:p>
@@ -28287,33 +28172,31 @@
           <w:sz w:val="28"/>
         </w:rPr>
       </w:pPr>
-      <w:proofErr w:type="spellStart"/>
       <w:r>
         <w:rPr>
           <w:sz w:val="28"/>
         </w:rPr>
         <w:t>Станек</w:t>
       </w:r>
-      <w:proofErr w:type="spellEnd"/>
       <w:r>
         <w:rPr>
           <w:sz w:val="28"/>
           <w:lang w:val="en-US"/>
         </w:rPr>
-        <w:t xml:space="preserve">, </w:t>
+        <w:t xml:space="preserve"> </w:t>
       </w:r>
       <w:r>
         <w:rPr>
           <w:sz w:val="28"/>
         </w:rPr>
-        <w:t>Уильям</w:t>
+        <w:t>У</w:t>
       </w:r>
       <w:r>
         <w:rPr>
           <w:sz w:val="28"/>
           <w:lang w:val="en-US"/>
         </w:rPr>
-        <w:t xml:space="preserve"> </w:t>
+        <w:t>.</w:t>
       </w:r>
       <w:r>
         <w:rPr>
@@ -28332,21 +28215,19 @@
         <w:rPr>
           <w:sz w:val="28"/>
         </w:rPr>
-        <w:t xml:space="preserve">Справочник администратора / </w:t>
-      </w:r>
-      <w:proofErr w:type="spellStart"/>
+        <w:t>Справочни</w:t>
+      </w:r>
       <w:r>
         <w:rPr>
           <w:sz w:val="28"/>
         </w:rPr>
-        <w:t>Станек</w:t>
-      </w:r>
-      <w:proofErr w:type="spellEnd"/>
+        <w:t>к администратора / Станек У.</w:t>
+      </w:r>
       <w:r>
         <w:rPr>
           <w:sz w:val="28"/>
         </w:rPr>
-        <w:t xml:space="preserve"> Уильям Р. - М.: Русская Редакция, 2021. - 969 c.</w:t>
+        <w:t xml:space="preserve"> Р. - М.: Русская Редакция, 2021. - 969 c.</w:t>
       </w:r>
     </w:p>
     <w:p>
@@ -28363,28 +28244,30 @@
           <w:sz w:val="28"/>
         </w:rPr>
       </w:pPr>
-      <w:proofErr w:type="spellStart"/>
       <w:r>
         <w:rPr>
           <w:sz w:val="28"/>
         </w:rPr>
         <w:t>Троелсен</w:t>
       </w:r>
-      <w:proofErr w:type="spellEnd"/>
       <w:r>
         <w:rPr>
           <w:sz w:val="28"/>
         </w:rPr>
-        <w:t xml:space="preserve">, Эндрю Язык программирования С# 2008 и платформа .NET 3.5 / Эндрю </w:t>
-      </w:r>
-      <w:proofErr w:type="spellStart"/>
+        <w:t xml:space="preserve"> Э.</w:t>
+      </w:r>
       <w:r>
         <w:rPr>
           <w:sz w:val="28"/>
         </w:rPr>
-        <w:t>Троелсен</w:t>
-      </w:r>
-      <w:proofErr w:type="spellEnd"/>
+        <w:t xml:space="preserve"> Язык программирования С# 2008 и пла</w:t>
+      </w:r>
+      <w:r>
+        <w:rPr>
+          <w:sz w:val="28"/>
+        </w:rPr>
+        <w:t>тформа .NET 3.5 / Эндрю Т</w:t>
+      </w:r>
       <w:r>
         <w:rPr>
           <w:sz w:val="28"/>
@@ -28410,35 +28293,25 @@
         <w:rPr>
           <w:sz w:val="28"/>
         </w:rPr>
-        <w:t xml:space="preserve">Джозеф, </w:t>
-      </w:r>
-      <w:proofErr w:type="spellStart"/>
+        <w:t>Джозеф А.</w:t>
+      </w:r>
       <w:r>
         <w:rPr>
           <w:sz w:val="28"/>
         </w:rPr>
-        <w:t>Албахари</w:t>
-      </w:r>
-      <w:proofErr w:type="spellEnd"/>
+        <w:t xml:space="preserve"> C# 5.0. Справочник. Полное </w:t>
+      </w:r>
       <w:r>
         <w:rPr>
           <w:sz w:val="28"/>
         </w:rPr>
-        <w:t xml:space="preserve"> C# 5.0. Справочник. Полное описание языка / </w:t>
-      </w:r>
-      <w:proofErr w:type="spellStart"/>
+        <w:t>описание языка / Албахари Д</w:t>
+      </w:r>
       <w:r>
         <w:rPr>
           <w:sz w:val="28"/>
         </w:rPr>
-        <w:t>Албахари</w:t>
-      </w:r>
-      <w:proofErr w:type="spellEnd"/>
-      <w:r>
-        <w:rPr>
-          <w:sz w:val="28"/>
-        </w:rPr>
-        <w:t xml:space="preserve"> Джозеф. - М.: Диалектика / Вильямс, 2021. - 764 c.</w:t>
+        <w:t>. - М.: Диалектика / Вильямс, 2021. - 764 c.</w:t>
       </w:r>
     </w:p>
     <w:p>
@@ -28459,7 +28332,25 @@
         <w:rPr>
           <w:sz w:val="28"/>
         </w:rPr>
-        <w:t>Бишоп, Дж. С# в кратком изложении / Дж. Бишоп. - М.: Бином. Лаборатория знаний, 2021. - 878 c.</w:t>
+        <w:t>Бишоп Д</w:t>
+      </w:r>
+      <w:r>
+        <w:rPr>
+          <w:sz w:val="28"/>
+        </w:rPr>
+        <w:t>. С#</w:t>
+      </w:r>
+      <w:r>
+        <w:rPr>
+          <w:sz w:val="28"/>
+        </w:rPr>
+        <w:t xml:space="preserve"> в кратком изложении / Дж. Б</w:t>
+      </w:r>
+      <w:r>
+        <w:rPr>
+          <w:sz w:val="28"/>
+        </w:rPr>
+        <w:t>. - М.: Бином. Лаборатория знаний, 2021. - 878 c.</w:t>
       </w:r>
     </w:p>
     <w:p>
@@ -28476,33 +28367,17 @@
           <w:sz w:val="28"/>
         </w:rPr>
       </w:pPr>
-      <w:proofErr w:type="spellStart"/>
       <w:r>
         <w:rPr>
           <w:sz w:val="28"/>
         </w:rPr>
-        <w:t>Фримен</w:t>
-      </w:r>
-      <w:proofErr w:type="spellEnd"/>
+        <w:t xml:space="preserve">Фримен </w:t>
+      </w:r>
       <w:r>
         <w:rPr>
           <w:sz w:val="28"/>
         </w:rPr>
-        <w:t xml:space="preserve">, А. LINQ. Язык интегрированных запросов в C# для профессионалов / А. </w:t>
-      </w:r>
-      <w:proofErr w:type="spellStart"/>
-      <w:r>
-        <w:rPr>
-          <w:sz w:val="28"/>
-        </w:rPr>
-        <w:t>Фримен</w:t>
-      </w:r>
-      <w:proofErr w:type="spellEnd"/>
-      <w:r>
-        <w:rPr>
-          <w:sz w:val="28"/>
-        </w:rPr>
-        <w:t>. - М.: Диалектика / Вильямс, 2019. - 868 c.</w:t>
+        <w:t>А. LINQ. Язык интегрированных запросов в C# для профессионалов / А. Фримен. - М.: Диалектика / Вильямс, 2019. - 868 c.</w:t>
       </w:r>
     </w:p>
     <w:p>
@@ -28523,7 +28398,13 @@
         <w:rPr>
           <w:sz w:val="28"/>
         </w:rPr>
-        <w:t>Кузнецов, С.Д. Основы баз данных / С.Д. Кузнецов. – М.: Бином, 2020. – 484 c.</w:t>
+        <w:t xml:space="preserve">Кузнецов </w:t>
+      </w:r>
+      <w:r>
+        <w:rPr>
+          <w:sz w:val="28"/>
+        </w:rPr>
+        <w:t>С.Д. Основы баз данных / С.Д. Кузнецов. – М.: Бином, 2020. – 484 c.</w:t>
       </w:r>
     </w:p>
     <w:sectPr>
@@ -28537,7 +28418,7 @@
 </file>
 
 <file path=word/endnotes.xml><?xml version="1.0" encoding="utf-8"?>
-<w:endnotes xmlns:wpc="http://schemas.microsoft.com/office/word/2010/wordprocessingCanvas" xmlns:cx="http://schemas.microsoft.com/office/drawing/2014/chartex" xmlns:mc="http://schemas.openxmlformats.org/markup-compatibility/2006" xmlns:o="urn:schemas-microsoft-com:office:office" xmlns:r="http://schemas.openxmlformats.org/officeDocument/2006/relationships" xmlns:m="http://schemas.openxmlformats.org/officeDocument/2006/math" xmlns:v="urn:schemas-microsoft-com:vml" xmlns:wp14="http://schemas.microsoft.com/office/word/2010/wordprocessingDrawing" xmlns:wp="http://schemas.openxmlformats.org/drawingml/2006/wordprocessingDrawing" xmlns:w10="urn:schemas-microsoft-com:office:word" xmlns:w="http://schemas.openxmlformats.org/wordprocessingml/2006/main" xmlns:w14="http://schemas.microsoft.com/office/word/2010/wordml" xmlns:w15="http://schemas.microsoft.com/office/word/2012/wordml" xmlns:w16se="http://schemas.microsoft.com/office/word/2015/wordml/symex" xmlns:wpg="http://schemas.microsoft.com/office/word/2010/wordprocessingGroup" xmlns:wpi="http://schemas.microsoft.com/office/word/2010/wordprocessingInk" xmlns:wne="http://schemas.microsoft.com/office/word/2006/wordml" xmlns:wps="http://schemas.microsoft.com/office/word/2010/wordprocessingShape" mc:Ignorable="w14 w15 w16se wp14">
+<w:endnotes xmlns:wpc="http://schemas.microsoft.com/office/word/2010/wordprocessingCanvas" xmlns:cx="http://schemas.microsoft.com/office/drawing/2014/chartex" xmlns:cx1="http://schemas.microsoft.com/office/drawing/2015/9/8/chartex" xmlns:cx2="http://schemas.microsoft.com/office/drawing/2015/10/21/chartex" xmlns:cx3="http://schemas.microsoft.com/office/drawing/2016/5/9/chartex" xmlns:cx4="http://schemas.microsoft.com/office/drawing/2016/5/10/chartex" xmlns:cx5="http://schemas.microsoft.com/office/drawing/2016/5/11/chartex" xmlns:cx6="http://schemas.microsoft.com/office/drawing/2016/5/12/chartex" xmlns:cx7="http://schemas.microsoft.com/office/drawing/2016/5/13/chartex" xmlns:cx8="http://schemas.microsoft.com/office/drawing/2016/5/14/chartex" xmlns:mc="http://schemas.openxmlformats.org/markup-compatibility/2006" xmlns:aink="http://schemas.microsoft.com/office/drawing/2016/ink" xmlns:am3d="http://schemas.microsoft.com/office/drawing/2017/model3d" xmlns:o="urn:schemas-microsoft-com:office:office" xmlns:r="http://schemas.openxmlformats.org/officeDocument/2006/relationships" xmlns:m="http://schemas.openxmlformats.org/officeDocument/2006/math" xmlns:v="urn:schemas-microsoft-com:vml" xmlns:wp14="http://schemas.microsoft.com/office/word/2010/wordprocessingDrawing" xmlns:wp="http://schemas.openxmlformats.org/drawingml/2006/wordprocessingDrawing" xmlns:w10="urn:schemas-microsoft-com:office:word" xmlns:w="http://schemas.openxmlformats.org/wordprocessingml/2006/main" xmlns:w14="http://schemas.microsoft.com/office/word/2010/wordml" xmlns:w15="http://schemas.microsoft.com/office/word/2012/wordml" xmlns:w16cex="http://schemas.microsoft.com/office/word/2018/wordml/cex" xmlns:w16cid="http://schemas.microsoft.com/office/word/2016/wordml/cid" xmlns:w16="http://schemas.microsoft.com/office/word/2018/wordml" xmlns:w16se="http://schemas.microsoft.com/office/word/2015/wordml/symex" xmlns:wpg="http://schemas.microsoft.com/office/word/2010/wordprocessingGroup" xmlns:wpi="http://schemas.microsoft.com/office/word/2010/wordprocessingInk" xmlns:wne="http://schemas.microsoft.com/office/word/2006/wordml" xmlns:wps="http://schemas.microsoft.com/office/word/2010/wordprocessingShape" mc:Ignorable="w14 w15 w16se w16cid w16 w16cex wp14">
   <w:endnote w:type="separator" w:id="-1">
     <w:p>
       <w:pPr>
@@ -28562,7 +28443,7 @@
 </file>
 
 <file path=word/footer1.xml><?xml version="1.0" encoding="utf-8"?>
-<w:ftr xmlns:wpc="http://schemas.microsoft.com/office/word/2010/wordprocessingCanvas" xmlns:cx="http://schemas.microsoft.com/office/drawing/2014/chartex" xmlns:mc="http://schemas.openxmlformats.org/markup-compatibility/2006" xmlns:o="urn:schemas-microsoft-com:office:office" xmlns:r="http://schemas.openxmlformats.org/officeDocument/2006/relationships" xmlns:m="http://schemas.openxmlformats.org/officeDocument/2006/math" xmlns:v="urn:schemas-microsoft-com:vml" xmlns:wp14="http://schemas.microsoft.com/office/word/2010/wordprocessingDrawing" xmlns:wp="http://schemas.openxmlformats.org/drawingml/2006/wordprocessingDrawing" xmlns:w10="urn:schemas-microsoft-com:office:word" xmlns:w="http://schemas.openxmlformats.org/wordprocessingml/2006/main" xmlns:w14="http://schemas.microsoft.com/office/word/2010/wordml" xmlns:w15="http://schemas.microsoft.com/office/word/2012/wordml" xmlns:w16se="http://schemas.microsoft.com/office/word/2015/wordml/symex" xmlns:wpg="http://schemas.microsoft.com/office/word/2010/wordprocessingGroup" xmlns:wpi="http://schemas.microsoft.com/office/word/2010/wordprocessingInk" xmlns:wne="http://schemas.microsoft.com/office/word/2006/wordml" xmlns:wps="http://schemas.microsoft.com/office/word/2010/wordprocessingShape" mc:Ignorable="w14 w15 w16se wp14">
+<w:ftr xmlns:wpc="http://schemas.microsoft.com/office/word/2010/wordprocessingCanvas" xmlns:cx="http://schemas.microsoft.com/office/drawing/2014/chartex" xmlns:cx1="http://schemas.microsoft.com/office/drawing/2015/9/8/chartex" xmlns:cx2="http://schemas.microsoft.com/office/drawing/2015/10/21/chartex" xmlns:cx3="http://schemas.microsoft.com/office/drawing/2016/5/9/chartex" xmlns:cx4="http://schemas.microsoft.com/office/drawing/2016/5/10/chartex" xmlns:cx5="http://schemas.microsoft.com/office/drawing/2016/5/11/chartex" xmlns:cx6="http://schemas.microsoft.com/office/drawing/2016/5/12/chartex" xmlns:cx7="http://schemas.microsoft.com/office/drawing/2016/5/13/chartex" xmlns:cx8="http://schemas.microsoft.com/office/drawing/2016/5/14/chartex" xmlns:mc="http://schemas.openxmlformats.org/markup-compatibility/2006" xmlns:aink="http://schemas.microsoft.com/office/drawing/2016/ink" xmlns:am3d="http://schemas.microsoft.com/office/drawing/2017/model3d" xmlns:o="urn:schemas-microsoft-com:office:office" xmlns:r="http://schemas.openxmlformats.org/officeDocument/2006/relationships" xmlns:m="http://schemas.openxmlformats.org/officeDocument/2006/math" xmlns:v="urn:schemas-microsoft-com:vml" xmlns:wp14="http://schemas.microsoft.com/office/word/2010/wordprocessingDrawing" xmlns:wp="http://schemas.openxmlformats.org/drawingml/2006/wordprocessingDrawing" xmlns:w10="urn:schemas-microsoft-com:office:word" xmlns:w="http://schemas.openxmlformats.org/wordprocessingml/2006/main" xmlns:w14="http://schemas.microsoft.com/office/word/2010/wordml" xmlns:w15="http://schemas.microsoft.com/office/word/2012/wordml" xmlns:w16cex="http://schemas.microsoft.com/office/word/2018/wordml/cex" xmlns:w16cid="http://schemas.microsoft.com/office/word/2016/wordml/cid" xmlns:w16="http://schemas.microsoft.com/office/word/2018/wordml" xmlns:w16se="http://schemas.microsoft.com/office/word/2015/wordml/symex" xmlns:wpg="http://schemas.microsoft.com/office/word/2010/wordprocessingGroup" xmlns:wpi="http://schemas.microsoft.com/office/word/2010/wordprocessingInk" xmlns:wne="http://schemas.microsoft.com/office/word/2006/wordml" xmlns:wps="http://schemas.microsoft.com/office/word/2010/wordprocessingShape" mc:Ignorable="w14 w15 w16se w16cid w16 w16cex wp14">
   <w:sdt>
     <w:sdtPr>
       <w:id w:val="626209164"/>
@@ -28590,7 +28471,7 @@
           <w:rPr>
             <w:noProof/>
           </w:rPr>
-          <w:t>26</w:t>
+          <w:t>21</w:t>
         </w:r>
         <w:r>
           <w:fldChar w:fldCharType="end"/>
@@ -28607,7 +28488,7 @@
 </file>
 
 <file path=word/footnotes.xml><?xml version="1.0" encoding="utf-8"?>
-<w:footnotes xmlns:wpc="http://schemas.microsoft.com/office/word/2010/wordprocessingCanvas" xmlns:cx="http://schemas.microsoft.com/office/drawing/2014/chartex" xmlns:mc="http://schemas.openxmlformats.org/markup-compatibility/2006" xmlns:o="urn:schemas-microsoft-com:office:office" xmlns:r="http://schemas.openxmlformats.org/officeDocument/2006/relationships" xmlns:m="http://schemas.openxmlformats.org/officeDocument/2006/math" xmlns:v="urn:schemas-microsoft-com:vml" xmlns:wp14="http://schemas.microsoft.com/office/word/2010/wordprocessingDrawing" xmlns:wp="http://schemas.openxmlformats.org/drawingml/2006/wordprocessingDrawing" xmlns:w10="urn:schemas-microsoft-com:office:word" xmlns:w="http://schemas.openxmlformats.org/wordprocessingml/2006/main" xmlns:w14="http://schemas.microsoft.com/office/word/2010/wordml" xmlns:w15="http://schemas.microsoft.com/office/word/2012/wordml" xmlns:w16se="http://schemas.microsoft.com/office/word/2015/wordml/symex" xmlns:wpg="http://schemas.microsoft.com/office/word/2010/wordprocessingGroup" xmlns:wpi="http://schemas.microsoft.com/office/word/2010/wordprocessingInk" xmlns:wne="http://schemas.microsoft.com/office/word/2006/wordml" xmlns:wps="http://schemas.microsoft.com/office/word/2010/wordprocessingShape" mc:Ignorable="w14 w15 w16se wp14">
+<w:footnotes xmlns:wpc="http://schemas.microsoft.com/office/word/2010/wordprocessingCanvas" xmlns:cx="http://schemas.microsoft.com/office/drawing/2014/chartex" xmlns:cx1="http://schemas.microsoft.com/office/drawing/2015/9/8/chartex" xmlns:cx2="http://schemas.microsoft.com/office/drawing/2015/10/21/chartex" xmlns:cx3="http://schemas.microsoft.com/office/drawing/2016/5/9/chartex" xmlns:cx4="http://schemas.microsoft.com/office/drawing/2016/5/10/chartex" xmlns:cx5="http://schemas.microsoft.com/office/drawing/2016/5/11/chartex" xmlns:cx6="http://schemas.microsoft.com/office/drawing/2016/5/12/chartex" xmlns:cx7="http://schemas.microsoft.com/office/drawing/2016/5/13/chartex" xmlns:cx8="http://schemas.microsoft.com/office/drawing/2016/5/14/chartex" xmlns:mc="http://schemas.openxmlformats.org/markup-compatibility/2006" xmlns:aink="http://schemas.microsoft.com/office/drawing/2016/ink" xmlns:am3d="http://schemas.microsoft.com/office/drawing/2017/model3d" xmlns:o="urn:schemas-microsoft-com:office:office" xmlns:r="http://schemas.openxmlformats.org/officeDocument/2006/relationships" xmlns:m="http://schemas.openxmlformats.org/officeDocument/2006/math" xmlns:v="urn:schemas-microsoft-com:vml" xmlns:wp14="http://schemas.microsoft.com/office/word/2010/wordprocessingDrawing" xmlns:wp="http://schemas.openxmlformats.org/drawingml/2006/wordprocessingDrawing" xmlns:w10="urn:schemas-microsoft-com:office:word" xmlns:w="http://schemas.openxmlformats.org/wordprocessingml/2006/main" xmlns:w14="http://schemas.microsoft.com/office/word/2010/wordml" xmlns:w15="http://schemas.microsoft.com/office/word/2012/wordml" xmlns:w16cex="http://schemas.microsoft.com/office/word/2018/wordml/cex" xmlns:w16cid="http://schemas.microsoft.com/office/word/2016/wordml/cid" xmlns:w16="http://schemas.microsoft.com/office/word/2018/wordml" xmlns:w16se="http://schemas.microsoft.com/office/word/2015/wordml/symex" xmlns:wpg="http://schemas.microsoft.com/office/word/2010/wordprocessingGroup" xmlns:wpi="http://schemas.microsoft.com/office/word/2010/wordprocessingInk" xmlns:wne="http://schemas.microsoft.com/office/word/2006/wordml" xmlns:wps="http://schemas.microsoft.com/office/word/2010/wordprocessingShape" mc:Ignorable="w14 w15 w16se w16cid w16 w16cex wp14">
   <w:footnote w:type="separator" w:id="-1">
     <w:p>
       <w:pPr>
@@ -28632,7 +28513,7 @@
 </file>
 
 <file path=word/numbering.xml><?xml version="1.0" encoding="utf-8"?>
-<w:numbering xmlns:wpc="http://schemas.microsoft.com/office/word/2010/wordprocessingCanvas" xmlns:cx="http://schemas.microsoft.com/office/drawing/2014/chartex" xmlns:mc="http://schemas.openxmlformats.org/markup-compatibility/2006" xmlns:o="urn:schemas-microsoft-com:office:office" xmlns:r="http://schemas.openxmlformats.org/officeDocument/2006/relationships" xmlns:m="http://schemas.openxmlformats.org/officeDocument/2006/math" xmlns:v="urn:schemas-microsoft-com:vml" xmlns:wp14="http://schemas.microsoft.com/office/word/2010/wordprocessingDrawing" xmlns:wp="http://schemas.openxmlformats.org/drawingml/2006/wordprocessingDrawing" xmlns:w10="urn:schemas-microsoft-com:office:word" xmlns:w="http://schemas.openxmlformats.org/wordprocessingml/2006/main" xmlns:w14="http://schemas.microsoft.com/office/word/2010/wordml" xmlns:w15="http://schemas.microsoft.com/office/word/2012/wordml" xmlns:w16se="http://schemas.microsoft.com/office/word/2015/wordml/symex" xmlns:wpg="http://schemas.microsoft.com/office/word/2010/wordprocessingGroup" xmlns:wpi="http://schemas.microsoft.com/office/word/2010/wordprocessingInk" xmlns:wne="http://schemas.microsoft.com/office/word/2006/wordml" xmlns:wps="http://schemas.microsoft.com/office/word/2010/wordprocessingShape" mc:Ignorable="w14 w15 w16se wp14">
+<w:numbering xmlns:wpc="http://schemas.microsoft.com/office/word/2010/wordprocessingCanvas" xmlns:cx="http://schemas.microsoft.com/office/drawing/2014/chartex" xmlns:cx1="http://schemas.microsoft.com/office/drawing/2015/9/8/chartex" xmlns:cx2="http://schemas.microsoft.com/office/drawing/2015/10/21/chartex" xmlns:cx3="http://schemas.microsoft.com/office/drawing/2016/5/9/chartex" xmlns:cx4="http://schemas.microsoft.com/office/drawing/2016/5/10/chartex" xmlns:cx5="http://schemas.microsoft.com/office/drawing/2016/5/11/chartex" xmlns:cx6="http://schemas.microsoft.com/office/drawing/2016/5/12/chartex" xmlns:cx7="http://schemas.microsoft.com/office/drawing/2016/5/13/chartex" xmlns:cx8="http://schemas.microsoft.com/office/drawing/2016/5/14/chartex" xmlns:mc="http://schemas.openxmlformats.org/markup-compatibility/2006" xmlns:aink="http://schemas.microsoft.com/office/drawing/2016/ink" xmlns:am3d="http://schemas.microsoft.com/office/drawing/2017/model3d" xmlns:o="urn:schemas-microsoft-com:office:office" xmlns:r="http://schemas.openxmlformats.org/officeDocument/2006/relationships" xmlns:m="http://schemas.openxmlformats.org/officeDocument/2006/math" xmlns:v="urn:schemas-microsoft-com:vml" xmlns:wp14="http://schemas.microsoft.com/office/word/2010/wordprocessingDrawing" xmlns:wp="http://schemas.openxmlformats.org/drawingml/2006/wordprocessingDrawing" xmlns:w10="urn:schemas-microsoft-com:office:word" xmlns:w="http://schemas.openxmlformats.org/wordprocessingml/2006/main" xmlns:w14="http://schemas.microsoft.com/office/word/2010/wordml" xmlns:w15="http://schemas.microsoft.com/office/word/2012/wordml" xmlns:w16cex="http://schemas.microsoft.com/office/word/2018/wordml/cex" xmlns:w16cid="http://schemas.microsoft.com/office/word/2016/wordml/cid" xmlns:w16="http://schemas.microsoft.com/office/word/2018/wordml" xmlns:w16se="http://schemas.microsoft.com/office/word/2015/wordml/symex" xmlns:wpg="http://schemas.microsoft.com/office/word/2010/wordprocessingGroup" xmlns:wpi="http://schemas.microsoft.com/office/word/2010/wordprocessingInk" xmlns:wne="http://schemas.microsoft.com/office/word/2006/wordml" xmlns:wps="http://schemas.microsoft.com/office/word/2010/wordprocessingShape" mc:Ignorable="w14 w15 w16se w16cid w16 w16cex wp14">
   <w:abstractNum w:abstractNumId="0" w15:restartNumberingAfterBreak="0">
     <w:nsid w:val="00B8348A"/>
     <w:multiLevelType w:val="hybridMultilevel"/>
@@ -31992,7 +31873,7 @@
 </file>
 
 <file path=word/styles.xml><?xml version="1.0" encoding="utf-8"?>
-<w:styles xmlns:mc="http://schemas.openxmlformats.org/markup-compatibility/2006" xmlns:r="http://schemas.openxmlformats.org/officeDocument/2006/relationships" xmlns:w="http://schemas.openxmlformats.org/wordprocessingml/2006/main" xmlns:w14="http://schemas.microsoft.com/office/word/2010/wordml" xmlns:w15="http://schemas.microsoft.com/office/word/2012/wordml" xmlns:w16se="http://schemas.microsoft.com/office/word/2015/wordml/symex" mc:Ignorable="w14 w15 w16se">
+<w:styles xmlns:mc="http://schemas.openxmlformats.org/markup-compatibility/2006" xmlns:r="http://schemas.openxmlformats.org/officeDocument/2006/relationships" xmlns:w="http://schemas.openxmlformats.org/wordprocessingml/2006/main" xmlns:w14="http://schemas.microsoft.com/office/word/2010/wordml" xmlns:w15="http://schemas.microsoft.com/office/word/2012/wordml" xmlns:w16cex="http://schemas.microsoft.com/office/word/2018/wordml/cex" xmlns:w16cid="http://schemas.microsoft.com/office/word/2016/wordml/cid" xmlns:w16="http://schemas.microsoft.com/office/word/2018/wordml" xmlns:w16se="http://schemas.microsoft.com/office/word/2015/wordml/symex" mc:Ignorable="w14 w15 w16se w16cid w16 w16cex">
   <w:docDefaults>
     <w:rPrDefault>
       <w:rPr>
@@ -32008,7 +31889,7 @@
       </w:pPr>
     </w:pPrDefault>
   </w:docDefaults>
-  <w:latentStyles w:defLockedState="0" w:defUIPriority="99" w:defSemiHidden="0" w:defUnhideWhenUsed="0" w:defQFormat="0" w:count="371">
+  <w:latentStyles w:defLockedState="0" w:defUIPriority="99" w:defSemiHidden="0" w:defUnhideWhenUsed="0" w:defQFormat="0" w:count="376">
     <w:lsdException w:name="Normal" w:uiPriority="0" w:qFormat="1"/>
     <w:lsdException w:name="heading 1" w:uiPriority="9" w:qFormat="1"/>
     <w:lsdException w:name="heading 2" w:semiHidden="1" w:uiPriority="9" w:unhideWhenUsed="1" w:qFormat="1"/>
@@ -32114,7 +31995,6 @@
     <w:lsdException w:name="HTML Sample" w:semiHidden="1" w:unhideWhenUsed="1"/>
     <w:lsdException w:name="HTML Typewriter" w:semiHidden="1" w:unhideWhenUsed="1"/>
     <w:lsdException w:name="HTML Variable" w:semiHidden="1" w:unhideWhenUsed="1"/>
-    <w:lsdException w:name="Normal Table" w:semiHidden="1" w:unhideWhenUsed="1"/>
     <w:lsdException w:name="annotation subject" w:semiHidden="1" w:unhideWhenUsed="1"/>
     <w:lsdException w:name="No List" w:semiHidden="1" w:unhideWhenUsed="1"/>
     <w:lsdException w:name="Outline List 1" w:semiHidden="1" w:unhideWhenUsed="1"/>
@@ -32157,11 +32037,8 @@
     <w:lsdException w:name="Table Contemporary" w:semiHidden="1" w:unhideWhenUsed="1"/>
     <w:lsdException w:name="Table Elegant" w:semiHidden="1" w:unhideWhenUsed="1"/>
     <w:lsdException w:name="Table Professional" w:semiHidden="1" w:unhideWhenUsed="1"/>
-    <w:lsdException w:name="Table Subtle 1" w:semiHidden="1" w:unhideWhenUsed="1"/>
     <w:lsdException w:name="Table Subtle 2" w:semiHidden="1" w:unhideWhenUsed="1"/>
     <w:lsdException w:name="Table Web 1" w:semiHidden="1" w:unhideWhenUsed="1"/>
-    <w:lsdException w:name="Table Web 2" w:semiHidden="1" w:unhideWhenUsed="1"/>
-    <w:lsdException w:name="Table Web 3" w:semiHidden="1" w:unhideWhenUsed="1"/>
     <w:lsdException w:name="Balloon Text" w:semiHidden="1" w:unhideWhenUsed="1"/>
     <w:lsdException w:name="Table Grid" w:uiPriority="59"/>
     <w:lsdException w:name="Table Theme" w:semiHidden="1" w:unhideWhenUsed="1"/>
@@ -32380,6 +32257,11 @@
     <w:lsdException w:name="List Table 5 Dark Accent 6" w:uiPriority="50"/>
     <w:lsdException w:name="List Table 6 Colorful Accent 6" w:uiPriority="51"/>
     <w:lsdException w:name="List Table 7 Colorful Accent 6" w:uiPriority="52"/>
+    <w:lsdException w:name="Mention" w:semiHidden="1" w:unhideWhenUsed="1"/>
+    <w:lsdException w:name="Smart Hyperlink" w:semiHidden="1" w:unhideWhenUsed="1"/>
+    <w:lsdException w:name="Hashtag" w:semiHidden="1" w:unhideWhenUsed="1"/>
+    <w:lsdException w:name="Unresolved Mention" w:semiHidden="1" w:unhideWhenUsed="1"/>
+    <w:lsdException w:name="Smart Link" w:semiHidden="1" w:unhideWhenUsed="1"/>
   </w:latentStyles>
   <w:style w:type="paragraph" w:default="1" w:styleId="a">
     <w:name w:val="Normal"/>
@@ -33096,7 +32978,7 @@
 </file>
 
 <file path=customXml/itemProps1.xml><?xml version="1.0" encoding="utf-8"?>
-<ds:datastoreItem xmlns:ds="http://schemas.openxmlformats.org/officeDocument/2006/customXml" ds:itemID="{0243A93B-7D03-4561-AADB-6765DB7BF053}">
+<ds:datastoreItem xmlns:ds="http://schemas.openxmlformats.org/officeDocument/2006/customXml" ds:itemID="{633D7E5D-F99F-49F3-B299-EC8EE798FF99}">
   <ds:schemaRefs>
     <ds:schemaRef ds:uri="http://schemas.openxmlformats.org/officeDocument/2006/bibliography"/>
   </ds:schemaRefs>
